--- a/docs/documentatie/TO_gpp.docx
+++ b/docs/documentatie/TO_gpp.docx
@@ -51,7 +51,7 @@
           <w:noProof/>
         </w:rPr>
         <w:pict w14:anchorId="0AA94851">
-          <v:shape id="_x0000_i1025" type="#_x0000_t75" alt="" style="width:452.7pt;height:15.3pt;mso-width-percent:0;mso-height-percent:0;mso-width-percent:0;mso-height-percent:0">
+          <v:shape id="_x0000_i1025" type="#_x0000_t75" alt="" style="width:452.55pt;height:15.45pt;mso-width-percent:0;mso-height-percent:0;mso-width-percent:0;mso-height-percent:0">
             <v:imagedata r:id="rId14" o:title=""/>
           </v:shape>
         </w:pict>
@@ -224,10 +224,16 @@
           <w:sz w:val="28"/>
           <w:szCs w:val="28"/>
         </w:rPr>
-        <w:t>14-11</w:t>
-      </w:r>
-      <w:bookmarkStart w:id="0" w:name="_GoBack"/>
-      <w:bookmarkEnd w:id="0"/>
+        <w:t>14-1</w:t>
+      </w:r>
+      <w:r>
+        <w:rPr>
+          <w:color w:val="000000" w:themeColor="text1"/>
+          <w:sz w:val="28"/>
+          <w:szCs w:val="28"/>
+        </w:rPr>
+        <w:t>0</w:t>
+      </w:r>
       <w:r>
         <w:rPr>
           <w:color w:val="000000" w:themeColor="text1"/>
@@ -286,23 +292,733 @@
           </w:r>
         </w:p>
         <w:p>
+          <w:pPr>
+            <w:pStyle w:val="Inhopg1"/>
+            <w:tabs>
+              <w:tab w:val="right" w:leader="dot" w:pos="8584"/>
+            </w:tabs>
+            <w:rPr>
+              <w:b w:val="0"/>
+              <w:bCs w:val="0"/>
+              <w:noProof/>
+              <w:sz w:val="24"/>
+              <w:szCs w:val="24"/>
+              <w:lang w:eastAsia="nl-NL"/>
+            </w:rPr>
+          </w:pPr>
           <w:r>
+            <w:rPr>
+              <w:b w:val="0"/>
+              <w:bCs w:val="0"/>
+            </w:rPr>
             <w:fldChar w:fldCharType="begin"/>
           </w:r>
           <w:r>
             <w:instrText>TOC \o "1-3" \h \z \u</w:instrText>
           </w:r>
           <w:r>
+            <w:rPr>
+              <w:b w:val="0"/>
+              <w:bCs w:val="0"/>
+            </w:rPr>
             <w:fldChar w:fldCharType="separate"/>
           </w:r>
-          <w:r>
+          <w:hyperlink w:anchor="_Toc22079325" w:history="1">
+            <w:r>
+              <w:rPr>
+                <w:rStyle w:val="Hyperlink"/>
+                <w:noProof/>
+              </w:rPr>
+              <w:t>Technische specificaties</w:t>
+            </w:r>
+            <w:r>
+              <w:rPr>
+                <w:noProof/>
+                <w:webHidden/>
+              </w:rPr>
+              <w:tab/>
+            </w:r>
+            <w:r>
+              <w:rPr>
+                <w:noProof/>
+                <w:webHidden/>
+              </w:rPr>
+              <w:fldChar w:fldCharType="begin"/>
+            </w:r>
+            <w:r>
+              <w:rPr>
+                <w:noProof/>
+                <w:webHidden/>
+              </w:rPr>
+              <w:instrText xml:space="preserve"> PAGEREF _Toc22079325 \h </w:instrText>
+            </w:r>
+            <w:r>
+              <w:rPr>
+                <w:noProof/>
+                <w:webHidden/>
+              </w:rPr>
+            </w:r>
+            <w:r>
+              <w:rPr>
+                <w:noProof/>
+                <w:webHidden/>
+              </w:rPr>
+              <w:fldChar w:fldCharType="separate"/>
+            </w:r>
+            <w:r>
+              <w:rPr>
+                <w:noProof/>
+                <w:webHidden/>
+              </w:rPr>
+              <w:t>1</w:t>
+            </w:r>
+            <w:r>
+              <w:rPr>
+                <w:noProof/>
+                <w:webHidden/>
+              </w:rPr>
+              <w:fldChar w:fldCharType="end"/>
+            </w:r>
+          </w:hyperlink>
+        </w:p>
+        <w:p>
+          <w:pPr>
+            <w:pStyle w:val="Inhopg1"/>
+            <w:tabs>
+              <w:tab w:val="right" w:leader="dot" w:pos="8584"/>
+            </w:tabs>
             <w:rPr>
-              <w:b/>
-              <w:bCs/>
+              <w:b w:val="0"/>
+              <w:bCs w:val="0"/>
               <w:noProof/>
+              <w:sz w:val="24"/>
+              <w:szCs w:val="24"/>
+              <w:lang w:eastAsia="nl-NL"/>
             </w:rPr>
-            <w:t>Geen inhoudsopgavegegevens gevonden.</w:t>
-          </w:r>
+          </w:pPr>
+          <w:hyperlink w:anchor="_Toc22079326" w:history="1">
+            <w:r>
+              <w:rPr>
+                <w:rStyle w:val="Hyperlink"/>
+                <w:noProof/>
+              </w:rPr>
+              <w:t>datamodel</w:t>
+            </w:r>
+            <w:r>
+              <w:rPr>
+                <w:noProof/>
+                <w:webHidden/>
+              </w:rPr>
+              <w:tab/>
+            </w:r>
+            <w:r>
+              <w:rPr>
+                <w:noProof/>
+                <w:webHidden/>
+              </w:rPr>
+              <w:fldChar w:fldCharType="begin"/>
+            </w:r>
+            <w:r>
+              <w:rPr>
+                <w:noProof/>
+                <w:webHidden/>
+              </w:rPr>
+              <w:instrText xml:space="preserve"> PAGEREF _Toc22079326 \h </w:instrText>
+            </w:r>
+            <w:r>
+              <w:rPr>
+                <w:noProof/>
+                <w:webHidden/>
+              </w:rPr>
+            </w:r>
+            <w:r>
+              <w:rPr>
+                <w:noProof/>
+                <w:webHidden/>
+              </w:rPr>
+              <w:fldChar w:fldCharType="separate"/>
+            </w:r>
+            <w:r>
+              <w:rPr>
+                <w:noProof/>
+                <w:webHidden/>
+              </w:rPr>
+              <w:t>1</w:t>
+            </w:r>
+            <w:r>
+              <w:rPr>
+                <w:noProof/>
+                <w:webHidden/>
+              </w:rPr>
+              <w:fldChar w:fldCharType="end"/>
+            </w:r>
+          </w:hyperlink>
+        </w:p>
+        <w:p>
+          <w:pPr>
+            <w:pStyle w:val="Inhopg2"/>
+            <w:tabs>
+              <w:tab w:val="right" w:leader="dot" w:pos="8584"/>
+            </w:tabs>
+            <w:rPr>
+              <w:i w:val="0"/>
+              <w:iCs w:val="0"/>
+              <w:noProof/>
+              <w:sz w:val="24"/>
+              <w:szCs w:val="24"/>
+              <w:lang w:eastAsia="nl-NL"/>
+            </w:rPr>
+          </w:pPr>
+          <w:hyperlink w:anchor="_Toc22079327" w:history="1">
+            <w:r>
+              <w:rPr>
+                <w:rStyle w:val="Hyperlink"/>
+                <w:noProof/>
+                <w:lang w:eastAsia="nl-NL"/>
+              </w:rPr>
+              <w:t>Normalisatie</w:t>
+            </w:r>
+            <w:r>
+              <w:rPr>
+                <w:noProof/>
+                <w:webHidden/>
+              </w:rPr>
+              <w:tab/>
+            </w:r>
+            <w:r>
+              <w:rPr>
+                <w:noProof/>
+                <w:webHidden/>
+              </w:rPr>
+              <w:fldChar w:fldCharType="begin"/>
+            </w:r>
+            <w:r>
+              <w:rPr>
+                <w:noProof/>
+                <w:webHidden/>
+              </w:rPr>
+              <w:instrText xml:space="preserve"> PAGEREF _Toc22079327 \h </w:instrText>
+            </w:r>
+            <w:r>
+              <w:rPr>
+                <w:noProof/>
+                <w:webHidden/>
+              </w:rPr>
+            </w:r>
+            <w:r>
+              <w:rPr>
+                <w:noProof/>
+                <w:webHidden/>
+              </w:rPr>
+              <w:fldChar w:fldCharType="separate"/>
+            </w:r>
+            <w:r>
+              <w:rPr>
+                <w:noProof/>
+                <w:webHidden/>
+              </w:rPr>
+              <w:t>1</w:t>
+            </w:r>
+            <w:r>
+              <w:rPr>
+                <w:noProof/>
+                <w:webHidden/>
+              </w:rPr>
+              <w:fldChar w:fldCharType="end"/>
+            </w:r>
+          </w:hyperlink>
+        </w:p>
+        <w:p>
+          <w:pPr>
+            <w:pStyle w:val="Inhopg3"/>
+            <w:tabs>
+              <w:tab w:val="right" w:leader="dot" w:pos="8584"/>
+            </w:tabs>
+            <w:rPr>
+              <w:noProof/>
+              <w:sz w:val="24"/>
+              <w:szCs w:val="24"/>
+              <w:lang w:eastAsia="nl-NL"/>
+            </w:rPr>
+          </w:pPr>
+          <w:hyperlink w:anchor="_Toc22079328" w:history="1">
+            <w:r>
+              <w:rPr>
+                <w:rStyle w:val="Hyperlink"/>
+                <w:noProof/>
+              </w:rPr>
+              <w:t>0</w:t>
+            </w:r>
+            <w:r>
+              <w:rPr>
+                <w:rStyle w:val="Hyperlink"/>
+                <w:noProof/>
+                <w:vertAlign w:val="superscript"/>
+              </w:rPr>
+              <w:t>e</w:t>
+            </w:r>
+            <w:r>
+              <w:rPr>
+                <w:rStyle w:val="Hyperlink"/>
+                <w:noProof/>
+              </w:rPr>
+              <w:t xml:space="preserve"> normaalvorm</w:t>
+            </w:r>
+            <w:r>
+              <w:rPr>
+                <w:noProof/>
+                <w:webHidden/>
+              </w:rPr>
+              <w:tab/>
+            </w:r>
+            <w:r>
+              <w:rPr>
+                <w:noProof/>
+                <w:webHidden/>
+              </w:rPr>
+              <w:fldChar w:fldCharType="begin"/>
+            </w:r>
+            <w:r>
+              <w:rPr>
+                <w:noProof/>
+                <w:webHidden/>
+              </w:rPr>
+              <w:instrText xml:space="preserve"> PAGEREF _Toc22079328 \h </w:instrText>
+            </w:r>
+            <w:r>
+              <w:rPr>
+                <w:noProof/>
+                <w:webHidden/>
+              </w:rPr>
+            </w:r>
+            <w:r>
+              <w:rPr>
+                <w:noProof/>
+                <w:webHidden/>
+              </w:rPr>
+              <w:fldChar w:fldCharType="separate"/>
+            </w:r>
+            <w:r>
+              <w:rPr>
+                <w:noProof/>
+                <w:webHidden/>
+              </w:rPr>
+              <w:t>1</w:t>
+            </w:r>
+            <w:r>
+              <w:rPr>
+                <w:noProof/>
+                <w:webHidden/>
+              </w:rPr>
+              <w:fldChar w:fldCharType="end"/>
+            </w:r>
+          </w:hyperlink>
+        </w:p>
+        <w:p>
+          <w:pPr>
+            <w:pStyle w:val="Inhopg3"/>
+            <w:tabs>
+              <w:tab w:val="right" w:leader="dot" w:pos="8584"/>
+            </w:tabs>
+            <w:rPr>
+              <w:noProof/>
+              <w:sz w:val="24"/>
+              <w:szCs w:val="24"/>
+              <w:lang w:eastAsia="nl-NL"/>
+            </w:rPr>
+          </w:pPr>
+          <w:hyperlink w:anchor="_Toc22079329" w:history="1">
+            <w:r>
+              <w:rPr>
+                <w:rStyle w:val="Hyperlink"/>
+                <w:noProof/>
+              </w:rPr>
+              <w:t>1</w:t>
+            </w:r>
+            <w:r>
+              <w:rPr>
+                <w:rStyle w:val="Hyperlink"/>
+                <w:noProof/>
+                <w:vertAlign w:val="superscript"/>
+              </w:rPr>
+              <w:t>e</w:t>
+            </w:r>
+            <w:r>
+              <w:rPr>
+                <w:rStyle w:val="Hyperlink"/>
+                <w:noProof/>
+              </w:rPr>
+              <w:t xml:space="preserve"> normaalvorm</w:t>
+            </w:r>
+            <w:r>
+              <w:rPr>
+                <w:noProof/>
+                <w:webHidden/>
+              </w:rPr>
+              <w:tab/>
+            </w:r>
+            <w:r>
+              <w:rPr>
+                <w:noProof/>
+                <w:webHidden/>
+              </w:rPr>
+              <w:fldChar w:fldCharType="begin"/>
+            </w:r>
+            <w:r>
+              <w:rPr>
+                <w:noProof/>
+                <w:webHidden/>
+              </w:rPr>
+              <w:instrText xml:space="preserve"> PAGEREF _Toc22079329 \h </w:instrText>
+            </w:r>
+            <w:r>
+              <w:rPr>
+                <w:noProof/>
+                <w:webHidden/>
+              </w:rPr>
+            </w:r>
+            <w:r>
+              <w:rPr>
+                <w:noProof/>
+                <w:webHidden/>
+              </w:rPr>
+              <w:fldChar w:fldCharType="separate"/>
+            </w:r>
+            <w:r>
+              <w:rPr>
+                <w:noProof/>
+                <w:webHidden/>
+              </w:rPr>
+              <w:t>1</w:t>
+            </w:r>
+            <w:r>
+              <w:rPr>
+                <w:noProof/>
+                <w:webHidden/>
+              </w:rPr>
+              <w:fldChar w:fldCharType="end"/>
+            </w:r>
+          </w:hyperlink>
+        </w:p>
+        <w:p>
+          <w:pPr>
+            <w:pStyle w:val="Inhopg3"/>
+            <w:tabs>
+              <w:tab w:val="right" w:leader="dot" w:pos="8584"/>
+            </w:tabs>
+            <w:rPr>
+              <w:noProof/>
+              <w:sz w:val="24"/>
+              <w:szCs w:val="24"/>
+              <w:lang w:eastAsia="nl-NL"/>
+            </w:rPr>
+          </w:pPr>
+          <w:hyperlink w:anchor="_Toc22079330" w:history="1">
+            <w:r>
+              <w:rPr>
+                <w:rStyle w:val="Hyperlink"/>
+                <w:noProof/>
+              </w:rPr>
+              <w:t>2</w:t>
+            </w:r>
+            <w:r>
+              <w:rPr>
+                <w:rStyle w:val="Hyperlink"/>
+                <w:noProof/>
+                <w:vertAlign w:val="superscript"/>
+              </w:rPr>
+              <w:t>e</w:t>
+            </w:r>
+            <w:r>
+              <w:rPr>
+                <w:rStyle w:val="Hyperlink"/>
+                <w:noProof/>
+              </w:rPr>
+              <w:t xml:space="preserve"> normaalvorm</w:t>
+            </w:r>
+            <w:r>
+              <w:rPr>
+                <w:noProof/>
+                <w:webHidden/>
+              </w:rPr>
+              <w:tab/>
+            </w:r>
+            <w:r>
+              <w:rPr>
+                <w:noProof/>
+                <w:webHidden/>
+              </w:rPr>
+              <w:fldChar w:fldCharType="begin"/>
+            </w:r>
+            <w:r>
+              <w:rPr>
+                <w:noProof/>
+                <w:webHidden/>
+              </w:rPr>
+              <w:instrText xml:space="preserve"> PAGEREF _Toc22079330 \h </w:instrText>
+            </w:r>
+            <w:r>
+              <w:rPr>
+                <w:noProof/>
+                <w:webHidden/>
+              </w:rPr>
+            </w:r>
+            <w:r>
+              <w:rPr>
+                <w:noProof/>
+                <w:webHidden/>
+              </w:rPr>
+              <w:fldChar w:fldCharType="separate"/>
+            </w:r>
+            <w:r>
+              <w:rPr>
+                <w:noProof/>
+                <w:webHidden/>
+              </w:rPr>
+              <w:t>2</w:t>
+            </w:r>
+            <w:r>
+              <w:rPr>
+                <w:noProof/>
+                <w:webHidden/>
+              </w:rPr>
+              <w:fldChar w:fldCharType="end"/>
+            </w:r>
+          </w:hyperlink>
+        </w:p>
+        <w:p>
+          <w:pPr>
+            <w:pStyle w:val="Inhopg3"/>
+            <w:tabs>
+              <w:tab w:val="right" w:leader="dot" w:pos="8584"/>
+            </w:tabs>
+            <w:rPr>
+              <w:noProof/>
+              <w:sz w:val="24"/>
+              <w:szCs w:val="24"/>
+              <w:lang w:eastAsia="nl-NL"/>
+            </w:rPr>
+          </w:pPr>
+          <w:hyperlink w:anchor="_Toc22079331" w:history="1">
+            <w:r>
+              <w:rPr>
+                <w:rStyle w:val="Hyperlink"/>
+                <w:noProof/>
+              </w:rPr>
+              <w:t>3</w:t>
+            </w:r>
+            <w:r>
+              <w:rPr>
+                <w:rStyle w:val="Hyperlink"/>
+                <w:noProof/>
+                <w:vertAlign w:val="superscript"/>
+              </w:rPr>
+              <w:t>e</w:t>
+            </w:r>
+            <w:r>
+              <w:rPr>
+                <w:rStyle w:val="Hyperlink"/>
+                <w:noProof/>
+              </w:rPr>
+              <w:t xml:space="preserve"> normaalvorm</w:t>
+            </w:r>
+            <w:r>
+              <w:rPr>
+                <w:noProof/>
+                <w:webHidden/>
+              </w:rPr>
+              <w:tab/>
+            </w:r>
+            <w:r>
+              <w:rPr>
+                <w:noProof/>
+                <w:webHidden/>
+              </w:rPr>
+              <w:fldChar w:fldCharType="begin"/>
+            </w:r>
+            <w:r>
+              <w:rPr>
+                <w:noProof/>
+                <w:webHidden/>
+              </w:rPr>
+              <w:instrText xml:space="preserve"> PAGEREF _Toc22079331 \h </w:instrText>
+            </w:r>
+            <w:r>
+              <w:rPr>
+                <w:noProof/>
+                <w:webHidden/>
+              </w:rPr>
+            </w:r>
+            <w:r>
+              <w:rPr>
+                <w:noProof/>
+                <w:webHidden/>
+              </w:rPr>
+              <w:fldChar w:fldCharType="separate"/>
+            </w:r>
+            <w:r>
+              <w:rPr>
+                <w:noProof/>
+                <w:webHidden/>
+              </w:rPr>
+              <w:t>2</w:t>
+            </w:r>
+            <w:r>
+              <w:rPr>
+                <w:noProof/>
+                <w:webHidden/>
+              </w:rPr>
+              <w:fldChar w:fldCharType="end"/>
+            </w:r>
+          </w:hyperlink>
+        </w:p>
+        <w:p>
+          <w:pPr>
+            <w:pStyle w:val="Inhopg3"/>
+            <w:tabs>
+              <w:tab w:val="right" w:leader="dot" w:pos="8584"/>
+            </w:tabs>
+            <w:rPr>
+              <w:noProof/>
+              <w:sz w:val="24"/>
+              <w:szCs w:val="24"/>
+              <w:lang w:eastAsia="nl-NL"/>
+            </w:rPr>
+          </w:pPr>
+          <w:hyperlink w:anchor="_Toc22079332" w:history="1">
+            <w:r>
+              <w:rPr>
+                <w:rStyle w:val="Hyperlink"/>
+                <w:noProof/>
+                <w:lang w:eastAsia="nl-NL"/>
+              </w:rPr>
+              <w:t>ERD</w:t>
+            </w:r>
+            <w:r>
+              <w:rPr>
+                <w:noProof/>
+                <w:webHidden/>
+              </w:rPr>
+              <w:tab/>
+            </w:r>
+            <w:r>
+              <w:rPr>
+                <w:noProof/>
+                <w:webHidden/>
+              </w:rPr>
+              <w:fldChar w:fldCharType="begin"/>
+            </w:r>
+            <w:r>
+              <w:rPr>
+                <w:noProof/>
+                <w:webHidden/>
+              </w:rPr>
+              <w:instrText xml:space="preserve"> PAGEREF _Toc22079332 \h </w:instrText>
+            </w:r>
+            <w:r>
+              <w:rPr>
+                <w:noProof/>
+                <w:webHidden/>
+              </w:rPr>
+            </w:r>
+            <w:r>
+              <w:rPr>
+                <w:noProof/>
+                <w:webHidden/>
+              </w:rPr>
+              <w:fldChar w:fldCharType="separate"/>
+            </w:r>
+            <w:r>
+              <w:rPr>
+                <w:noProof/>
+                <w:webHidden/>
+              </w:rPr>
+              <w:t>3</w:t>
+            </w:r>
+            <w:r>
+              <w:rPr>
+                <w:noProof/>
+                <w:webHidden/>
+              </w:rPr>
+              <w:fldChar w:fldCharType="end"/>
+            </w:r>
+          </w:hyperlink>
+        </w:p>
+        <w:p>
+          <w:pPr>
+            <w:pStyle w:val="Inhopg2"/>
+            <w:tabs>
+              <w:tab w:val="right" w:leader="dot" w:pos="8584"/>
+            </w:tabs>
+            <w:rPr>
+              <w:i w:val="0"/>
+              <w:iCs w:val="0"/>
+              <w:noProof/>
+              <w:sz w:val="24"/>
+              <w:szCs w:val="24"/>
+              <w:lang w:eastAsia="nl-NL"/>
+            </w:rPr>
+          </w:pPr>
+          <w:hyperlink w:anchor="_Toc22079333" w:history="1">
+            <w:r>
+              <w:rPr>
+                <w:rStyle w:val="Hyperlink"/>
+                <w:noProof/>
+                <w:lang w:eastAsia="nl-NL"/>
+              </w:rPr>
+              <w:t>Data dictionary</w:t>
+            </w:r>
+            <w:r>
+              <w:rPr>
+                <w:noProof/>
+                <w:webHidden/>
+              </w:rPr>
+              <w:tab/>
+            </w:r>
+            <w:r>
+              <w:rPr>
+                <w:noProof/>
+                <w:webHidden/>
+              </w:rPr>
+              <w:fldChar w:fldCharType="begin"/>
+            </w:r>
+            <w:r>
+              <w:rPr>
+                <w:noProof/>
+                <w:webHidden/>
+              </w:rPr>
+              <w:instrText xml:space="preserve"> PAGEREF _Toc22079333 \h </w:instrText>
+            </w:r>
+            <w:r>
+              <w:rPr>
+                <w:noProof/>
+                <w:webHidden/>
+              </w:rPr>
+            </w:r>
+            <w:r>
+              <w:rPr>
+                <w:noProof/>
+                <w:webHidden/>
+              </w:rPr>
+              <w:fldChar w:fldCharType="separate"/>
+            </w:r>
+            <w:r>
+              <w:rPr>
+                <w:noProof/>
+                <w:webHidden/>
+              </w:rPr>
+              <w:t>3</w:t>
+            </w:r>
+            <w:r>
+              <w:rPr>
+                <w:noProof/>
+                <w:webHidden/>
+              </w:rPr>
+              <w:fldChar w:fldCharType="end"/>
+            </w:r>
+          </w:hyperlink>
+        </w:p>
+        <w:p>
           <w:r>
             <w:rPr>
               <w:b/>
@@ -319,12 +1035,14 @@
       <w:pPr>
         <w:pStyle w:val="Kop1"/>
       </w:pPr>
-      <w:bookmarkStart w:id="1" w:name="_Toc21071738"/>
+      <w:bookmarkStart w:id="0" w:name="_Toc21071738"/>
+      <w:bookmarkStart w:id="1" w:name="_Toc22079325"/>
       <w:r>
         <w:t>Technische specificaties</w:t>
       </w:r>
+      <w:bookmarkEnd w:id="1"/>
     </w:p>
-    <w:bookmarkEnd w:id="1"/>
+    <w:bookmarkEnd w:id="0"/>
     <w:p>
       <w:r>
         <w:t xml:space="preserve">Werk het functioneel ontwerp uit naar technische specificaties. Gebruik, indien gewenst, schematechnieken (bijv. </w:t>
@@ -343,54 +1061,33 @@
         <w:pStyle w:val="Kop1"/>
       </w:pPr>
       <w:bookmarkStart w:id="2" w:name="_Toc21071741"/>
-      <w:r>
-        <w:t>Relationeel datamodel</w:t>
-      </w:r>
-    </w:p>
-    <w:bookmarkEnd w:id="2"/>
-    <w:p>
-      <w:pPr>
-        <w:pStyle w:val="Lijstalinea"/>
-        <w:numPr>
-          <w:ilvl w:val="0"/>
-          <w:numId w:val="22"/>
-        </w:numPr>
-        <w:rPr>
-          <w:lang w:eastAsia="nl-NL"/>
-        </w:rPr>
-      </w:pPr>
-      <w:r>
-        <w:rPr>
-          <w:lang w:eastAsia="nl-NL"/>
-        </w:rPr>
-        <w:t>Normaliseer de overzichten en eventueel formulieren. Gebruik hiervoor de 0e tot en met 3e normaalvorm.</w:t>
-      </w:r>
+      <w:bookmarkStart w:id="3" w:name="_Toc22079326"/>
+      <w:proofErr w:type="gramStart"/>
+      <w:r>
+        <w:t>datamodel</w:t>
+      </w:r>
+      <w:bookmarkEnd w:id="3"/>
+      <w:proofErr w:type="gramEnd"/>
     </w:p>
     <w:p>
       <w:pPr>
-        <w:pStyle w:val="Lijstalinea"/>
-        <w:numPr>
-          <w:ilvl w:val="0"/>
-          <w:numId w:val="22"/>
-        </w:numPr>
+        <w:pStyle w:val="Kop2"/>
         <w:rPr>
           <w:lang w:eastAsia="nl-NL"/>
         </w:rPr>
       </w:pPr>
+      <w:bookmarkStart w:id="4" w:name="_Toc22079327"/>
+      <w:bookmarkEnd w:id="2"/>
       <w:r>
         <w:rPr>
           <w:lang w:eastAsia="nl-NL"/>
         </w:rPr>
-        <w:t>Voeg de 3e normaalvormen samen tot één 3e normaalvorm.</w:t>
-      </w:r>
+        <w:t>Normalisatie</w:t>
+      </w:r>
+      <w:bookmarkEnd w:id="4"/>
     </w:p>
     <w:p>
       <w:pPr>
-        <w:pStyle w:val="Lijstalinea"/>
-        <w:numPr>
-          <w:ilvl w:val="0"/>
-          <w:numId w:val="22"/>
-        </w:numPr>
         <w:rPr>
           <w:lang w:eastAsia="nl-NL"/>
         </w:rPr>
@@ -399,110 +1096,535 @@
         <w:rPr>
           <w:lang w:eastAsia="nl-NL"/>
         </w:rPr>
-        <w:t xml:space="preserve">Maak op basis van de samenvoeging het </w:t>
-      </w:r>
-      <w:proofErr w:type="spellStart"/>
-      <w:r>
-        <w:rPr>
-          <w:lang w:eastAsia="nl-NL"/>
-        </w:rPr>
-        <w:t>EntiteitRelatieDiagram</w:t>
-      </w:r>
-      <w:proofErr w:type="spellEnd"/>
-      <w:r>
-        <w:rPr>
-          <w:lang w:eastAsia="nl-NL"/>
-        </w:rPr>
-        <w:t xml:space="preserve"> (ERD), waarin duidelijk naar voren komt:</w:t>
+        <w:t>Op basis van het uitvoerontwerp (zie: Functioneel ontwerp) wordt deze normalisatie uitgevoerd.</w:t>
       </w:r>
     </w:p>
     <w:p>
       <w:pPr>
-        <w:pStyle w:val="Lijstalinea"/>
-        <w:numPr>
-          <w:ilvl w:val="1"/>
-          <w:numId w:val="22"/>
-        </w:numPr>
-        <w:rPr>
-          <w:lang w:eastAsia="nl-NL"/>
-        </w:rPr>
-      </w:pPr>
-      <w:r>
-        <w:rPr>
-          <w:lang w:eastAsia="nl-NL"/>
-        </w:rPr>
-        <w:t>Welke entiteiten gebruikt worden</w:t>
-      </w:r>
+        <w:pStyle w:val="Kop3"/>
+      </w:pPr>
+      <w:bookmarkStart w:id="5" w:name="_Toc22079328"/>
+      <w:r>
+        <w:t>0</w:t>
+      </w:r>
+      <w:r>
+        <w:rPr>
+          <w:vertAlign w:val="superscript"/>
+        </w:rPr>
+        <w:t>e</w:t>
+      </w:r>
+      <w:r>
+        <w:t xml:space="preserve"> normaalvorm</w:t>
+      </w:r>
+      <w:bookmarkEnd w:id="5"/>
     </w:p>
     <w:p>
-      <w:pPr>
-        <w:pStyle w:val="Lijstalinea"/>
-        <w:numPr>
-          <w:ilvl w:val="1"/>
-          <w:numId w:val="22"/>
-        </w:numPr>
-        <w:rPr>
-          <w:lang w:eastAsia="nl-NL"/>
-        </w:rPr>
-      </w:pPr>
-      <w:r>
-        <w:rPr>
-          <w:lang w:eastAsia="nl-NL"/>
-        </w:rPr>
-        <w:t>Welke eigenschappen of attributen gebruikt worden en bij welke entiteiten zij horen</w:t>
+      <w:r>
+        <w:t>Constant (kinepolis)</w:t>
       </w:r>
     </w:p>
     <w:p>
-      <w:pPr>
-        <w:pStyle w:val="Lijstalinea"/>
-        <w:numPr>
-          <w:ilvl w:val="1"/>
-          <w:numId w:val="22"/>
-        </w:numPr>
-        <w:rPr>
-          <w:lang w:eastAsia="nl-NL"/>
-        </w:rPr>
-      </w:pPr>
-      <w:r>
-        <w:rPr>
-          <w:lang w:eastAsia="nl-NL"/>
-        </w:rPr>
-        <w:t>Welke sleutels gebruikt worden</w:t>
+      <w:r>
+        <w:t>Elementair (</w:t>
+      </w:r>
+      <w:proofErr w:type="spellStart"/>
+      <w:r>
+        <w:rPr>
+          <w:u w:val="single"/>
+        </w:rPr>
+        <w:t>reserveringsID</w:t>
+      </w:r>
+      <w:proofErr w:type="spellEnd"/>
+      <w:r>
+        <w:rPr>
+          <w:u w:val="single"/>
+        </w:rPr>
+        <w:t>,</w:t>
+      </w:r>
+      <w:r>
+        <w:t xml:space="preserve"> naam, geslacht, adres, postcode, provincie, telefoonnummer, </w:t>
+      </w:r>
+      <w:proofErr w:type="gramStart"/>
+      <w:r>
+        <w:t>datum,  begintijd</w:t>
+      </w:r>
+      <w:proofErr w:type="gramEnd"/>
+      <w:r>
+        <w:t>, eindtijd, bioscoopnaam, bioscoopadres, bioscooppostcode, bioscoopprovincie, bioscoopinfo, betaaldatum, reeds voldaan, RG(Dienst, Tarief, aantal)</w:t>
+      </w:r>
+      <w:r>
+        <w:rPr>
+          <w:u w:val="single"/>
+        </w:rPr>
+        <w:t xml:space="preserve"> </w:t>
+      </w:r>
+      <w:r>
+        <w:t>)</w:t>
       </w:r>
     </w:p>
     <w:p>
-      <w:pPr>
-        <w:pStyle w:val="Lijstalinea"/>
-        <w:numPr>
-          <w:ilvl w:val="1"/>
-          <w:numId w:val="22"/>
-        </w:numPr>
-        <w:rPr>
-          <w:lang w:eastAsia="nl-NL"/>
-        </w:rPr>
-      </w:pPr>
-      <w:r>
-        <w:rPr>
-          <w:lang w:eastAsia="nl-NL"/>
-        </w:rPr>
-        <w:t>Welke relaties er zijn.</w:t>
+      <w:proofErr w:type="gramStart"/>
+      <w:r>
+        <w:t>Proces(</w:t>
+      </w:r>
+      <w:proofErr w:type="gramEnd"/>
+      <w:r>
+        <w:t>bedrag, Subtotaal, btw, totaal, nog te voldoen)</w:t>
       </w:r>
     </w:p>
     <w:p>
       <w:pPr>
+        <w:pStyle w:val="Kop3"/>
+      </w:pPr>
+      <w:bookmarkStart w:id="6" w:name="_Toc22079329"/>
+      <w:r>
+        <w:t>1</w:t>
+      </w:r>
+      <w:r>
+        <w:rPr>
+          <w:vertAlign w:val="superscript"/>
+        </w:rPr>
+        <w:t>e</w:t>
+      </w:r>
+      <w:r>
+        <w:t xml:space="preserve"> normaalvorm</w:t>
+      </w:r>
+      <w:bookmarkEnd w:id="6"/>
+    </w:p>
+    <w:p>
+      <w:r>
+        <w:t>(</w:t>
+      </w:r>
+      <w:proofErr w:type="spellStart"/>
+      <w:proofErr w:type="gramStart"/>
+      <w:r>
+        <w:rPr>
+          <w:u w:val="single"/>
+        </w:rPr>
+        <w:t>reserveringsID</w:t>
+      </w:r>
+      <w:proofErr w:type="spellEnd"/>
+      <w:proofErr w:type="gramEnd"/>
+      <w:r>
+        <w:rPr>
+          <w:u w:val="single"/>
+        </w:rPr>
+        <w:t>,</w:t>
+      </w:r>
+      <w:r>
+        <w:t xml:space="preserve"> naam, geslacht, adres, postcode, provincie, telefoonnummer, datum,  begintijd, eindtijd, bioscoopnaam, bioscoopadres, bioscooppostcode, bioscoopprovincie, bioscoopinfo, betaaldatum, reeds voldaan)</w:t>
+      </w:r>
+    </w:p>
+    <w:p>
+      <w:r>
+        <w:t>(</w:t>
+      </w:r>
+      <w:proofErr w:type="spellStart"/>
+      <w:proofErr w:type="gramStart"/>
+      <w:r>
+        <w:rPr>
+          <w:u w:val="single"/>
+        </w:rPr>
+        <w:t>reserveringsID</w:t>
+      </w:r>
+      <w:proofErr w:type="spellEnd"/>
+      <w:proofErr w:type="gramEnd"/>
+      <w:r>
+        <w:rPr>
+          <w:u w:val="single"/>
+        </w:rPr>
+        <w:t xml:space="preserve">, </w:t>
+      </w:r>
+      <w:r>
+        <w:rPr>
+          <w:u w:val="double"/>
+        </w:rPr>
+        <w:t>Dienst</w:t>
+      </w:r>
+      <w:r>
+        <w:rPr>
+          <w:u w:val="single"/>
+        </w:rPr>
+        <w:t xml:space="preserve">, </w:t>
+      </w:r>
+      <w:r>
+        <w:t>tarief, aantal)</w:t>
+      </w:r>
+    </w:p>
+    <w:p>
+      <w:pPr>
+        <w:pStyle w:val="Kop3"/>
+      </w:pPr>
+      <w:bookmarkStart w:id="7" w:name="_Toc22079330"/>
+      <w:r>
+        <w:lastRenderedPageBreak/>
+        <w:t>2</w:t>
+      </w:r>
+      <w:r>
+        <w:rPr>
+          <w:vertAlign w:val="superscript"/>
+        </w:rPr>
+        <w:t>e</w:t>
+      </w:r>
+      <w:r>
+        <w:t xml:space="preserve"> normaalvorm</w:t>
+      </w:r>
+      <w:bookmarkEnd w:id="7"/>
+    </w:p>
+    <w:p>
+      <w:r>
+        <w:t>(</w:t>
+      </w:r>
+      <w:proofErr w:type="spellStart"/>
+      <w:proofErr w:type="gramStart"/>
+      <w:r>
+        <w:rPr>
+          <w:u w:val="single"/>
+        </w:rPr>
+        <w:t>reserveringsID</w:t>
+      </w:r>
+      <w:proofErr w:type="spellEnd"/>
+      <w:proofErr w:type="gramEnd"/>
+      <w:r>
+        <w:rPr>
+          <w:u w:val="single"/>
+        </w:rPr>
+        <w:t>,</w:t>
+      </w:r>
+      <w:r>
+        <w:t xml:space="preserve"> naam, geslacht, adres, postcode, provincie, telefoonnummer, datum,  begintijd, eindtijd, bioscoopnaam, bioscoopadres, bioscooppostcode, bioscoopprovincie, bioscoopinfo, betaaldatum, reeds voldaan)</w:t>
+      </w:r>
+    </w:p>
+    <w:p>
+      <w:r>
+        <w:t>(</w:t>
+      </w:r>
+      <w:proofErr w:type="spellStart"/>
+      <w:proofErr w:type="gramStart"/>
+      <w:r>
+        <w:rPr>
+          <w:u w:val="single"/>
+        </w:rPr>
+        <w:t>reserveringsID</w:t>
+      </w:r>
+      <w:proofErr w:type="spellEnd"/>
+      <w:proofErr w:type="gramEnd"/>
+      <w:r>
+        <w:rPr>
+          <w:u w:val="single"/>
+        </w:rPr>
+        <w:t xml:space="preserve">, </w:t>
+      </w:r>
+      <w:r>
+        <w:rPr>
+          <w:u w:val="double"/>
+        </w:rPr>
+        <w:t>Dienst</w:t>
+      </w:r>
+      <w:r>
+        <w:t>, aantal)</w:t>
+      </w:r>
+    </w:p>
+    <w:p>
+      <w:r>
+        <w:t>(</w:t>
+      </w:r>
+      <w:r>
+        <w:rPr>
+          <w:u w:val="single"/>
+        </w:rPr>
+        <w:t xml:space="preserve">Dienst, </w:t>
+      </w:r>
+      <w:r>
+        <w:t>tarief)</w:t>
+      </w:r>
+    </w:p>
+    <w:p>
+      <w:pPr>
+        <w:pStyle w:val="Kop3"/>
+      </w:pPr>
+      <w:bookmarkStart w:id="8" w:name="_Toc22079331"/>
+      <w:r>
+        <w:t>3</w:t>
+      </w:r>
+      <w:r>
+        <w:rPr>
+          <w:vertAlign w:val="superscript"/>
+        </w:rPr>
+        <w:t>e</w:t>
+      </w:r>
+      <w:r>
+        <w:t xml:space="preserve"> normaalvorm</w:t>
+      </w:r>
+      <w:bookmarkEnd w:id="8"/>
+    </w:p>
+    <w:p>
+      <w:r>
+        <w:t>RESERVERING</w:t>
+      </w:r>
+      <w:bookmarkStart w:id="9" w:name="_GoBack"/>
+      <w:bookmarkEnd w:id="9"/>
+      <w:r>
+        <w:t>(</w:t>
+      </w:r>
+      <w:proofErr w:type="spellStart"/>
+      <w:r>
+        <w:rPr>
+          <w:u w:val="single"/>
+        </w:rPr>
+        <w:t>reserveringsID</w:t>
+      </w:r>
+      <w:proofErr w:type="spellEnd"/>
+      <w:r>
+        <w:rPr>
+          <w:u w:val="single"/>
+        </w:rPr>
+        <w:t>,</w:t>
+      </w:r>
+      <w:r>
+        <w:t xml:space="preserve"> </w:t>
+      </w:r>
+      <w:r>
+        <w:rPr>
+          <w:u w:val="double"/>
+        </w:rPr>
+        <w:t>bioscoop</w:t>
+      </w:r>
+      <w:r>
+        <w:rPr>
+          <w:u w:val="double"/>
+        </w:rPr>
+        <w:t>naam</w:t>
+      </w:r>
+      <w:r>
+        <w:t>, naam, geslacht, adres, postcode, provincie, telefoonnummer, datum,  begintijd, eindtijd, betaaldatum, reeds voldaan)</w:t>
+      </w:r>
+    </w:p>
+    <w:p>
+      <w:r>
+        <w:t>RESERVERING_</w:t>
+      </w:r>
+      <w:proofErr w:type="gramStart"/>
+      <w:r>
+        <w:t>DIENSTEN</w:t>
+      </w:r>
+      <w:r>
+        <w:t>(</w:t>
+      </w:r>
+      <w:proofErr w:type="spellStart"/>
+      <w:proofErr w:type="gramEnd"/>
+      <w:r>
+        <w:rPr>
+          <w:u w:val="single"/>
+        </w:rPr>
+        <w:t>reserveringsID</w:t>
+      </w:r>
+      <w:proofErr w:type="spellEnd"/>
+      <w:r>
+        <w:rPr>
+          <w:u w:val="single"/>
+        </w:rPr>
+        <w:t xml:space="preserve">, </w:t>
+      </w:r>
+      <w:r>
+        <w:rPr>
+          <w:u w:val="double"/>
+        </w:rPr>
+        <w:t>Dienst</w:t>
+      </w:r>
+      <w:r>
+        <w:t>, aantal)</w:t>
+      </w:r>
+    </w:p>
+    <w:p>
+      <w:proofErr w:type="gramStart"/>
+      <w:r>
+        <w:t>DIENSTEN</w:t>
+      </w:r>
+      <w:r>
+        <w:t>(</w:t>
+      </w:r>
+      <w:proofErr w:type="gramEnd"/>
+      <w:r>
+        <w:rPr>
+          <w:u w:val="single"/>
+        </w:rPr>
+        <w:t xml:space="preserve">Dienst, </w:t>
+      </w:r>
+      <w:r>
+        <w:t>tarief)</w:t>
+      </w:r>
+    </w:p>
+    <w:p>
+      <w:proofErr w:type="gramStart"/>
+      <w:r>
+        <w:t>BIOSCOPEN</w:t>
+      </w:r>
+      <w:r>
+        <w:t>(</w:t>
+      </w:r>
+      <w:proofErr w:type="gramEnd"/>
+      <w:r>
+        <w:rPr>
+          <w:u w:val="single"/>
+        </w:rPr>
+        <w:t xml:space="preserve">Bioscoopnaam, </w:t>
+      </w:r>
+      <w:r>
+        <w:t>bioscooppostcode, bioscoopadres, bioscoopprovincie, bioscoopinfo)</w:t>
+      </w:r>
+    </w:p>
+    <w:p>
+      <w:pPr>
+        <w:rPr>
+          <w:lang w:eastAsia="nl-NL"/>
+        </w:rPr>
+      </w:pPr>
+    </w:p>
+    <w:p>
+      <w:pPr>
+        <w:pStyle w:val="Kop3"/>
+        <w:rPr>
+          <w:lang w:eastAsia="nl-NL"/>
+        </w:rPr>
+      </w:pPr>
+      <w:bookmarkStart w:id="10" w:name="_Toc22079332"/>
+      <w:r>
+        <w:rPr>
+          <w:lang w:eastAsia="nl-NL"/>
+        </w:rPr>
+        <w:lastRenderedPageBreak/>
+        <w:t>ERD</w:t>
+      </w:r>
+      <w:bookmarkEnd w:id="10"/>
+    </w:p>
+    <w:p>
+      <w:pPr>
+        <w:rPr>
+          <w:lang w:eastAsia="nl-NL"/>
+        </w:rPr>
+      </w:pPr>
+      <w:r>
+        <w:rPr>
+          <w:noProof/>
+          <w:lang w:eastAsia="nl-NL"/>
+        </w:rPr>
+        <w:drawing>
+          <wp:inline distT="0" distB="0" distL="0" distR="0" wp14:anchorId="2E9EBB11" wp14:editId="645CD960">
+            <wp:extent cx="5272877" cy="6055568"/>
+            <wp:effectExtent l="0" t="0" r="0" b="2540"/>
+            <wp:docPr id="6" name="Afbeelding 6"/>
+            <wp:cNvGraphicFramePr>
+              <a:graphicFrameLocks xmlns:a="http://schemas.openxmlformats.org/drawingml/2006/main" noChangeAspect="1"/>
+            </wp:cNvGraphicFramePr>
+            <a:graphic xmlns:a="http://schemas.openxmlformats.org/drawingml/2006/main">
+              <a:graphicData uri="http://schemas.openxmlformats.org/drawingml/2006/picture">
+                <pic:pic xmlns:pic="http://schemas.openxmlformats.org/drawingml/2006/picture">
+                  <pic:nvPicPr>
+                    <pic:cNvPr id="6" name="ERD.jpg"/>
+                    <pic:cNvPicPr/>
+                  </pic:nvPicPr>
+                  <pic:blipFill>
+                    <a:blip r:embed="rId16"/>
+                    <a:stretch>
+                      <a:fillRect/>
+                    </a:stretch>
+                  </pic:blipFill>
+                  <pic:spPr>
+                    <a:xfrm>
+                      <a:off x="0" y="0"/>
+                      <a:ext cx="5301221" cy="6088119"/>
+                    </a:xfrm>
+                    <a:prstGeom prst="rect">
+                      <a:avLst/>
+                    </a:prstGeom>
+                  </pic:spPr>
+                </pic:pic>
+              </a:graphicData>
+            </a:graphic>
+          </wp:inline>
+        </w:drawing>
+      </w:r>
+    </w:p>
+    <w:p>
+      <w:pPr>
         <w:pStyle w:val="Lijstalinea"/>
-        <w:numPr>
-          <w:ilvl w:val="0"/>
-          <w:numId w:val="22"/>
-        </w:numPr>
+        <w:ind w:left="1440"/>
         <w:rPr>
           <w:lang w:eastAsia="nl-NL"/>
         </w:rPr>
       </w:pPr>
-      <w:r>
+    </w:p>
+    <w:p>
+      <w:pPr>
+        <w:pStyle w:val="Lijstalinea"/>
+        <w:ind w:left="1440"/>
         <w:rPr>
           <w:lang w:eastAsia="nl-NL"/>
         </w:rPr>
+      </w:pPr>
+    </w:p>
+    <w:p>
+      <w:pPr>
+        <w:pStyle w:val="Lijstalinea"/>
+        <w:ind w:left="1440"/>
+        <w:rPr>
+          <w:lang w:eastAsia="nl-NL"/>
+        </w:rPr>
+      </w:pPr>
+    </w:p>
+    <w:p>
+      <w:pPr>
+        <w:pStyle w:val="Lijstalinea"/>
+        <w:ind w:left="1440"/>
+        <w:rPr>
+          <w:lang w:eastAsia="nl-NL"/>
+        </w:rPr>
+      </w:pPr>
+    </w:p>
+    <w:p>
+      <w:pPr>
+        <w:pStyle w:val="Lijstalinea"/>
+        <w:ind w:left="1440"/>
+        <w:rPr>
+          <w:lang w:eastAsia="nl-NL"/>
+        </w:rPr>
+      </w:pPr>
+    </w:p>
+    <w:p>
+      <w:pPr>
+        <w:pStyle w:val="Kop3"/>
+        <w:rPr>
+          <w:lang w:eastAsia="nl-NL"/>
+        </w:rPr>
+      </w:pPr>
+      <w:bookmarkStart w:id="11" w:name="_Toc22079333"/>
+      <w:r>
+        <w:rPr>
+          <w:lang w:eastAsia="nl-NL"/>
+        </w:rPr>
+        <w:t xml:space="preserve">Data </w:t>
+      </w:r>
+      <w:proofErr w:type="spellStart"/>
+      <w:r>
+        <w:rPr>
+          <w:lang w:eastAsia="nl-NL"/>
+        </w:rPr>
+        <w:t>dictionary</w:t>
+      </w:r>
+      <w:bookmarkEnd w:id="11"/>
+      <w:proofErr w:type="spellEnd"/>
+    </w:p>
+    <w:p>
+      <w:pPr>
+        <w:rPr>
+          <w:lang w:eastAsia="nl-NL"/>
+        </w:rPr>
+      </w:pPr>
+      <w:r>
+        <w:rPr>
+          <w:lang w:eastAsia="nl-NL"/>
+        </w:rPr>
         <w:t xml:space="preserve">Maak op basis van het ERD de </w:t>
       </w:r>
       <w:proofErr w:type="spellStart"/>
@@ -519,6 +1641,13 @@
         </w:rPr>
         <w:t>. Gebruik daarvoor het onderstaand schema per entiteit.</w:t>
       </w:r>
+    </w:p>
+    <w:p>
+      <w:pPr>
+        <w:rPr>
+          <w:lang w:eastAsia="nl-NL"/>
+        </w:rPr>
+      </w:pPr>
     </w:p>
     <w:tbl>
       <w:tblPr>
@@ -581,6 +1710,7 @@
                 <w:szCs w:val="21"/>
                 <w:lang w:eastAsia="nl-NL"/>
               </w:rPr>
+              <w:lastRenderedPageBreak/>
               <w:br/>
               <w:t>Naam entiteit</w:t>
             </w:r>
@@ -1217,6 +2347,95 @@
               <w:bottom w:w="172" w:type="dxa"/>
               <w:right w:w="172" w:type="dxa"/>
             </w:tcMar>
+          </w:tcPr>
+          <w:p>
+            <w:pPr>
+              <w:spacing w:after="0" w:line="251" w:lineRule="atLeast"/>
+              <w:rPr>
+                <w:rFonts w:ascii="inherit" w:eastAsia="Times New Roman" w:hAnsi="inherit" w:cs="Times New Roman"/>
+                <w:color w:val="424242"/>
+                <w:sz w:val="21"/>
+                <w:szCs w:val="21"/>
+                <w:lang w:eastAsia="nl-NL"/>
+              </w:rPr>
+            </w:pPr>
+          </w:p>
+        </w:tc>
+        <w:tc>
+          <w:tcPr>
+            <w:tcW w:w="0" w:type="auto"/>
+            <w:tcBorders>
+              <w:top w:val="single" w:sz="12" w:space="0" w:color="DDDDDD"/>
+              <w:left w:val="dashed" w:sz="6" w:space="0" w:color="3AB59F"/>
+              <w:bottom w:val="single" w:sz="12" w:space="0" w:color="DDDDDD"/>
+              <w:right w:val="dashed" w:sz="6" w:space="0" w:color="3AB59F"/>
+            </w:tcBorders>
+            <w:tcMar>
+              <w:top w:w="172" w:type="dxa"/>
+              <w:left w:w="172" w:type="dxa"/>
+              <w:bottom w:w="172" w:type="dxa"/>
+              <w:right w:w="172" w:type="dxa"/>
+            </w:tcMar>
+          </w:tcPr>
+          <w:p>
+            <w:pPr>
+              <w:spacing w:after="0" w:line="251" w:lineRule="atLeast"/>
+              <w:rPr>
+                <w:rFonts w:ascii="inherit" w:eastAsia="Times New Roman" w:hAnsi="inherit" w:cs="Times New Roman"/>
+                <w:color w:val="424242"/>
+                <w:sz w:val="21"/>
+                <w:szCs w:val="21"/>
+                <w:lang w:eastAsia="nl-NL"/>
+              </w:rPr>
+            </w:pPr>
+          </w:p>
+        </w:tc>
+        <w:tc>
+          <w:tcPr>
+            <w:tcW w:w="0" w:type="auto"/>
+            <w:tcBorders>
+              <w:top w:val="single" w:sz="12" w:space="0" w:color="DDDDDD"/>
+              <w:left w:val="dashed" w:sz="6" w:space="0" w:color="3AB59F"/>
+              <w:bottom w:val="single" w:sz="12" w:space="0" w:color="DDDDDD"/>
+              <w:right w:val="dashed" w:sz="6" w:space="0" w:color="3AB59F"/>
+            </w:tcBorders>
+            <w:tcMar>
+              <w:top w:w="172" w:type="dxa"/>
+              <w:left w:w="172" w:type="dxa"/>
+              <w:bottom w:w="172" w:type="dxa"/>
+              <w:right w:w="172" w:type="dxa"/>
+            </w:tcMar>
+          </w:tcPr>
+          <w:p>
+            <w:pPr>
+              <w:spacing w:after="0" w:line="251" w:lineRule="atLeast"/>
+              <w:rPr>
+                <w:rFonts w:ascii="inherit" w:eastAsia="Times New Roman" w:hAnsi="inherit" w:cs="Times New Roman"/>
+                <w:color w:val="424242"/>
+                <w:sz w:val="21"/>
+                <w:szCs w:val="21"/>
+                <w:lang w:eastAsia="nl-NL"/>
+              </w:rPr>
+            </w:pPr>
+          </w:p>
+        </w:tc>
+      </w:tr>
+      <w:tr>
+        <w:tc>
+          <w:tcPr>
+            <w:tcW w:w="3252" w:type="dxa"/>
+            <w:tcBorders>
+              <w:top w:val="single" w:sz="12" w:space="0" w:color="DDDDDD"/>
+              <w:left w:val="dashed" w:sz="6" w:space="0" w:color="3AB59F"/>
+              <w:bottom w:val="single" w:sz="12" w:space="0" w:color="DDDDDD"/>
+              <w:right w:val="dashed" w:sz="6" w:space="0" w:color="3AB59F"/>
+            </w:tcBorders>
+            <w:tcMar>
+              <w:top w:w="172" w:type="dxa"/>
+              <w:left w:w="172" w:type="dxa"/>
+              <w:bottom w:w="172" w:type="dxa"/>
+              <w:right w:w="172" w:type="dxa"/>
+            </w:tcMar>
             <w:vAlign w:val="center"/>
             <w:hideMark/>
           </w:tcPr>
@@ -1497,7 +2716,7 @@
     </w:tbl>
     <w:p/>
     <w:sectPr>
-      <w:footerReference w:type="default" r:id="rId16"/>
+      <w:footerReference w:type="default" r:id="rId17"/>
       <w:pgSz w:w="11906" w:h="16838" w:code="9"/>
       <w:pgMar w:top="1440" w:right="1656" w:bottom="1440" w:left="1656" w:header="720" w:footer="720" w:gutter="0"/>
       <w:pgNumType w:start="0"/>
@@ -1794,6 +3013,119 @@
     </w:lvl>
   </w:abstractNum>
   <w:abstractNum w:abstractNumId="10" w15:restartNumberingAfterBreak="0">
+    <w:nsid w:val="01CF0BB3"/>
+    <w:multiLevelType w:val="hybridMultilevel"/>
+    <w:tmpl w:val="019C11F8"/>
+    <w:lvl w:ilvl="0" w:tplc="04130001">
+      <w:start w:val="1"/>
+      <w:numFmt w:val="bullet"/>
+      <w:lvlText w:val=""/>
+      <w:lvlJc w:val="left"/>
+      <w:pPr>
+        <w:ind w:left="720" w:hanging="360"/>
+      </w:pPr>
+      <w:rPr>
+        <w:rFonts w:ascii="Symbol" w:hAnsi="Symbol" w:hint="default"/>
+      </w:rPr>
+    </w:lvl>
+    <w:lvl w:ilvl="1" w:tplc="04130003" w:tentative="1">
+      <w:start w:val="1"/>
+      <w:numFmt w:val="bullet"/>
+      <w:lvlText w:val="o"/>
+      <w:lvlJc w:val="left"/>
+      <w:pPr>
+        <w:ind w:left="1440" w:hanging="360"/>
+      </w:pPr>
+      <w:rPr>
+        <w:rFonts w:ascii="Courier New" w:hAnsi="Courier New" w:cs="Courier New" w:hint="default"/>
+      </w:rPr>
+    </w:lvl>
+    <w:lvl w:ilvl="2" w:tplc="04130005" w:tentative="1">
+      <w:start w:val="1"/>
+      <w:numFmt w:val="bullet"/>
+      <w:lvlText w:val=""/>
+      <w:lvlJc w:val="left"/>
+      <w:pPr>
+        <w:ind w:left="2160" w:hanging="360"/>
+      </w:pPr>
+      <w:rPr>
+        <w:rFonts w:ascii="Wingdings" w:hAnsi="Wingdings" w:hint="default"/>
+      </w:rPr>
+    </w:lvl>
+    <w:lvl w:ilvl="3" w:tplc="04130001" w:tentative="1">
+      <w:start w:val="1"/>
+      <w:numFmt w:val="bullet"/>
+      <w:lvlText w:val=""/>
+      <w:lvlJc w:val="left"/>
+      <w:pPr>
+        <w:ind w:left="2880" w:hanging="360"/>
+      </w:pPr>
+      <w:rPr>
+        <w:rFonts w:ascii="Symbol" w:hAnsi="Symbol" w:hint="default"/>
+      </w:rPr>
+    </w:lvl>
+    <w:lvl w:ilvl="4" w:tplc="04130003" w:tentative="1">
+      <w:start w:val="1"/>
+      <w:numFmt w:val="bullet"/>
+      <w:lvlText w:val="o"/>
+      <w:lvlJc w:val="left"/>
+      <w:pPr>
+        <w:ind w:left="3600" w:hanging="360"/>
+      </w:pPr>
+      <w:rPr>
+        <w:rFonts w:ascii="Courier New" w:hAnsi="Courier New" w:cs="Courier New" w:hint="default"/>
+      </w:rPr>
+    </w:lvl>
+    <w:lvl w:ilvl="5" w:tplc="04130005" w:tentative="1">
+      <w:start w:val="1"/>
+      <w:numFmt w:val="bullet"/>
+      <w:lvlText w:val=""/>
+      <w:lvlJc w:val="left"/>
+      <w:pPr>
+        <w:ind w:left="4320" w:hanging="360"/>
+      </w:pPr>
+      <w:rPr>
+        <w:rFonts w:ascii="Wingdings" w:hAnsi="Wingdings" w:hint="default"/>
+      </w:rPr>
+    </w:lvl>
+    <w:lvl w:ilvl="6" w:tplc="04130001" w:tentative="1">
+      <w:start w:val="1"/>
+      <w:numFmt w:val="bullet"/>
+      <w:lvlText w:val=""/>
+      <w:lvlJc w:val="left"/>
+      <w:pPr>
+        <w:ind w:left="5040" w:hanging="360"/>
+      </w:pPr>
+      <w:rPr>
+        <w:rFonts w:ascii="Symbol" w:hAnsi="Symbol" w:hint="default"/>
+      </w:rPr>
+    </w:lvl>
+    <w:lvl w:ilvl="7" w:tplc="04130003" w:tentative="1">
+      <w:start w:val="1"/>
+      <w:numFmt w:val="bullet"/>
+      <w:lvlText w:val="o"/>
+      <w:lvlJc w:val="left"/>
+      <w:pPr>
+        <w:ind w:left="5760" w:hanging="360"/>
+      </w:pPr>
+      <w:rPr>
+        <w:rFonts w:ascii="Courier New" w:hAnsi="Courier New" w:cs="Courier New" w:hint="default"/>
+      </w:rPr>
+    </w:lvl>
+    <w:lvl w:ilvl="8" w:tplc="04130005" w:tentative="1">
+      <w:start w:val="1"/>
+      <w:numFmt w:val="bullet"/>
+      <w:lvlText w:val=""/>
+      <w:lvlJc w:val="left"/>
+      <w:pPr>
+        <w:ind w:left="6480" w:hanging="360"/>
+      </w:pPr>
+      <w:rPr>
+        <w:rFonts w:ascii="Wingdings" w:hAnsi="Wingdings" w:hint="default"/>
+      </w:rPr>
+    </w:lvl>
+  </w:abstractNum>
+  <w:abstractNum w:abstractNumId="11" w15:restartNumberingAfterBreak="0">
     <w:nsid w:val="09954B06"/>
     <w:multiLevelType w:val="multilevel"/>
     <w:tmpl w:val="0409001D"/>
@@ -1879,7 +3211,7 @@
       </w:pPr>
     </w:lvl>
   </w:abstractNum>
-  <w:abstractNum w:abstractNumId="11" w15:restartNumberingAfterBreak="0">
+  <w:abstractNum w:abstractNumId="12" w15:restartNumberingAfterBreak="0">
     <w:nsid w:val="1BE4265D"/>
     <w:multiLevelType w:val="multilevel"/>
     <w:tmpl w:val="0409001F"/>
@@ -1965,7 +3297,7 @@
       </w:pPr>
     </w:lvl>
   </w:abstractNum>
-  <w:abstractNum w:abstractNumId="12" w15:restartNumberingAfterBreak="0">
+  <w:abstractNum w:abstractNumId="13" w15:restartNumberingAfterBreak="0">
     <w:nsid w:val="1F8F5B63"/>
     <w:multiLevelType w:val="multilevel"/>
     <w:tmpl w:val="1CD6B866"/>
@@ -2052,7 +3384,7 @@
       </w:pPr>
     </w:lvl>
   </w:abstractNum>
-  <w:abstractNum w:abstractNumId="13" w15:restartNumberingAfterBreak="0">
+  <w:abstractNum w:abstractNumId="14" w15:restartNumberingAfterBreak="0">
     <w:nsid w:val="23E25F5D"/>
     <w:multiLevelType w:val="hybridMultilevel"/>
     <w:tmpl w:val="8A32192C"/>
@@ -2165,7 +3497,7 @@
       </w:rPr>
     </w:lvl>
   </w:abstractNum>
-  <w:abstractNum w:abstractNumId="14" w15:restartNumberingAfterBreak="0">
+  <w:abstractNum w:abstractNumId="15" w15:restartNumberingAfterBreak="0">
     <w:nsid w:val="2A3440CC"/>
     <w:multiLevelType w:val="multilevel"/>
     <w:tmpl w:val="B5CE5722"/>
@@ -2252,7 +3584,120 @@
       </w:pPr>
     </w:lvl>
   </w:abstractNum>
-  <w:abstractNum w:abstractNumId="15" w15:restartNumberingAfterBreak="0">
+  <w:abstractNum w:abstractNumId="16" w15:restartNumberingAfterBreak="0">
+    <w:nsid w:val="3BC25471"/>
+    <w:multiLevelType w:val="hybridMultilevel"/>
+    <w:tmpl w:val="99DAA758"/>
+    <w:lvl w:ilvl="0" w:tplc="04130001">
+      <w:start w:val="1"/>
+      <w:numFmt w:val="bullet"/>
+      <w:lvlText w:val=""/>
+      <w:lvlJc w:val="left"/>
+      <w:pPr>
+        <w:ind w:left="720" w:hanging="360"/>
+      </w:pPr>
+      <w:rPr>
+        <w:rFonts w:ascii="Symbol" w:hAnsi="Symbol" w:hint="default"/>
+      </w:rPr>
+    </w:lvl>
+    <w:lvl w:ilvl="1" w:tplc="04130003" w:tentative="1">
+      <w:start w:val="1"/>
+      <w:numFmt w:val="bullet"/>
+      <w:lvlText w:val="o"/>
+      <w:lvlJc w:val="left"/>
+      <w:pPr>
+        <w:ind w:left="1440" w:hanging="360"/>
+      </w:pPr>
+      <w:rPr>
+        <w:rFonts w:ascii="Courier New" w:hAnsi="Courier New" w:cs="Courier New" w:hint="default"/>
+      </w:rPr>
+    </w:lvl>
+    <w:lvl w:ilvl="2" w:tplc="04130005" w:tentative="1">
+      <w:start w:val="1"/>
+      <w:numFmt w:val="bullet"/>
+      <w:lvlText w:val=""/>
+      <w:lvlJc w:val="left"/>
+      <w:pPr>
+        <w:ind w:left="2160" w:hanging="360"/>
+      </w:pPr>
+      <w:rPr>
+        <w:rFonts w:ascii="Wingdings" w:hAnsi="Wingdings" w:hint="default"/>
+      </w:rPr>
+    </w:lvl>
+    <w:lvl w:ilvl="3" w:tplc="04130001" w:tentative="1">
+      <w:start w:val="1"/>
+      <w:numFmt w:val="bullet"/>
+      <w:lvlText w:val=""/>
+      <w:lvlJc w:val="left"/>
+      <w:pPr>
+        <w:ind w:left="2880" w:hanging="360"/>
+      </w:pPr>
+      <w:rPr>
+        <w:rFonts w:ascii="Symbol" w:hAnsi="Symbol" w:hint="default"/>
+      </w:rPr>
+    </w:lvl>
+    <w:lvl w:ilvl="4" w:tplc="04130003" w:tentative="1">
+      <w:start w:val="1"/>
+      <w:numFmt w:val="bullet"/>
+      <w:lvlText w:val="o"/>
+      <w:lvlJc w:val="left"/>
+      <w:pPr>
+        <w:ind w:left="3600" w:hanging="360"/>
+      </w:pPr>
+      <w:rPr>
+        <w:rFonts w:ascii="Courier New" w:hAnsi="Courier New" w:cs="Courier New" w:hint="default"/>
+      </w:rPr>
+    </w:lvl>
+    <w:lvl w:ilvl="5" w:tplc="04130005" w:tentative="1">
+      <w:start w:val="1"/>
+      <w:numFmt w:val="bullet"/>
+      <w:lvlText w:val=""/>
+      <w:lvlJc w:val="left"/>
+      <w:pPr>
+        <w:ind w:left="4320" w:hanging="360"/>
+      </w:pPr>
+      <w:rPr>
+        <w:rFonts w:ascii="Wingdings" w:hAnsi="Wingdings" w:hint="default"/>
+      </w:rPr>
+    </w:lvl>
+    <w:lvl w:ilvl="6" w:tplc="04130001" w:tentative="1">
+      <w:start w:val="1"/>
+      <w:numFmt w:val="bullet"/>
+      <w:lvlText w:val=""/>
+      <w:lvlJc w:val="left"/>
+      <w:pPr>
+        <w:ind w:left="5040" w:hanging="360"/>
+      </w:pPr>
+      <w:rPr>
+        <w:rFonts w:ascii="Symbol" w:hAnsi="Symbol" w:hint="default"/>
+      </w:rPr>
+    </w:lvl>
+    <w:lvl w:ilvl="7" w:tplc="04130003" w:tentative="1">
+      <w:start w:val="1"/>
+      <w:numFmt w:val="bullet"/>
+      <w:lvlText w:val="o"/>
+      <w:lvlJc w:val="left"/>
+      <w:pPr>
+        <w:ind w:left="5760" w:hanging="360"/>
+      </w:pPr>
+      <w:rPr>
+        <w:rFonts w:ascii="Courier New" w:hAnsi="Courier New" w:cs="Courier New" w:hint="default"/>
+      </w:rPr>
+    </w:lvl>
+    <w:lvl w:ilvl="8" w:tplc="04130005" w:tentative="1">
+      <w:start w:val="1"/>
+      <w:numFmt w:val="bullet"/>
+      <w:lvlText w:val=""/>
+      <w:lvlJc w:val="left"/>
+      <w:pPr>
+        <w:ind w:left="6480" w:hanging="360"/>
+      </w:pPr>
+      <w:rPr>
+        <w:rFonts w:ascii="Wingdings" w:hAnsi="Wingdings" w:hint="default"/>
+      </w:rPr>
+    </w:lvl>
+  </w:abstractNum>
+  <w:abstractNum w:abstractNumId="17" w15:restartNumberingAfterBreak="0">
     <w:nsid w:val="3E767915"/>
     <w:multiLevelType w:val="multilevel"/>
     <w:tmpl w:val="DB24B500"/>
@@ -2401,7 +3846,7 @@
       </w:rPr>
     </w:lvl>
   </w:abstractNum>
-  <w:abstractNum w:abstractNumId="16" w15:restartNumberingAfterBreak="0">
+  <w:abstractNum w:abstractNumId="18" w15:restartNumberingAfterBreak="0">
     <w:nsid w:val="65BC2713"/>
     <w:multiLevelType w:val="multilevel"/>
     <w:tmpl w:val="04090023"/>
@@ -2488,7 +3933,7 @@
       </w:pPr>
     </w:lvl>
   </w:abstractNum>
-  <w:abstractNum w:abstractNumId="17" w15:restartNumberingAfterBreak="0">
+  <w:abstractNum w:abstractNumId="19" w15:restartNumberingAfterBreak="0">
     <w:nsid w:val="6BE0360C"/>
     <w:multiLevelType w:val="multilevel"/>
     <w:tmpl w:val="2E969558"/>
@@ -2572,6 +4017,92 @@
       <w:lvlJc w:val="right"/>
       <w:pPr>
         <w:ind w:left="1584" w:hanging="144"/>
+      </w:pPr>
+    </w:lvl>
+  </w:abstractNum>
+  <w:abstractNum w:abstractNumId="20" w15:restartNumberingAfterBreak="0">
+    <w:nsid w:val="7F8A367D"/>
+    <w:multiLevelType w:val="hybridMultilevel"/>
+    <w:tmpl w:val="13785400"/>
+    <w:lvl w:ilvl="0" w:tplc="0413000F">
+      <w:start w:val="1"/>
+      <w:numFmt w:val="decimal"/>
+      <w:lvlText w:val="%1."/>
+      <w:lvlJc w:val="left"/>
+      <w:pPr>
+        <w:ind w:left="720" w:hanging="360"/>
+      </w:pPr>
+    </w:lvl>
+    <w:lvl w:ilvl="1" w:tplc="04130019" w:tentative="1">
+      <w:start w:val="1"/>
+      <w:numFmt w:val="lowerLetter"/>
+      <w:lvlText w:val="%2."/>
+      <w:lvlJc w:val="left"/>
+      <w:pPr>
+        <w:ind w:left="1440" w:hanging="360"/>
+      </w:pPr>
+    </w:lvl>
+    <w:lvl w:ilvl="2" w:tplc="0413001B" w:tentative="1">
+      <w:start w:val="1"/>
+      <w:numFmt w:val="lowerRoman"/>
+      <w:lvlText w:val="%3."/>
+      <w:lvlJc w:val="right"/>
+      <w:pPr>
+        <w:ind w:left="2160" w:hanging="180"/>
+      </w:pPr>
+    </w:lvl>
+    <w:lvl w:ilvl="3" w:tplc="0413000F" w:tentative="1">
+      <w:start w:val="1"/>
+      <w:numFmt w:val="decimal"/>
+      <w:lvlText w:val="%4."/>
+      <w:lvlJc w:val="left"/>
+      <w:pPr>
+        <w:ind w:left="2880" w:hanging="360"/>
+      </w:pPr>
+    </w:lvl>
+    <w:lvl w:ilvl="4" w:tplc="04130019" w:tentative="1">
+      <w:start w:val="1"/>
+      <w:numFmt w:val="lowerLetter"/>
+      <w:lvlText w:val="%5."/>
+      <w:lvlJc w:val="left"/>
+      <w:pPr>
+        <w:ind w:left="3600" w:hanging="360"/>
+      </w:pPr>
+    </w:lvl>
+    <w:lvl w:ilvl="5" w:tplc="0413001B" w:tentative="1">
+      <w:start w:val="1"/>
+      <w:numFmt w:val="lowerRoman"/>
+      <w:lvlText w:val="%6."/>
+      <w:lvlJc w:val="right"/>
+      <w:pPr>
+        <w:ind w:left="4320" w:hanging="180"/>
+      </w:pPr>
+    </w:lvl>
+    <w:lvl w:ilvl="6" w:tplc="0413000F" w:tentative="1">
+      <w:start w:val="1"/>
+      <w:numFmt w:val="decimal"/>
+      <w:lvlText w:val="%7."/>
+      <w:lvlJc w:val="left"/>
+      <w:pPr>
+        <w:ind w:left="5040" w:hanging="360"/>
+      </w:pPr>
+    </w:lvl>
+    <w:lvl w:ilvl="7" w:tplc="04130019" w:tentative="1">
+      <w:start w:val="1"/>
+      <w:numFmt w:val="lowerLetter"/>
+      <w:lvlText w:val="%8."/>
+      <w:lvlJc w:val="left"/>
+      <w:pPr>
+        <w:ind w:left="5760" w:hanging="360"/>
+      </w:pPr>
+    </w:lvl>
+    <w:lvl w:ilvl="8" w:tplc="0413001B" w:tentative="1">
+      <w:start w:val="1"/>
+      <w:numFmt w:val="lowerRoman"/>
+      <w:lvlText w:val="%9."/>
+      <w:lvlJc w:val="right"/>
+      <w:pPr>
+        <w:ind w:left="6480" w:hanging="180"/>
       </w:pPr>
     </w:lvl>
   </w:abstractNum>
@@ -2594,22 +4125,22 @@
     <w:abstractNumId w:val="8"/>
   </w:num>
   <w:num w:numId="7">
+    <w:abstractNumId w:val="12"/>
+  </w:num>
+  <w:num w:numId="8">
     <w:abstractNumId w:val="11"/>
   </w:num>
-  <w:num w:numId="8">
-    <w:abstractNumId w:val="10"/>
-  </w:num>
   <w:num w:numId="9">
-    <w:abstractNumId w:val="14"/>
+    <w:abstractNumId w:val="15"/>
   </w:num>
   <w:num w:numId="10">
-    <w:abstractNumId w:val="12"/>
+    <w:abstractNumId w:val="13"/>
   </w:num>
   <w:num w:numId="11">
-    <w:abstractNumId w:val="17"/>
+    <w:abstractNumId w:val="19"/>
   </w:num>
   <w:num w:numId="12">
-    <w:abstractNumId w:val="16"/>
+    <w:abstractNumId w:val="18"/>
   </w:num>
   <w:num w:numId="13">
     <w:abstractNumId w:val="7"/>
@@ -2636,10 +4167,19 @@
     <w:abstractNumId w:val="0"/>
   </w:num>
   <w:num w:numId="21">
-    <w:abstractNumId w:val="15"/>
+    <w:abstractNumId w:val="17"/>
   </w:num>
   <w:num w:numId="22">
-    <w:abstractNumId w:val="13"/>
+    <w:abstractNumId w:val="14"/>
+  </w:num>
+  <w:num w:numId="23">
+    <w:abstractNumId w:val="10"/>
+  </w:num>
+  <w:num w:numId="24">
+    <w:abstractNumId w:val="16"/>
+  </w:num>
+  <w:num w:numId="25">
+    <w:abstractNumId w:val="20"/>
   </w:num>
 </w:numbering>
 </file>
@@ -3666,7 +5206,6 @@
     <w:next w:val="Standaard"/>
     <w:autoRedefine/>
     <w:uiPriority w:val="39"/>
-    <w:semiHidden/>
     <w:unhideWhenUsed/>
     <w:pPr>
       <w:spacing w:after="0"/>
@@ -3683,7 +5222,6 @@
     <w:next w:val="Standaard"/>
     <w:autoRedefine/>
     <w:uiPriority w:val="39"/>
-    <w:semiHidden/>
     <w:unhideWhenUsed/>
     <w:pPr>
       <w:spacing w:before="240" w:after="120"/>
@@ -3701,7 +5239,6 @@
     <w:next w:val="Standaard"/>
     <w:autoRedefine/>
     <w:uiPriority w:val="39"/>
-    <w:semiHidden/>
     <w:unhideWhenUsed/>
     <w:pPr>
       <w:spacing w:before="120" w:after="0"/>
@@ -4513,6 +6050,17 @@
     <w:rPr>
       <w:sz w:val="20"/>
       <w:szCs w:val="20"/>
+    </w:rPr>
+  </w:style>
+  <w:style w:type="character" w:styleId="Hyperlink">
+    <w:name w:val="Hyperlink"/>
+    <w:basedOn w:val="Standaardalinea-lettertype"/>
+    <w:uiPriority w:val="99"/>
+    <w:unhideWhenUsed/>
+    <w:rsid w:val="00F743A2"/>
+    <w:rPr>
+      <w:color w:val="F28943" w:themeColor="hyperlink"/>
+      <w:u w:val="single"/>
     </w:rPr>
   </w:style>
 </w:styles>
@@ -4784,6 +6332,14 @@
 </file>
 
 <file path=customXml/item2.xml><?xml version="1.0" encoding="utf-8"?>
+<p:properties xmlns:p="http://schemas.microsoft.com/office/2006/metadata/properties" xmlns:xsi="http://www.w3.org/2001/XMLSchema-instance" xmlns:pc="http://schemas.microsoft.com/office/infopath/2007/PartnerControls">
+  <documentManagement>
+    <MediaServiceKeyPoints xmlns="71af3243-3dd4-4a8d-8c0d-dd76da1f02a5" xsi:nil="true"/>
+  </documentManagement>
+</p:properties>
+</file>
+
+<file path=customXml/item3.xml><?xml version="1.0" encoding="utf-8"?>
 <ct:contentTypeSchema xmlns:ct="http://schemas.microsoft.com/office/2006/metadata/contentType" xmlns:ma="http://schemas.microsoft.com/office/2006/metadata/properties/metaAttributes" ct:_="" ma:_="" ma:contentTypeName="Document" ma:contentTypeID="0x01010079F111ED35F8CC479449609E8A0923A6" ma:contentTypeVersion="11" ma:contentTypeDescription="Create a new document." ma:contentTypeScope="" ma:versionID="1c2eb7a32e66fb6e4260f3771546a5e2">
   <xsd:schema xmlns:xsd="http://www.w3.org/2001/XMLSchema" xmlns:xs="http://www.w3.org/2001/XMLSchema" xmlns:p="http://schemas.microsoft.com/office/2006/metadata/properties" xmlns:ns2="71af3243-3dd4-4a8d-8c0d-dd76da1f02a5" xmlns:ns3="16c05727-aa75-4e4a-9b5f-8a80a1165891" targetNamespace="http://schemas.microsoft.com/office/2006/metadata/properties" ma:root="true" ma:fieldsID="04e1f6479c48b08974ba73b5ca973489" ns2:_="" ns3:_="">
     <xsd:import namespace="71af3243-3dd4-4a8d-8c0d-dd76da1f02a5"/>
@@ -4994,14 +6550,6 @@
 </ct:contentTypeSchema>
 </file>
 
-<file path=customXml/item3.xml><?xml version="1.0" encoding="utf-8"?>
-<p:properties xmlns:p="http://schemas.microsoft.com/office/2006/metadata/properties" xmlns:xsi="http://www.w3.org/2001/XMLSchema-instance" xmlns:pc="http://schemas.microsoft.com/office/infopath/2007/PartnerControls">
-  <documentManagement>
-    <MediaServiceKeyPoints xmlns="71af3243-3dd4-4a8d-8c0d-dd76da1f02a5" xsi:nil="true"/>
-  </documentManagement>
-</p:properties>
-</file>
-
 <file path=customXml/item4.xml><?xml version="1.0" encoding="utf-8"?>
 <b:Sources xmlns:b="http://schemas.openxmlformats.org/officeDocument/2006/bibliography" xmlns="http://schemas.openxmlformats.org/officeDocument/2006/bibliography" SelectedStyle="\APASixthEditionOfficeOnline.xsl" StyleName="APA" Version="6"/>
 </file>
@@ -5015,6 +6563,16 @@
 </file>
 
 <file path=customXml/itemProps2.xml><?xml version="1.0" encoding="utf-8"?>
+<ds:datastoreItem xmlns:ds="http://schemas.openxmlformats.org/officeDocument/2006/customXml" ds:itemID="{D401D284-626A-4178-81C4-256B1A696B6D}">
+  <ds:schemaRefs>
+    <ds:schemaRef ds:uri="http://schemas.microsoft.com/office/2006/metadata/properties"/>
+    <ds:schemaRef ds:uri="http://schemas.microsoft.com/office/infopath/2007/PartnerControls"/>
+    <ds:schemaRef ds:uri="71af3243-3dd4-4a8d-8c0d-dd76da1f02a5"/>
+  </ds:schemaRefs>
+</ds:datastoreItem>
+</file>
+
+<file path=customXml/itemProps3.xml><?xml version="1.0" encoding="utf-8"?>
 <ds:datastoreItem xmlns:ds="http://schemas.openxmlformats.org/officeDocument/2006/customXml" ds:itemID="{E90032E4-7566-4DA5-84F5-915A58E23258}">
   <ds:schemaRefs>
     <ds:schemaRef ds:uri="http://schemas.microsoft.com/office/2006/metadata/contentType"/>
@@ -5033,18 +6591,8 @@
 </ds:datastoreItem>
 </file>
 
-<file path=customXml/itemProps3.xml><?xml version="1.0" encoding="utf-8"?>
-<ds:datastoreItem xmlns:ds="http://schemas.openxmlformats.org/officeDocument/2006/customXml" ds:itemID="{D401D284-626A-4178-81C4-256B1A696B6D}">
-  <ds:schemaRefs>
-    <ds:schemaRef ds:uri="http://schemas.microsoft.com/office/2006/metadata/properties"/>
-    <ds:schemaRef ds:uri="http://schemas.microsoft.com/office/infopath/2007/PartnerControls"/>
-    <ds:schemaRef ds:uri="71af3243-3dd4-4a8d-8c0d-dd76da1f02a5"/>
-  </ds:schemaRefs>
-</ds:datastoreItem>
-</file>
-
 <file path=customXml/itemProps4.xml><?xml version="1.0" encoding="utf-8"?>
-<ds:datastoreItem xmlns:ds="http://schemas.openxmlformats.org/officeDocument/2006/customXml" ds:itemID="{7955F958-0426-F446-A44F-C45508F9C06D}">
+<ds:datastoreItem xmlns:ds="http://schemas.openxmlformats.org/officeDocument/2006/customXml" ds:itemID="{300D3043-38E8-B641-9770-81BE3404A4A9}">
   <ds:schemaRefs>
     <ds:schemaRef ds:uri="http://schemas.openxmlformats.org/officeDocument/2006/bibliography"/>
   </ds:schemaRefs>

--- a/docs/documentatie/TO_gpp.docx
+++ b/docs/documentatie/TO_gpp.docx
@@ -51,7 +51,7 @@
           <w:noProof/>
         </w:rPr>
         <w:pict w14:anchorId="0AA94851">
-          <v:shape id="_x0000_i1025" type="#_x0000_t75" alt="" style="width:452.55pt;height:15.45pt;mso-width-percent:0;mso-height-percent:0;mso-width-percent:0;mso-height-percent:0">
+          <v:shape id="_x0000_i1025" type="#_x0000_t75" alt="" style="width:453.2pt;height:14.8pt;mso-width-percent:0;mso-height-percent:0;mso-width-percent:0;mso-height-percent:0">
             <v:imagedata r:id="rId14" o:title=""/>
           </v:shape>
         </w:pict>
@@ -1031,40 +1031,110 @@
       </w:sdtContent>
     </w:sdt>
     <w:p/>
+    <w:p/>
+    <w:p/>
+    <w:p/>
+    <w:p/>
+    <w:p/>
+    <w:p/>
+    <w:p/>
+    <w:p/>
+    <w:p/>
+    <w:p/>
+    <w:p/>
+    <w:p/>
+    <w:p/>
+    <w:p/>
+    <w:p/>
+    <w:p/>
     <w:p>
       <w:pPr>
         <w:pStyle w:val="Kop1"/>
       </w:pPr>
-      <w:bookmarkStart w:id="0" w:name="_Toc21071738"/>
-      <w:bookmarkStart w:id="1" w:name="_Toc22079325"/>
+      <w:bookmarkStart w:id="0" w:name="_Toc22079325"/>
+      <w:bookmarkStart w:id="1" w:name="_Toc21071738"/>
       <w:r>
+        <w:lastRenderedPageBreak/>
         <w:t>Technische specificaties</w:t>
       </w:r>
-      <w:bookmarkEnd w:id="1"/>
+      <w:bookmarkEnd w:id="0"/>
     </w:p>
-    <w:bookmarkEnd w:id="0"/>
+    <w:bookmarkEnd w:id="1"/>
     <w:p>
       <w:r>
-        <w:t xml:space="preserve">Werk het functioneel ontwerp uit naar technische specificaties. Gebruik, indien gewenst, schematechnieken (bijv. </w:t>
+        <w:rPr>
+          <w:noProof/>
+        </w:rPr>
+        <w:drawing>
+          <wp:anchor distT="0" distB="0" distL="114300" distR="114300" simplePos="0" relativeHeight="251662336" behindDoc="0" locked="0" layoutInCell="1" allowOverlap="1" wp14:anchorId="15FDC1B9" wp14:editId="4E0C1516">
+            <wp:simplePos x="0" y="0"/>
+            <wp:positionH relativeFrom="column">
+              <wp:posOffset>-47716</wp:posOffset>
+            </wp:positionH>
+            <wp:positionV relativeFrom="paragraph">
+              <wp:posOffset>540838</wp:posOffset>
+            </wp:positionV>
+            <wp:extent cx="5457190" cy="5250180"/>
+            <wp:effectExtent l="0" t="0" r="3810" b="0"/>
+            <wp:wrapSquare wrapText="bothSides"/>
+            <wp:docPr id="8" name="Afbeelding 8"/>
+            <wp:cNvGraphicFramePr>
+              <a:graphicFrameLocks xmlns:a="http://schemas.openxmlformats.org/drawingml/2006/main" noChangeAspect="1"/>
+            </wp:cNvGraphicFramePr>
+            <a:graphic xmlns:a="http://schemas.openxmlformats.org/drawingml/2006/main">
+              <a:graphicData uri="http://schemas.openxmlformats.org/drawingml/2006/picture">
+                <pic:pic xmlns:pic="http://schemas.openxmlformats.org/drawingml/2006/picture">
+                  <pic:nvPicPr>
+                    <pic:cNvPr id="8" name="Schermafbeelding 2019-11-01 om 00.48.41.png"/>
+                    <pic:cNvPicPr/>
+                  </pic:nvPicPr>
+                  <pic:blipFill>
+                    <a:blip r:embed="rId16"/>
+                    <a:stretch>
+                      <a:fillRect/>
+                    </a:stretch>
+                  </pic:blipFill>
+                  <pic:spPr>
+                    <a:xfrm>
+                      <a:off x="0" y="0"/>
+                      <a:ext cx="5457190" cy="5250180"/>
+                    </a:xfrm>
+                    <a:prstGeom prst="rect">
+                      <a:avLst/>
+                    </a:prstGeom>
+                  </pic:spPr>
+                </pic:pic>
+              </a:graphicData>
+            </a:graphic>
+            <wp14:sizeRelH relativeFrom="page">
+              <wp14:pctWidth>0</wp14:pctWidth>
+            </wp14:sizeRelH>
+            <wp14:sizeRelV relativeFrom="page">
+              <wp14:pctHeight>0</wp14:pctHeight>
+            </wp14:sizeRelV>
+          </wp:anchor>
+        </w:drawing>
       </w:r>
+      <w:r>
+        <w:t>Hier onder staat een klasse diagram om aan te geven hoe de samenhang van de applicatie is opgebouwd:</w:t>
+      </w:r>
+      <w:bookmarkStart w:id="2" w:name="_GoBack"/>
+      <w:bookmarkEnd w:id="2"/>
+    </w:p>
+    <w:p>
+      <w:pPr>
+        <w:pStyle w:val="Kop1"/>
+      </w:pPr>
+      <w:bookmarkStart w:id="3" w:name="_Toc22079326"/>
+      <w:bookmarkStart w:id="4" w:name="_Toc21071741"/>
       <w:proofErr w:type="spellStart"/>
+      <w:proofErr w:type="gramStart"/>
       <w:r>
-        <w:t>Use</w:t>
+        <w:t>dat</w:t>
       </w:r>
       <w:proofErr w:type="spellEnd"/>
       <w:r>
-        <w:t xml:space="preserve"> Case, Activity Diagram, Class Diagram). Je dient ervoor te zorgen dat de oplossing/uitwerking haalbaar en realistisch is.</w:t>
-      </w:r>
-    </w:p>
-    <w:p>
-      <w:pPr>
-        <w:pStyle w:val="Kop1"/>
-      </w:pPr>
-      <w:bookmarkStart w:id="2" w:name="_Toc21071741"/>
-      <w:bookmarkStart w:id="3" w:name="_Toc22079326"/>
-      <w:proofErr w:type="gramStart"/>
-      <w:r>
-        <w:t>datamodel</w:t>
+        <w:t>amodel</w:t>
       </w:r>
       <w:bookmarkEnd w:id="3"/>
       <w:proofErr w:type="gramEnd"/>
@@ -1076,15 +1146,15 @@
           <w:lang w:eastAsia="nl-NL"/>
         </w:rPr>
       </w:pPr>
-      <w:bookmarkStart w:id="4" w:name="_Toc22079327"/>
-      <w:bookmarkEnd w:id="2"/>
+      <w:bookmarkStart w:id="5" w:name="_Toc22079327"/>
+      <w:bookmarkEnd w:id="4"/>
       <w:r>
         <w:rPr>
           <w:lang w:eastAsia="nl-NL"/>
         </w:rPr>
         <w:t>Normalisatie</w:t>
       </w:r>
-      <w:bookmarkEnd w:id="4"/>
+      <w:bookmarkEnd w:id="5"/>
     </w:p>
     <w:p>
       <w:pPr>
@@ -1103,7 +1173,7 @@
       <w:pPr>
         <w:pStyle w:val="Kop3"/>
       </w:pPr>
-      <w:bookmarkStart w:id="5" w:name="_Toc22079328"/>
+      <w:bookmarkStart w:id="6" w:name="_Toc22079328"/>
       <w:r>
         <w:t>0</w:t>
       </w:r>
@@ -1116,7 +1186,7 @@
       <w:r>
         <w:t xml:space="preserve"> normaalvorm</w:t>
       </w:r>
-      <w:bookmarkEnd w:id="5"/>
+      <w:bookmarkEnd w:id="6"/>
     </w:p>
     <w:p>
       <w:r>
@@ -1165,6 +1235,7 @@
     <w:p>
       <w:proofErr w:type="gramStart"/>
       <w:r>
+        <w:lastRenderedPageBreak/>
         <w:t>Proces(</w:t>
       </w:r>
       <w:proofErr w:type="gramEnd"/>
@@ -1176,7 +1247,7 @@
       <w:pPr>
         <w:pStyle w:val="Kop3"/>
       </w:pPr>
-      <w:bookmarkStart w:id="6" w:name="_Toc22079329"/>
+      <w:bookmarkStart w:id="7" w:name="_Toc22079329"/>
       <w:r>
         <w:t>1</w:t>
       </w:r>
@@ -1189,7 +1260,7 @@
       <w:r>
         <w:t xml:space="preserve"> normaalvorm</w:t>
       </w:r>
-      <w:bookmarkEnd w:id="6"/>
+      <w:bookmarkEnd w:id="7"/>
     </w:p>
     <w:p>
       <w:r>
@@ -1255,9 +1326,8 @@
       <w:pPr>
         <w:pStyle w:val="Kop3"/>
       </w:pPr>
-      <w:bookmarkStart w:id="7" w:name="_Toc22079330"/>
+      <w:bookmarkStart w:id="8" w:name="_Toc22079330"/>
       <w:r>
-        <w:lastRenderedPageBreak/>
         <w:t>2</w:t>
       </w:r>
       <w:r>
@@ -1269,7 +1339,7 @@
       <w:r>
         <w:t xml:space="preserve"> normaalvorm</w:t>
       </w:r>
-      <w:bookmarkEnd w:id="7"/>
+      <w:bookmarkEnd w:id="8"/>
     </w:p>
     <w:p>
       <w:r>
@@ -1343,7 +1413,7 @@
       <w:pPr>
         <w:pStyle w:val="Kop3"/>
       </w:pPr>
-      <w:bookmarkStart w:id="8" w:name="_Toc22079331"/>
+      <w:bookmarkStart w:id="9" w:name="_Toc22079331"/>
       <w:r>
         <w:t>3</w:t>
       </w:r>
@@ -1356,18 +1426,18 @@
       <w:r>
         <w:t xml:space="preserve"> normaalvorm</w:t>
       </w:r>
-      <w:bookmarkEnd w:id="8"/>
+      <w:bookmarkEnd w:id="9"/>
     </w:p>
     <w:p>
+      <w:proofErr w:type="gramStart"/>
       <w:r>
         <w:t>RESERVERING</w:t>
       </w:r>
-      <w:bookmarkStart w:id="9" w:name="_GoBack"/>
-      <w:bookmarkEnd w:id="9"/>
       <w:r>
         <w:t>(</w:t>
       </w:r>
       <w:proofErr w:type="spellStart"/>
+      <w:proofErr w:type="gramEnd"/>
       <w:r>
         <w:rPr>
           <w:u w:val="single"/>
@@ -1397,7 +1467,7 @@
         <w:t>naam</w:t>
       </w:r>
       <w:r>
-        <w:t>, naam, geslacht, adres, postcode, provincie, telefoonnummer, datum,  begintijd, eindtijd, betaaldatum, reeds voldaan)</w:t>
+        <w:t>, naam, geslacht, adres, postcode, provincie, telefoonnummer, datum,  begintijd, eindtijd)</w:t>
       </w:r>
     </w:p>
     <w:p>
@@ -1483,7 +1553,6 @@
     </w:p>
     <w:p>
       <w:pPr>
-        <w:pStyle w:val="Kop3"/>
         <w:rPr>
           <w:lang w:eastAsia="nl-NL"/>
         </w:rPr>
@@ -1493,27 +1562,19 @@
         <w:rPr>
           <w:lang w:eastAsia="nl-NL"/>
         </w:rPr>
-        <w:lastRenderedPageBreak/>
         <w:t>ERD</w:t>
       </w:r>
       <w:bookmarkEnd w:id="10"/>
-    </w:p>
-    <w:p>
-      <w:pPr>
-        <w:rPr>
-          <w:lang w:eastAsia="nl-NL"/>
-        </w:rPr>
-      </w:pPr>
       <w:r>
         <w:rPr>
           <w:noProof/>
           <w:lang w:eastAsia="nl-NL"/>
         </w:rPr>
         <w:drawing>
-          <wp:inline distT="0" distB="0" distL="0" distR="0" wp14:anchorId="2E9EBB11" wp14:editId="645CD960">
-            <wp:extent cx="5272877" cy="6055568"/>
-            <wp:effectExtent l="0" t="0" r="0" b="2540"/>
-            <wp:docPr id="6" name="Afbeelding 6"/>
+          <wp:inline distT="0" distB="0" distL="0" distR="0" wp14:anchorId="09243864" wp14:editId="214E427B">
+            <wp:extent cx="5457190" cy="3140710"/>
+            <wp:effectExtent l="0" t="0" r="3810" b="0"/>
+            <wp:docPr id="7" name="Afbeelding 7"/>
             <wp:cNvGraphicFramePr>
               <a:graphicFrameLocks xmlns:a="http://schemas.openxmlformats.org/drawingml/2006/main" noChangeAspect="1"/>
             </wp:cNvGraphicFramePr>
@@ -1521,11 +1582,11 @@
               <a:graphicData uri="http://schemas.openxmlformats.org/drawingml/2006/picture">
                 <pic:pic xmlns:pic="http://schemas.openxmlformats.org/drawingml/2006/picture">
                   <pic:nvPicPr>
-                    <pic:cNvPr id="6" name="ERD.jpg"/>
+                    <pic:cNvPr id="7" name="Schermafbeelding 2019-11-01 om 00.25.42.png"/>
                     <pic:cNvPicPr/>
                   </pic:nvPicPr>
                   <pic:blipFill>
-                    <a:blip r:embed="rId16"/>
+                    <a:blip r:embed="rId17"/>
                     <a:stretch>
                       <a:fillRect/>
                     </a:stretch>
@@ -1533,7 +1594,7 @@
                   <pic:spPr>
                     <a:xfrm>
                       <a:off x="0" y="0"/>
-                      <a:ext cx="5301221" cy="6088119"/>
+                      <a:ext cx="5457190" cy="3140710"/>
                     </a:xfrm>
                     <a:prstGeom prst="rect">
                       <a:avLst/>
@@ -1545,6 +1606,13 @@
           </wp:inline>
         </w:drawing>
       </w:r>
+    </w:p>
+    <w:p>
+      <w:pPr>
+        <w:rPr>
+          <w:lang w:eastAsia="nl-NL"/>
+        </w:rPr>
+      </w:pPr>
     </w:p>
     <w:p>
       <w:pPr>
@@ -1621,33 +1689,6 @@
           <w:lang w:eastAsia="nl-NL"/>
         </w:rPr>
       </w:pPr>
-      <w:r>
-        <w:rPr>
-          <w:lang w:eastAsia="nl-NL"/>
-        </w:rPr>
-        <w:t xml:space="preserve">Maak op basis van het ERD de </w:t>
-      </w:r>
-      <w:proofErr w:type="spellStart"/>
-      <w:r>
-        <w:rPr>
-          <w:lang w:eastAsia="nl-NL"/>
-        </w:rPr>
-        <w:t>datadictionary</w:t>
-      </w:r>
-      <w:proofErr w:type="spellEnd"/>
-      <w:r>
-        <w:rPr>
-          <w:lang w:eastAsia="nl-NL"/>
-        </w:rPr>
-        <w:t>. Gebruik daarvoor het onderstaand schema per entiteit.</w:t>
-      </w:r>
-    </w:p>
-    <w:p>
-      <w:pPr>
-        <w:rPr>
-          <w:lang w:eastAsia="nl-NL"/>
-        </w:rPr>
-      </w:pPr>
     </w:p>
     <w:tbl>
       <w:tblPr>
@@ -1666,7 +1707,7 @@
       <w:tr>
         <w:trPr>
           <w:gridAfter w:val="1"/>
-          <w:wAfter w:w="2682" w:type="dxa"/>
+          <w:wAfter w:w="2687" w:type="dxa"/>
         </w:trPr>
         <w:tc>
           <w:tcPr>
@@ -1710,9 +1751,7 @@
                 <w:szCs w:val="21"/>
                 <w:lang w:eastAsia="nl-NL"/>
               </w:rPr>
-              <w:lastRenderedPageBreak/>
-              <w:br/>
-              <w:t>Naam entiteit</w:t>
+              <w:t>Reserveringen</w:t>
             </w:r>
           </w:p>
         </w:tc>
@@ -1720,7 +1759,7 @@
       <w:tr>
         <w:tc>
           <w:tcPr>
-            <w:tcW w:w="3252" w:type="dxa"/>
+            <w:tcW w:w="3257" w:type="dxa"/>
             <w:tcBorders>
               <w:top w:val="single" w:sz="12" w:space="0" w:color="DDDDDD"/>
               <w:left w:val="dashed" w:sz="6" w:space="0" w:color="3AB59F"/>
@@ -1765,7 +1804,7 @@
         </w:tc>
         <w:tc>
           <w:tcPr>
-            <w:tcW w:w="2667" w:type="dxa"/>
+            <w:tcW w:w="2672" w:type="dxa"/>
             <w:tcBorders>
               <w:top w:val="single" w:sz="12" w:space="0" w:color="DDDDDD"/>
               <w:left w:val="dashed" w:sz="6" w:space="0" w:color="3AB59F"/>
@@ -1828,7 +1867,7 @@
       <w:tr>
         <w:tc>
           <w:tcPr>
-            <w:tcW w:w="3252" w:type="dxa"/>
+            <w:tcW w:w="3257" w:type="dxa"/>
             <w:tcBorders>
               <w:top w:val="single" w:sz="12" w:space="0" w:color="DDDDDD"/>
               <w:left w:val="dashed" w:sz="6" w:space="0" w:color="3AB59F"/>
@@ -1965,7 +2004,7 @@
       <w:tr>
         <w:tc>
           <w:tcPr>
-            <w:tcW w:w="3252" w:type="dxa"/>
+            <w:tcW w:w="3257" w:type="dxa"/>
             <w:tcBorders>
               <w:top w:val="single" w:sz="12" w:space="0" w:color="DDDDDD"/>
               <w:left w:val="dashed" w:sz="6" w:space="0" w:color="3AB59F"/>
@@ -1991,16 +2030,13 @@
                 <w:lang w:eastAsia="nl-NL"/>
               </w:rPr>
             </w:pPr>
-            <w:r>
-              <w:rPr>
-                <w:rFonts w:ascii="inherit" w:eastAsia="Times New Roman" w:hAnsi="inherit" w:cs="Times New Roman"/>
-                <w:color w:val="424242"/>
-                <w:sz w:val="21"/>
-                <w:szCs w:val="21"/>
-                <w:lang w:eastAsia="nl-NL"/>
-              </w:rPr>
-              <w:t>…</w:t>
-            </w:r>
+            <w:proofErr w:type="spellStart"/>
+            <w:proofErr w:type="gramStart"/>
+            <w:r>
+              <w:t>reserveringsID</w:t>
+            </w:r>
+            <w:proofErr w:type="spellEnd"/>
+            <w:proofErr w:type="gramEnd"/>
           </w:p>
         </w:tc>
         <w:tc>
@@ -2031,15 +2067,27 @@
                 <w:lang w:eastAsia="nl-NL"/>
               </w:rPr>
             </w:pPr>
-            <w:r>
-              <w:rPr>
-                <w:rFonts w:ascii="inherit" w:eastAsia="Times New Roman" w:hAnsi="inherit" w:cs="Times New Roman"/>
-                <w:color w:val="424242"/>
-                <w:sz w:val="21"/>
-                <w:szCs w:val="21"/>
-                <w:lang w:eastAsia="nl-NL"/>
-              </w:rPr>
-              <w:t>…</w:t>
+            <w:proofErr w:type="gramStart"/>
+            <w:r>
+              <w:rPr>
+                <w:rFonts w:ascii="inherit" w:eastAsia="Times New Roman" w:hAnsi="inherit" w:cs="Times New Roman"/>
+                <w:color w:val="424242"/>
+                <w:sz w:val="21"/>
+                <w:szCs w:val="21"/>
+                <w:lang w:eastAsia="nl-NL"/>
+              </w:rPr>
+              <w:t>INT(</w:t>
+            </w:r>
+            <w:proofErr w:type="gramEnd"/>
+            <w:r>
+              <w:rPr>
+                <w:rFonts w:ascii="inherit" w:eastAsia="Times New Roman" w:hAnsi="inherit" w:cs="Times New Roman"/>
+                <w:color w:val="424242"/>
+                <w:sz w:val="21"/>
+                <w:szCs w:val="21"/>
+                <w:lang w:eastAsia="nl-NL"/>
+              </w:rPr>
+              <w:t>11)</w:t>
             </w:r>
           </w:p>
         </w:tc>
@@ -2079,7 +2127,7 @@
                 <w:szCs w:val="21"/>
                 <w:lang w:eastAsia="nl-NL"/>
               </w:rPr>
-              <w:t>…</w:t>
+              <w:t>De hoofdsleutel van een reservering</w:t>
             </w:r>
           </w:p>
         </w:tc>
@@ -2087,7 +2135,7 @@
       <w:tr>
         <w:tc>
           <w:tcPr>
-            <w:tcW w:w="3252" w:type="dxa"/>
+            <w:tcW w:w="3257" w:type="dxa"/>
             <w:tcBorders>
               <w:top w:val="single" w:sz="12" w:space="0" w:color="DDDDDD"/>
               <w:left w:val="dashed" w:sz="6" w:space="0" w:color="3AB59F"/>
@@ -2114,16 +2162,20 @@
                 <w:lang w:eastAsia="nl-NL"/>
               </w:rPr>
             </w:pPr>
-            <w:r>
-              <w:rPr>
-                <w:rFonts w:ascii="inherit" w:eastAsia="Times New Roman" w:hAnsi="inherit" w:cs="Times New Roman"/>
-                <w:color w:val="424242"/>
-                <w:sz w:val="21"/>
-                <w:szCs w:val="21"/>
-                <w:lang w:eastAsia="nl-NL"/>
-              </w:rPr>
-              <w:t>…</w:t>
-            </w:r>
+            <w:proofErr w:type="gramStart"/>
+            <w:r>
+              <w:rPr>
+                <w:u w:val="double"/>
+              </w:rPr>
+              <w:t>bioscoop</w:t>
+            </w:r>
+            <w:r>
+              <w:rPr>
+                <w:u w:val="double"/>
+              </w:rPr>
+              <w:t>naam</w:t>
+            </w:r>
+            <w:proofErr w:type="gramEnd"/>
           </w:p>
         </w:tc>
         <w:tc>
@@ -2155,15 +2207,27 @@
                 <w:lang w:eastAsia="nl-NL"/>
               </w:rPr>
             </w:pPr>
-            <w:r>
-              <w:rPr>
-                <w:rFonts w:ascii="inherit" w:eastAsia="Times New Roman" w:hAnsi="inherit" w:cs="Times New Roman"/>
-                <w:color w:val="424242"/>
-                <w:sz w:val="21"/>
-                <w:szCs w:val="21"/>
-                <w:lang w:eastAsia="nl-NL"/>
-              </w:rPr>
-              <w:t>…</w:t>
+            <w:proofErr w:type="gramStart"/>
+            <w:r>
+              <w:rPr>
+                <w:rFonts w:ascii="inherit" w:eastAsia="Times New Roman" w:hAnsi="inherit" w:cs="Times New Roman"/>
+                <w:color w:val="424242"/>
+                <w:sz w:val="21"/>
+                <w:szCs w:val="21"/>
+                <w:lang w:eastAsia="nl-NL"/>
+              </w:rPr>
+              <w:t>VARCHAR(</w:t>
+            </w:r>
+            <w:proofErr w:type="gramEnd"/>
+            <w:r>
+              <w:rPr>
+                <w:rFonts w:ascii="inherit" w:eastAsia="Times New Roman" w:hAnsi="inherit" w:cs="Times New Roman"/>
+                <w:color w:val="424242"/>
+                <w:sz w:val="21"/>
+                <w:szCs w:val="21"/>
+                <w:lang w:eastAsia="nl-NL"/>
+              </w:rPr>
+              <w:t>256)</w:t>
             </w:r>
           </w:p>
         </w:tc>
@@ -2204,7 +2268,7 @@
                 <w:szCs w:val="21"/>
                 <w:lang w:eastAsia="nl-NL"/>
               </w:rPr>
-              <w:t>…</w:t>
+              <w:t>Naam van de bioscoop</w:t>
             </w:r>
           </w:p>
         </w:tc>
@@ -2212,42 +2276,37 @@
       <w:tr>
         <w:tc>
           <w:tcPr>
-            <w:tcW w:w="3252" w:type="dxa"/>
-            <w:tcBorders>
-              <w:top w:val="single" w:sz="12" w:space="0" w:color="DDDDDD"/>
-              <w:left w:val="dashed" w:sz="6" w:space="0" w:color="3AB59F"/>
-              <w:bottom w:val="single" w:sz="12" w:space="0" w:color="DDDDDD"/>
-              <w:right w:val="dashed" w:sz="6" w:space="0" w:color="3AB59F"/>
-            </w:tcBorders>
-            <w:tcMar>
-              <w:top w:w="172" w:type="dxa"/>
-              <w:left w:w="172" w:type="dxa"/>
-              <w:bottom w:w="172" w:type="dxa"/>
-              <w:right w:w="172" w:type="dxa"/>
-            </w:tcMar>
-            <w:hideMark/>
-          </w:tcPr>
-          <w:p>
-            <w:pPr>
-              <w:spacing w:after="0" w:line="251" w:lineRule="atLeast"/>
-              <w:rPr>
-                <w:rFonts w:ascii="inherit" w:eastAsia="Times New Roman" w:hAnsi="inherit" w:cs="Times New Roman"/>
-                <w:color w:val="424242"/>
-                <w:sz w:val="21"/>
-                <w:szCs w:val="21"/>
-                <w:lang w:eastAsia="nl-NL"/>
-              </w:rPr>
-            </w:pPr>
-            <w:r>
-              <w:rPr>
-                <w:rFonts w:ascii="inherit" w:eastAsia="Times New Roman" w:hAnsi="inherit" w:cs="Times New Roman"/>
-                <w:color w:val="424242"/>
-                <w:sz w:val="21"/>
-                <w:szCs w:val="21"/>
-                <w:lang w:eastAsia="nl-NL"/>
-              </w:rPr>
-              <w:t>…</w:t>
-            </w:r>
+            <w:tcW w:w="3257" w:type="dxa"/>
+            <w:tcBorders>
+              <w:top w:val="single" w:sz="12" w:space="0" w:color="DDDDDD"/>
+              <w:left w:val="dashed" w:sz="6" w:space="0" w:color="3AB59F"/>
+              <w:bottom w:val="single" w:sz="12" w:space="0" w:color="DDDDDD"/>
+              <w:right w:val="dashed" w:sz="6" w:space="0" w:color="3AB59F"/>
+            </w:tcBorders>
+            <w:shd w:val="clear" w:color="auto" w:fill="F9F9F9"/>
+            <w:tcMar>
+              <w:top w:w="172" w:type="dxa"/>
+              <w:left w:w="172" w:type="dxa"/>
+              <w:bottom w:w="172" w:type="dxa"/>
+              <w:right w:w="172" w:type="dxa"/>
+            </w:tcMar>
+          </w:tcPr>
+          <w:p>
+            <w:pPr>
+              <w:spacing w:after="0" w:line="251" w:lineRule="atLeast"/>
+              <w:rPr>
+                <w:rFonts w:ascii="inherit" w:eastAsia="Times New Roman" w:hAnsi="inherit" w:cs="Times New Roman"/>
+                <w:color w:val="424242"/>
+                <w:sz w:val="21"/>
+                <w:szCs w:val="21"/>
+                <w:lang w:eastAsia="nl-NL"/>
+              </w:rPr>
+            </w:pPr>
+            <w:proofErr w:type="gramStart"/>
+            <w:r>
+              <w:t>naam</w:t>
+            </w:r>
+            <w:proofErr w:type="gramEnd"/>
           </w:p>
         </w:tc>
         <w:tc>
@@ -2259,34 +2318,46 @@
               <w:bottom w:val="single" w:sz="12" w:space="0" w:color="DDDDDD"/>
               <w:right w:val="dashed" w:sz="6" w:space="0" w:color="3AB59F"/>
             </w:tcBorders>
-            <w:tcMar>
-              <w:top w:w="172" w:type="dxa"/>
-              <w:left w:w="172" w:type="dxa"/>
-              <w:bottom w:w="172" w:type="dxa"/>
-              <w:right w:w="172" w:type="dxa"/>
-            </w:tcMar>
-            <w:hideMark/>
-          </w:tcPr>
-          <w:p>
-            <w:pPr>
-              <w:spacing w:after="0" w:line="251" w:lineRule="atLeast"/>
-              <w:rPr>
-                <w:rFonts w:ascii="inherit" w:eastAsia="Times New Roman" w:hAnsi="inherit" w:cs="Times New Roman"/>
-                <w:color w:val="424242"/>
-                <w:sz w:val="21"/>
-                <w:szCs w:val="21"/>
-                <w:lang w:eastAsia="nl-NL"/>
-              </w:rPr>
-            </w:pPr>
-            <w:r>
-              <w:rPr>
-                <w:rFonts w:ascii="inherit" w:eastAsia="Times New Roman" w:hAnsi="inherit" w:cs="Times New Roman"/>
-                <w:color w:val="424242"/>
-                <w:sz w:val="21"/>
-                <w:szCs w:val="21"/>
-                <w:lang w:eastAsia="nl-NL"/>
-              </w:rPr>
-              <w:t>…</w:t>
+            <w:shd w:val="clear" w:color="auto" w:fill="F9F9F9"/>
+            <w:tcMar>
+              <w:top w:w="172" w:type="dxa"/>
+              <w:left w:w="172" w:type="dxa"/>
+              <w:bottom w:w="172" w:type="dxa"/>
+              <w:right w:w="172" w:type="dxa"/>
+            </w:tcMar>
+          </w:tcPr>
+          <w:p>
+            <w:pPr>
+              <w:spacing w:after="0" w:line="251" w:lineRule="atLeast"/>
+              <w:rPr>
+                <w:rFonts w:ascii="inherit" w:eastAsia="Times New Roman" w:hAnsi="inherit" w:cs="Times New Roman"/>
+                <w:color w:val="424242"/>
+                <w:sz w:val="21"/>
+                <w:szCs w:val="21"/>
+                <w:lang w:eastAsia="nl-NL"/>
+              </w:rPr>
+            </w:pPr>
+            <w:proofErr w:type="gramStart"/>
+            <w:r>
+              <w:rPr>
+                <w:rFonts w:ascii="inherit" w:eastAsia="Times New Roman" w:hAnsi="inherit" w:cs="Times New Roman"/>
+                <w:color w:val="424242"/>
+                <w:sz w:val="21"/>
+                <w:szCs w:val="21"/>
+                <w:lang w:eastAsia="nl-NL"/>
+              </w:rPr>
+              <w:t>VARCHAR(</w:t>
+            </w:r>
+            <w:proofErr w:type="gramEnd"/>
+            <w:r>
+              <w:rPr>
+                <w:rFonts w:ascii="inherit" w:eastAsia="Times New Roman" w:hAnsi="inherit" w:cs="Times New Roman"/>
+                <w:color w:val="424242"/>
+                <w:sz w:val="21"/>
+                <w:szCs w:val="21"/>
+                <w:lang w:eastAsia="nl-NL"/>
+              </w:rPr>
+              <w:t>256)</w:t>
             </w:r>
           </w:p>
         </w:tc>
@@ -2299,34 +2370,34 @@
               <w:bottom w:val="single" w:sz="12" w:space="0" w:color="DDDDDD"/>
               <w:right w:val="dashed" w:sz="6" w:space="0" w:color="3AB59F"/>
             </w:tcBorders>
-            <w:tcMar>
-              <w:top w:w="172" w:type="dxa"/>
-              <w:left w:w="172" w:type="dxa"/>
-              <w:bottom w:w="172" w:type="dxa"/>
-              <w:right w:w="172" w:type="dxa"/>
-            </w:tcMar>
-            <w:hideMark/>
-          </w:tcPr>
-          <w:p>
-            <w:pPr>
-              <w:spacing w:after="0" w:line="251" w:lineRule="atLeast"/>
-              <w:rPr>
-                <w:rFonts w:ascii="inherit" w:eastAsia="Times New Roman" w:hAnsi="inherit" w:cs="Times New Roman"/>
-                <w:color w:val="424242"/>
-                <w:sz w:val="21"/>
-                <w:szCs w:val="21"/>
-                <w:lang w:eastAsia="nl-NL"/>
-              </w:rPr>
-            </w:pPr>
-            <w:r>
-              <w:rPr>
-                <w:rFonts w:ascii="inherit" w:eastAsia="Times New Roman" w:hAnsi="inherit" w:cs="Times New Roman"/>
-                <w:color w:val="424242"/>
-                <w:sz w:val="21"/>
-                <w:szCs w:val="21"/>
-                <w:lang w:eastAsia="nl-NL"/>
-              </w:rPr>
-              <w:t>…</w:t>
+            <w:shd w:val="clear" w:color="auto" w:fill="F9F9F9"/>
+            <w:tcMar>
+              <w:top w:w="172" w:type="dxa"/>
+              <w:left w:w="172" w:type="dxa"/>
+              <w:bottom w:w="172" w:type="dxa"/>
+              <w:right w:w="172" w:type="dxa"/>
+            </w:tcMar>
+          </w:tcPr>
+          <w:p>
+            <w:pPr>
+              <w:spacing w:after="0" w:line="251" w:lineRule="atLeast"/>
+              <w:rPr>
+                <w:rFonts w:ascii="inherit" w:eastAsia="Times New Roman" w:hAnsi="inherit" w:cs="Times New Roman"/>
+                <w:color w:val="424242"/>
+                <w:sz w:val="21"/>
+                <w:szCs w:val="21"/>
+                <w:lang w:eastAsia="nl-NL"/>
+              </w:rPr>
+            </w:pPr>
+            <w:r>
+              <w:rPr>
+                <w:rFonts w:ascii="inherit" w:eastAsia="Times New Roman" w:hAnsi="inherit" w:cs="Times New Roman"/>
+                <w:color w:val="424242"/>
+                <w:sz w:val="21"/>
+                <w:szCs w:val="21"/>
+                <w:lang w:eastAsia="nl-NL"/>
+              </w:rPr>
+              <w:t>Naam van de boeker</w:t>
             </w:r>
           </w:p>
         </w:tc>
@@ -2334,31 +2405,37 @@
       <w:tr>
         <w:tc>
           <w:tcPr>
-            <w:tcW w:w="3252" w:type="dxa"/>
-            <w:tcBorders>
-              <w:top w:val="single" w:sz="12" w:space="0" w:color="DDDDDD"/>
-              <w:left w:val="dashed" w:sz="6" w:space="0" w:color="3AB59F"/>
-              <w:bottom w:val="single" w:sz="12" w:space="0" w:color="DDDDDD"/>
-              <w:right w:val="dashed" w:sz="6" w:space="0" w:color="3AB59F"/>
-            </w:tcBorders>
-            <w:tcMar>
-              <w:top w:w="172" w:type="dxa"/>
-              <w:left w:w="172" w:type="dxa"/>
-              <w:bottom w:w="172" w:type="dxa"/>
-              <w:right w:w="172" w:type="dxa"/>
-            </w:tcMar>
-          </w:tcPr>
-          <w:p>
-            <w:pPr>
-              <w:spacing w:after="0" w:line="251" w:lineRule="atLeast"/>
-              <w:rPr>
-                <w:rFonts w:ascii="inherit" w:eastAsia="Times New Roman" w:hAnsi="inherit" w:cs="Times New Roman"/>
-                <w:color w:val="424242"/>
-                <w:sz w:val="21"/>
-                <w:szCs w:val="21"/>
-                <w:lang w:eastAsia="nl-NL"/>
-              </w:rPr>
-            </w:pPr>
+            <w:tcW w:w="3257" w:type="dxa"/>
+            <w:tcBorders>
+              <w:top w:val="single" w:sz="12" w:space="0" w:color="DDDDDD"/>
+              <w:left w:val="dashed" w:sz="6" w:space="0" w:color="3AB59F"/>
+              <w:bottom w:val="single" w:sz="12" w:space="0" w:color="DDDDDD"/>
+              <w:right w:val="dashed" w:sz="6" w:space="0" w:color="3AB59F"/>
+            </w:tcBorders>
+            <w:shd w:val="clear" w:color="auto" w:fill="F9F9F9"/>
+            <w:tcMar>
+              <w:top w:w="172" w:type="dxa"/>
+              <w:left w:w="172" w:type="dxa"/>
+              <w:bottom w:w="172" w:type="dxa"/>
+              <w:right w:w="172" w:type="dxa"/>
+            </w:tcMar>
+          </w:tcPr>
+          <w:p>
+            <w:pPr>
+              <w:spacing w:after="0" w:line="251" w:lineRule="atLeast"/>
+              <w:rPr>
+                <w:rFonts w:ascii="inherit" w:eastAsia="Times New Roman" w:hAnsi="inherit" w:cs="Times New Roman"/>
+                <w:color w:val="424242"/>
+                <w:sz w:val="21"/>
+                <w:szCs w:val="21"/>
+                <w:lang w:eastAsia="nl-NL"/>
+              </w:rPr>
+            </w:pPr>
+            <w:proofErr w:type="gramStart"/>
+            <w:r>
+              <w:t>geslacht</w:t>
+            </w:r>
+            <w:proofErr w:type="gramEnd"/>
           </w:p>
         </w:tc>
         <w:tc>
@@ -2370,24 +2447,47 @@
               <w:bottom w:val="single" w:sz="12" w:space="0" w:color="DDDDDD"/>
               <w:right w:val="dashed" w:sz="6" w:space="0" w:color="3AB59F"/>
             </w:tcBorders>
-            <w:tcMar>
-              <w:top w:w="172" w:type="dxa"/>
-              <w:left w:w="172" w:type="dxa"/>
-              <w:bottom w:w="172" w:type="dxa"/>
-              <w:right w:w="172" w:type="dxa"/>
-            </w:tcMar>
-          </w:tcPr>
-          <w:p>
-            <w:pPr>
-              <w:spacing w:after="0" w:line="251" w:lineRule="atLeast"/>
-              <w:rPr>
-                <w:rFonts w:ascii="inherit" w:eastAsia="Times New Roman" w:hAnsi="inherit" w:cs="Times New Roman"/>
-                <w:color w:val="424242"/>
-                <w:sz w:val="21"/>
-                <w:szCs w:val="21"/>
-                <w:lang w:eastAsia="nl-NL"/>
-              </w:rPr>
-            </w:pPr>
+            <w:shd w:val="clear" w:color="auto" w:fill="F9F9F9"/>
+            <w:tcMar>
+              <w:top w:w="172" w:type="dxa"/>
+              <w:left w:w="172" w:type="dxa"/>
+              <w:bottom w:w="172" w:type="dxa"/>
+              <w:right w:w="172" w:type="dxa"/>
+            </w:tcMar>
+          </w:tcPr>
+          <w:p>
+            <w:pPr>
+              <w:spacing w:after="0" w:line="251" w:lineRule="atLeast"/>
+              <w:rPr>
+                <w:rFonts w:ascii="inherit" w:eastAsia="Times New Roman" w:hAnsi="inherit" w:cs="Times New Roman"/>
+                <w:color w:val="424242"/>
+                <w:sz w:val="21"/>
+                <w:szCs w:val="21"/>
+                <w:lang w:eastAsia="nl-NL"/>
+              </w:rPr>
+            </w:pPr>
+            <w:proofErr w:type="gramStart"/>
+            <w:r>
+              <w:rPr>
+                <w:rFonts w:ascii="inherit" w:eastAsia="Times New Roman" w:hAnsi="inherit" w:cs="Times New Roman"/>
+                <w:color w:val="424242"/>
+                <w:sz w:val="21"/>
+                <w:szCs w:val="21"/>
+                <w:lang w:eastAsia="nl-NL"/>
+              </w:rPr>
+              <w:t>INT(</w:t>
+            </w:r>
+            <w:proofErr w:type="gramEnd"/>
+            <w:r>
+              <w:rPr>
+                <w:rFonts w:ascii="inherit" w:eastAsia="Times New Roman" w:hAnsi="inherit" w:cs="Times New Roman"/>
+                <w:color w:val="424242"/>
+                <w:sz w:val="21"/>
+                <w:szCs w:val="21"/>
+                <w:lang w:eastAsia="nl-NL"/>
+              </w:rPr>
+              <w:t>1)</w:t>
+            </w:r>
           </w:p>
         </w:tc>
         <w:tc>
@@ -2399,31 +2499,863 @@
               <w:bottom w:val="single" w:sz="12" w:space="0" w:color="DDDDDD"/>
               <w:right w:val="dashed" w:sz="6" w:space="0" w:color="3AB59F"/>
             </w:tcBorders>
-            <w:tcMar>
-              <w:top w:w="172" w:type="dxa"/>
-              <w:left w:w="172" w:type="dxa"/>
-              <w:bottom w:w="172" w:type="dxa"/>
-              <w:right w:w="172" w:type="dxa"/>
-            </w:tcMar>
-          </w:tcPr>
-          <w:p>
-            <w:pPr>
-              <w:spacing w:after="0" w:line="251" w:lineRule="atLeast"/>
-              <w:rPr>
-                <w:rFonts w:ascii="inherit" w:eastAsia="Times New Roman" w:hAnsi="inherit" w:cs="Times New Roman"/>
-                <w:color w:val="424242"/>
-                <w:sz w:val="21"/>
-                <w:szCs w:val="21"/>
-                <w:lang w:eastAsia="nl-NL"/>
-              </w:rPr>
-            </w:pPr>
+            <w:shd w:val="clear" w:color="auto" w:fill="F9F9F9"/>
+            <w:tcMar>
+              <w:top w:w="172" w:type="dxa"/>
+              <w:left w:w="172" w:type="dxa"/>
+              <w:bottom w:w="172" w:type="dxa"/>
+              <w:right w:w="172" w:type="dxa"/>
+            </w:tcMar>
+          </w:tcPr>
+          <w:p>
+            <w:pPr>
+              <w:spacing w:after="0" w:line="251" w:lineRule="atLeast"/>
+              <w:rPr>
+                <w:rFonts w:ascii="inherit" w:eastAsia="Times New Roman" w:hAnsi="inherit" w:cs="Times New Roman"/>
+                <w:color w:val="424242"/>
+                <w:sz w:val="21"/>
+                <w:szCs w:val="21"/>
+                <w:lang w:eastAsia="nl-NL"/>
+              </w:rPr>
+            </w:pPr>
+            <w:r>
+              <w:rPr>
+                <w:rFonts w:ascii="inherit" w:eastAsia="Times New Roman" w:hAnsi="inherit" w:cs="Times New Roman"/>
+                <w:color w:val="424242"/>
+                <w:sz w:val="21"/>
+                <w:szCs w:val="21"/>
+                <w:lang w:eastAsia="nl-NL"/>
+              </w:rPr>
+              <w:t>Geslacht van de boeker</w:t>
+            </w:r>
           </w:p>
         </w:tc>
       </w:tr>
       <w:tr>
         <w:tc>
           <w:tcPr>
-            <w:tcW w:w="3252" w:type="dxa"/>
+            <w:tcW w:w="3257" w:type="dxa"/>
+            <w:tcBorders>
+              <w:top w:val="single" w:sz="12" w:space="0" w:color="DDDDDD"/>
+              <w:left w:val="dashed" w:sz="6" w:space="0" w:color="3AB59F"/>
+              <w:bottom w:val="single" w:sz="12" w:space="0" w:color="DDDDDD"/>
+              <w:right w:val="dashed" w:sz="6" w:space="0" w:color="3AB59F"/>
+            </w:tcBorders>
+            <w:tcMar>
+              <w:top w:w="172" w:type="dxa"/>
+              <w:left w:w="172" w:type="dxa"/>
+              <w:bottom w:w="172" w:type="dxa"/>
+              <w:right w:w="172" w:type="dxa"/>
+            </w:tcMar>
+            <w:hideMark/>
+          </w:tcPr>
+          <w:p>
+            <w:pPr>
+              <w:spacing w:after="0" w:line="251" w:lineRule="atLeast"/>
+              <w:rPr>
+                <w:rFonts w:ascii="inherit" w:eastAsia="Times New Roman" w:hAnsi="inherit" w:cs="Times New Roman"/>
+                <w:color w:val="424242"/>
+                <w:sz w:val="21"/>
+                <w:szCs w:val="21"/>
+                <w:lang w:eastAsia="nl-NL"/>
+              </w:rPr>
+            </w:pPr>
+            <w:proofErr w:type="gramStart"/>
+            <w:r>
+              <w:t>adres</w:t>
+            </w:r>
+            <w:proofErr w:type="gramEnd"/>
+          </w:p>
+        </w:tc>
+        <w:tc>
+          <w:tcPr>
+            <w:tcW w:w="0" w:type="auto"/>
+            <w:tcBorders>
+              <w:top w:val="single" w:sz="12" w:space="0" w:color="DDDDDD"/>
+              <w:left w:val="dashed" w:sz="6" w:space="0" w:color="3AB59F"/>
+              <w:bottom w:val="single" w:sz="12" w:space="0" w:color="DDDDDD"/>
+              <w:right w:val="dashed" w:sz="6" w:space="0" w:color="3AB59F"/>
+            </w:tcBorders>
+            <w:tcMar>
+              <w:top w:w="172" w:type="dxa"/>
+              <w:left w:w="172" w:type="dxa"/>
+              <w:bottom w:w="172" w:type="dxa"/>
+              <w:right w:w="172" w:type="dxa"/>
+            </w:tcMar>
+            <w:hideMark/>
+          </w:tcPr>
+          <w:p>
+            <w:pPr>
+              <w:spacing w:after="0" w:line="251" w:lineRule="atLeast"/>
+              <w:rPr>
+                <w:rFonts w:ascii="inherit" w:eastAsia="Times New Roman" w:hAnsi="inherit" w:cs="Times New Roman"/>
+                <w:color w:val="424242"/>
+                <w:sz w:val="21"/>
+                <w:szCs w:val="21"/>
+                <w:lang w:eastAsia="nl-NL"/>
+              </w:rPr>
+            </w:pPr>
+            <w:proofErr w:type="gramStart"/>
+            <w:r>
+              <w:rPr>
+                <w:rFonts w:ascii="inherit" w:eastAsia="Times New Roman" w:hAnsi="inherit" w:cs="Times New Roman"/>
+                <w:color w:val="424242"/>
+                <w:sz w:val="21"/>
+                <w:szCs w:val="21"/>
+                <w:lang w:eastAsia="nl-NL"/>
+              </w:rPr>
+              <w:t>VARCHAR(</w:t>
+            </w:r>
+            <w:proofErr w:type="gramEnd"/>
+            <w:r>
+              <w:rPr>
+                <w:rFonts w:ascii="inherit" w:eastAsia="Times New Roman" w:hAnsi="inherit" w:cs="Times New Roman"/>
+                <w:color w:val="424242"/>
+                <w:sz w:val="21"/>
+                <w:szCs w:val="21"/>
+                <w:lang w:eastAsia="nl-NL"/>
+              </w:rPr>
+              <w:t>256)</w:t>
+            </w:r>
+          </w:p>
+        </w:tc>
+        <w:tc>
+          <w:tcPr>
+            <w:tcW w:w="0" w:type="auto"/>
+            <w:tcBorders>
+              <w:top w:val="single" w:sz="12" w:space="0" w:color="DDDDDD"/>
+              <w:left w:val="dashed" w:sz="6" w:space="0" w:color="3AB59F"/>
+              <w:bottom w:val="single" w:sz="12" w:space="0" w:color="DDDDDD"/>
+              <w:right w:val="dashed" w:sz="6" w:space="0" w:color="3AB59F"/>
+            </w:tcBorders>
+            <w:tcMar>
+              <w:top w:w="172" w:type="dxa"/>
+              <w:left w:w="172" w:type="dxa"/>
+              <w:bottom w:w="172" w:type="dxa"/>
+              <w:right w:w="172" w:type="dxa"/>
+            </w:tcMar>
+            <w:hideMark/>
+          </w:tcPr>
+          <w:p>
+            <w:pPr>
+              <w:spacing w:after="0" w:line="251" w:lineRule="atLeast"/>
+              <w:rPr>
+                <w:rFonts w:ascii="inherit" w:eastAsia="Times New Roman" w:hAnsi="inherit" w:cs="Times New Roman"/>
+                <w:color w:val="424242"/>
+                <w:sz w:val="21"/>
+                <w:szCs w:val="21"/>
+                <w:lang w:eastAsia="nl-NL"/>
+              </w:rPr>
+            </w:pPr>
+            <w:r>
+              <w:rPr>
+                <w:rFonts w:ascii="inherit" w:eastAsia="Times New Roman" w:hAnsi="inherit" w:cs="Times New Roman"/>
+                <w:color w:val="424242"/>
+                <w:sz w:val="21"/>
+                <w:szCs w:val="21"/>
+                <w:lang w:eastAsia="nl-NL"/>
+              </w:rPr>
+              <w:t>Adres van de boeker</w:t>
+            </w:r>
+          </w:p>
+        </w:tc>
+      </w:tr>
+      <w:tr>
+        <w:tc>
+          <w:tcPr>
+            <w:tcW w:w="3257" w:type="dxa"/>
+            <w:tcBorders>
+              <w:top w:val="single" w:sz="12" w:space="0" w:color="DDDDDD"/>
+              <w:left w:val="dashed" w:sz="6" w:space="0" w:color="3AB59F"/>
+              <w:bottom w:val="single" w:sz="12" w:space="0" w:color="DDDDDD"/>
+              <w:right w:val="dashed" w:sz="6" w:space="0" w:color="3AB59F"/>
+            </w:tcBorders>
+            <w:tcMar>
+              <w:top w:w="172" w:type="dxa"/>
+              <w:left w:w="172" w:type="dxa"/>
+              <w:bottom w:w="172" w:type="dxa"/>
+              <w:right w:w="172" w:type="dxa"/>
+            </w:tcMar>
+          </w:tcPr>
+          <w:p>
+            <w:pPr>
+              <w:spacing w:after="0" w:line="251" w:lineRule="atLeast"/>
+              <w:rPr>
+                <w:rFonts w:ascii="inherit" w:eastAsia="Times New Roman" w:hAnsi="inherit" w:cs="Times New Roman"/>
+                <w:color w:val="424242"/>
+                <w:sz w:val="21"/>
+                <w:szCs w:val="21"/>
+                <w:lang w:eastAsia="nl-NL"/>
+              </w:rPr>
+            </w:pPr>
+            <w:proofErr w:type="gramStart"/>
+            <w:r>
+              <w:t>postcode</w:t>
+            </w:r>
+            <w:proofErr w:type="gramEnd"/>
+          </w:p>
+        </w:tc>
+        <w:tc>
+          <w:tcPr>
+            <w:tcW w:w="0" w:type="auto"/>
+            <w:tcBorders>
+              <w:top w:val="single" w:sz="12" w:space="0" w:color="DDDDDD"/>
+              <w:left w:val="dashed" w:sz="6" w:space="0" w:color="3AB59F"/>
+              <w:bottom w:val="single" w:sz="12" w:space="0" w:color="DDDDDD"/>
+              <w:right w:val="dashed" w:sz="6" w:space="0" w:color="3AB59F"/>
+            </w:tcBorders>
+            <w:tcMar>
+              <w:top w:w="172" w:type="dxa"/>
+              <w:left w:w="172" w:type="dxa"/>
+              <w:bottom w:w="172" w:type="dxa"/>
+              <w:right w:w="172" w:type="dxa"/>
+            </w:tcMar>
+          </w:tcPr>
+          <w:p>
+            <w:pPr>
+              <w:spacing w:after="0" w:line="251" w:lineRule="atLeast"/>
+              <w:rPr>
+                <w:rFonts w:ascii="inherit" w:eastAsia="Times New Roman" w:hAnsi="inherit" w:cs="Times New Roman"/>
+                <w:color w:val="424242"/>
+                <w:sz w:val="21"/>
+                <w:szCs w:val="21"/>
+                <w:lang w:eastAsia="nl-NL"/>
+              </w:rPr>
+            </w:pPr>
+            <w:proofErr w:type="gramStart"/>
+            <w:r>
+              <w:rPr>
+                <w:rFonts w:ascii="inherit" w:eastAsia="Times New Roman" w:hAnsi="inherit" w:cs="Times New Roman"/>
+                <w:color w:val="424242"/>
+                <w:sz w:val="21"/>
+                <w:szCs w:val="21"/>
+                <w:lang w:eastAsia="nl-NL"/>
+              </w:rPr>
+              <w:t>VARCHAR(</w:t>
+            </w:r>
+            <w:proofErr w:type="gramEnd"/>
+            <w:r>
+              <w:rPr>
+                <w:rFonts w:ascii="inherit" w:eastAsia="Times New Roman" w:hAnsi="inherit" w:cs="Times New Roman"/>
+                <w:color w:val="424242"/>
+                <w:sz w:val="21"/>
+                <w:szCs w:val="21"/>
+                <w:lang w:eastAsia="nl-NL"/>
+              </w:rPr>
+              <w:t>256)</w:t>
+            </w:r>
+          </w:p>
+        </w:tc>
+        <w:tc>
+          <w:tcPr>
+            <w:tcW w:w="0" w:type="auto"/>
+            <w:tcBorders>
+              <w:top w:val="single" w:sz="12" w:space="0" w:color="DDDDDD"/>
+              <w:left w:val="dashed" w:sz="6" w:space="0" w:color="3AB59F"/>
+              <w:bottom w:val="single" w:sz="12" w:space="0" w:color="DDDDDD"/>
+              <w:right w:val="dashed" w:sz="6" w:space="0" w:color="3AB59F"/>
+            </w:tcBorders>
+            <w:tcMar>
+              <w:top w:w="172" w:type="dxa"/>
+              <w:left w:w="172" w:type="dxa"/>
+              <w:bottom w:w="172" w:type="dxa"/>
+              <w:right w:w="172" w:type="dxa"/>
+            </w:tcMar>
+          </w:tcPr>
+          <w:p>
+            <w:pPr>
+              <w:spacing w:after="0" w:line="251" w:lineRule="atLeast"/>
+              <w:rPr>
+                <w:rFonts w:ascii="inherit" w:eastAsia="Times New Roman" w:hAnsi="inherit" w:cs="Times New Roman"/>
+                <w:color w:val="424242"/>
+                <w:sz w:val="21"/>
+                <w:szCs w:val="21"/>
+                <w:lang w:eastAsia="nl-NL"/>
+              </w:rPr>
+            </w:pPr>
+            <w:r>
+              <w:rPr>
+                <w:rFonts w:ascii="inherit" w:eastAsia="Times New Roman" w:hAnsi="inherit" w:cs="Times New Roman"/>
+                <w:color w:val="424242"/>
+                <w:sz w:val="21"/>
+                <w:szCs w:val="21"/>
+                <w:lang w:eastAsia="nl-NL"/>
+              </w:rPr>
+              <w:t>Postcode van de boeker</w:t>
+            </w:r>
+          </w:p>
+        </w:tc>
+      </w:tr>
+      <w:tr>
+        <w:tc>
+          <w:tcPr>
+            <w:tcW w:w="3257" w:type="dxa"/>
+            <w:tcBorders>
+              <w:top w:val="single" w:sz="12" w:space="0" w:color="DDDDDD"/>
+              <w:left w:val="dashed" w:sz="6" w:space="0" w:color="3AB59F"/>
+              <w:bottom w:val="single" w:sz="12" w:space="0" w:color="DDDDDD"/>
+              <w:right w:val="dashed" w:sz="6" w:space="0" w:color="3AB59F"/>
+            </w:tcBorders>
+            <w:tcMar>
+              <w:top w:w="172" w:type="dxa"/>
+              <w:left w:w="172" w:type="dxa"/>
+              <w:bottom w:w="172" w:type="dxa"/>
+              <w:right w:w="172" w:type="dxa"/>
+            </w:tcMar>
+          </w:tcPr>
+          <w:p>
+            <w:pPr>
+              <w:spacing w:after="0" w:line="251" w:lineRule="atLeast"/>
+              <w:rPr>
+                <w:rFonts w:ascii="inherit" w:eastAsia="Times New Roman" w:hAnsi="inherit" w:cs="Times New Roman"/>
+                <w:color w:val="424242"/>
+                <w:sz w:val="21"/>
+                <w:szCs w:val="21"/>
+                <w:lang w:eastAsia="nl-NL"/>
+              </w:rPr>
+            </w:pPr>
+            <w:proofErr w:type="gramStart"/>
+            <w:r>
+              <w:t>provincie</w:t>
+            </w:r>
+            <w:proofErr w:type="gramEnd"/>
+          </w:p>
+        </w:tc>
+        <w:tc>
+          <w:tcPr>
+            <w:tcW w:w="0" w:type="auto"/>
+            <w:tcBorders>
+              <w:top w:val="single" w:sz="12" w:space="0" w:color="DDDDDD"/>
+              <w:left w:val="dashed" w:sz="6" w:space="0" w:color="3AB59F"/>
+              <w:bottom w:val="single" w:sz="12" w:space="0" w:color="DDDDDD"/>
+              <w:right w:val="dashed" w:sz="6" w:space="0" w:color="3AB59F"/>
+            </w:tcBorders>
+            <w:tcMar>
+              <w:top w:w="172" w:type="dxa"/>
+              <w:left w:w="172" w:type="dxa"/>
+              <w:bottom w:w="172" w:type="dxa"/>
+              <w:right w:w="172" w:type="dxa"/>
+            </w:tcMar>
+          </w:tcPr>
+          <w:p>
+            <w:pPr>
+              <w:spacing w:after="0" w:line="251" w:lineRule="atLeast"/>
+              <w:rPr>
+                <w:rFonts w:ascii="inherit" w:eastAsia="Times New Roman" w:hAnsi="inherit" w:cs="Times New Roman"/>
+                <w:color w:val="424242"/>
+                <w:sz w:val="21"/>
+                <w:szCs w:val="21"/>
+                <w:lang w:eastAsia="nl-NL"/>
+              </w:rPr>
+            </w:pPr>
+            <w:proofErr w:type="gramStart"/>
+            <w:r>
+              <w:rPr>
+                <w:rFonts w:ascii="inherit" w:eastAsia="Times New Roman" w:hAnsi="inherit" w:cs="Times New Roman"/>
+                <w:color w:val="424242"/>
+                <w:sz w:val="21"/>
+                <w:szCs w:val="21"/>
+                <w:lang w:eastAsia="nl-NL"/>
+              </w:rPr>
+              <w:t>VARCHAR(</w:t>
+            </w:r>
+            <w:proofErr w:type="gramEnd"/>
+            <w:r>
+              <w:rPr>
+                <w:rFonts w:ascii="inherit" w:eastAsia="Times New Roman" w:hAnsi="inherit" w:cs="Times New Roman"/>
+                <w:color w:val="424242"/>
+                <w:sz w:val="21"/>
+                <w:szCs w:val="21"/>
+                <w:lang w:eastAsia="nl-NL"/>
+              </w:rPr>
+              <w:t>256)</w:t>
+            </w:r>
+          </w:p>
+        </w:tc>
+        <w:tc>
+          <w:tcPr>
+            <w:tcW w:w="0" w:type="auto"/>
+            <w:tcBorders>
+              <w:top w:val="single" w:sz="12" w:space="0" w:color="DDDDDD"/>
+              <w:left w:val="dashed" w:sz="6" w:space="0" w:color="3AB59F"/>
+              <w:bottom w:val="single" w:sz="12" w:space="0" w:color="DDDDDD"/>
+              <w:right w:val="dashed" w:sz="6" w:space="0" w:color="3AB59F"/>
+            </w:tcBorders>
+            <w:tcMar>
+              <w:top w:w="172" w:type="dxa"/>
+              <w:left w:w="172" w:type="dxa"/>
+              <w:bottom w:w="172" w:type="dxa"/>
+              <w:right w:w="172" w:type="dxa"/>
+            </w:tcMar>
+          </w:tcPr>
+          <w:p>
+            <w:pPr>
+              <w:spacing w:after="0" w:line="251" w:lineRule="atLeast"/>
+              <w:rPr>
+                <w:rFonts w:ascii="inherit" w:eastAsia="Times New Roman" w:hAnsi="inherit" w:cs="Times New Roman"/>
+                <w:color w:val="424242"/>
+                <w:sz w:val="21"/>
+                <w:szCs w:val="21"/>
+                <w:lang w:eastAsia="nl-NL"/>
+              </w:rPr>
+            </w:pPr>
+            <w:r>
+              <w:rPr>
+                <w:rFonts w:ascii="inherit" w:eastAsia="Times New Roman" w:hAnsi="inherit" w:cs="Times New Roman"/>
+                <w:color w:val="424242"/>
+                <w:sz w:val="21"/>
+                <w:szCs w:val="21"/>
+                <w:lang w:eastAsia="nl-NL"/>
+              </w:rPr>
+              <w:t>Provincie van de boeker</w:t>
+            </w:r>
+          </w:p>
+        </w:tc>
+      </w:tr>
+      <w:tr>
+        <w:tc>
+          <w:tcPr>
+            <w:tcW w:w="3257" w:type="dxa"/>
+            <w:tcBorders>
+              <w:top w:val="single" w:sz="12" w:space="0" w:color="DDDDDD"/>
+              <w:left w:val="dashed" w:sz="6" w:space="0" w:color="3AB59F"/>
+              <w:bottom w:val="single" w:sz="12" w:space="0" w:color="DDDDDD"/>
+              <w:right w:val="dashed" w:sz="6" w:space="0" w:color="3AB59F"/>
+            </w:tcBorders>
+            <w:tcMar>
+              <w:top w:w="172" w:type="dxa"/>
+              <w:left w:w="172" w:type="dxa"/>
+              <w:bottom w:w="172" w:type="dxa"/>
+              <w:right w:w="172" w:type="dxa"/>
+            </w:tcMar>
+          </w:tcPr>
+          <w:p>
+            <w:pPr>
+              <w:spacing w:after="0" w:line="251" w:lineRule="atLeast"/>
+            </w:pPr>
+            <w:proofErr w:type="gramStart"/>
+            <w:r>
+              <w:t>telefoonnummer</w:t>
+            </w:r>
+            <w:proofErr w:type="gramEnd"/>
+          </w:p>
+        </w:tc>
+        <w:tc>
+          <w:tcPr>
+            <w:tcW w:w="0" w:type="auto"/>
+            <w:tcBorders>
+              <w:top w:val="single" w:sz="12" w:space="0" w:color="DDDDDD"/>
+              <w:left w:val="dashed" w:sz="6" w:space="0" w:color="3AB59F"/>
+              <w:bottom w:val="single" w:sz="12" w:space="0" w:color="DDDDDD"/>
+              <w:right w:val="dashed" w:sz="6" w:space="0" w:color="3AB59F"/>
+            </w:tcBorders>
+            <w:tcMar>
+              <w:top w:w="172" w:type="dxa"/>
+              <w:left w:w="172" w:type="dxa"/>
+              <w:bottom w:w="172" w:type="dxa"/>
+              <w:right w:w="172" w:type="dxa"/>
+            </w:tcMar>
+          </w:tcPr>
+          <w:p>
+            <w:pPr>
+              <w:spacing w:after="0" w:line="251" w:lineRule="atLeast"/>
+              <w:rPr>
+                <w:rFonts w:ascii="inherit" w:eastAsia="Times New Roman" w:hAnsi="inherit" w:cs="Times New Roman"/>
+                <w:color w:val="424242"/>
+                <w:sz w:val="21"/>
+                <w:szCs w:val="21"/>
+                <w:lang w:eastAsia="nl-NL"/>
+              </w:rPr>
+            </w:pPr>
+            <w:proofErr w:type="gramStart"/>
+            <w:r>
+              <w:rPr>
+                <w:rFonts w:ascii="inherit" w:eastAsia="Times New Roman" w:hAnsi="inherit" w:cs="Times New Roman"/>
+                <w:color w:val="424242"/>
+                <w:sz w:val="21"/>
+                <w:szCs w:val="21"/>
+                <w:lang w:eastAsia="nl-NL"/>
+              </w:rPr>
+              <w:t>INT(</w:t>
+            </w:r>
+            <w:proofErr w:type="gramEnd"/>
+            <w:r>
+              <w:rPr>
+                <w:rFonts w:ascii="inherit" w:eastAsia="Times New Roman" w:hAnsi="inherit" w:cs="Times New Roman"/>
+                <w:color w:val="424242"/>
+                <w:sz w:val="21"/>
+                <w:szCs w:val="21"/>
+                <w:lang w:eastAsia="nl-NL"/>
+              </w:rPr>
+              <w:t>10)</w:t>
+            </w:r>
+          </w:p>
+        </w:tc>
+        <w:tc>
+          <w:tcPr>
+            <w:tcW w:w="0" w:type="auto"/>
+            <w:tcBorders>
+              <w:top w:val="single" w:sz="12" w:space="0" w:color="DDDDDD"/>
+              <w:left w:val="dashed" w:sz="6" w:space="0" w:color="3AB59F"/>
+              <w:bottom w:val="single" w:sz="12" w:space="0" w:color="DDDDDD"/>
+              <w:right w:val="dashed" w:sz="6" w:space="0" w:color="3AB59F"/>
+            </w:tcBorders>
+            <w:tcMar>
+              <w:top w:w="172" w:type="dxa"/>
+              <w:left w:w="172" w:type="dxa"/>
+              <w:bottom w:w="172" w:type="dxa"/>
+              <w:right w:w="172" w:type="dxa"/>
+            </w:tcMar>
+          </w:tcPr>
+          <w:p>
+            <w:pPr>
+              <w:spacing w:after="0" w:line="251" w:lineRule="atLeast"/>
+              <w:rPr>
+                <w:rFonts w:ascii="inherit" w:eastAsia="Times New Roman" w:hAnsi="inherit" w:cs="Times New Roman"/>
+                <w:color w:val="424242"/>
+                <w:sz w:val="21"/>
+                <w:szCs w:val="21"/>
+                <w:lang w:eastAsia="nl-NL"/>
+              </w:rPr>
+            </w:pPr>
+            <w:r>
+              <w:rPr>
+                <w:rFonts w:ascii="inherit" w:eastAsia="Times New Roman" w:hAnsi="inherit" w:cs="Times New Roman"/>
+                <w:color w:val="424242"/>
+                <w:sz w:val="21"/>
+                <w:szCs w:val="21"/>
+                <w:lang w:eastAsia="nl-NL"/>
+              </w:rPr>
+              <w:t>Telefoonnummer van de boeker</w:t>
+            </w:r>
+          </w:p>
+        </w:tc>
+      </w:tr>
+      <w:tr>
+        <w:tc>
+          <w:tcPr>
+            <w:tcW w:w="3257" w:type="dxa"/>
+            <w:tcBorders>
+              <w:top w:val="single" w:sz="12" w:space="0" w:color="DDDDDD"/>
+              <w:left w:val="dashed" w:sz="6" w:space="0" w:color="3AB59F"/>
+              <w:bottom w:val="single" w:sz="12" w:space="0" w:color="DDDDDD"/>
+              <w:right w:val="dashed" w:sz="6" w:space="0" w:color="3AB59F"/>
+            </w:tcBorders>
+            <w:tcMar>
+              <w:top w:w="172" w:type="dxa"/>
+              <w:left w:w="172" w:type="dxa"/>
+              <w:bottom w:w="172" w:type="dxa"/>
+              <w:right w:w="172" w:type="dxa"/>
+            </w:tcMar>
+          </w:tcPr>
+          <w:p>
+            <w:pPr>
+              <w:spacing w:after="0" w:line="251" w:lineRule="atLeast"/>
+            </w:pPr>
+            <w:proofErr w:type="gramStart"/>
+            <w:r>
+              <w:t>datum</w:t>
+            </w:r>
+            <w:proofErr w:type="gramEnd"/>
+          </w:p>
+        </w:tc>
+        <w:tc>
+          <w:tcPr>
+            <w:tcW w:w="0" w:type="auto"/>
+            <w:tcBorders>
+              <w:top w:val="single" w:sz="12" w:space="0" w:color="DDDDDD"/>
+              <w:left w:val="dashed" w:sz="6" w:space="0" w:color="3AB59F"/>
+              <w:bottom w:val="single" w:sz="12" w:space="0" w:color="DDDDDD"/>
+              <w:right w:val="dashed" w:sz="6" w:space="0" w:color="3AB59F"/>
+            </w:tcBorders>
+            <w:tcMar>
+              <w:top w:w="172" w:type="dxa"/>
+              <w:left w:w="172" w:type="dxa"/>
+              <w:bottom w:w="172" w:type="dxa"/>
+              <w:right w:w="172" w:type="dxa"/>
+            </w:tcMar>
+          </w:tcPr>
+          <w:p>
+            <w:pPr>
+              <w:spacing w:after="0" w:line="251" w:lineRule="atLeast"/>
+              <w:rPr>
+                <w:rFonts w:ascii="inherit" w:eastAsia="Times New Roman" w:hAnsi="inherit" w:cs="Times New Roman"/>
+                <w:color w:val="424242"/>
+                <w:sz w:val="21"/>
+                <w:szCs w:val="21"/>
+                <w:lang w:eastAsia="nl-NL"/>
+              </w:rPr>
+            </w:pPr>
+            <w:r>
+              <w:rPr>
+                <w:rFonts w:ascii="inherit" w:eastAsia="Times New Roman" w:hAnsi="inherit" w:cs="Times New Roman"/>
+                <w:color w:val="424242"/>
+                <w:sz w:val="21"/>
+                <w:szCs w:val="21"/>
+                <w:lang w:eastAsia="nl-NL"/>
+              </w:rPr>
+              <w:t>DATE</w:t>
+            </w:r>
+          </w:p>
+        </w:tc>
+        <w:tc>
+          <w:tcPr>
+            <w:tcW w:w="0" w:type="auto"/>
+            <w:tcBorders>
+              <w:top w:val="single" w:sz="12" w:space="0" w:color="DDDDDD"/>
+              <w:left w:val="dashed" w:sz="6" w:space="0" w:color="3AB59F"/>
+              <w:bottom w:val="single" w:sz="12" w:space="0" w:color="DDDDDD"/>
+              <w:right w:val="dashed" w:sz="6" w:space="0" w:color="3AB59F"/>
+            </w:tcBorders>
+            <w:tcMar>
+              <w:top w:w="172" w:type="dxa"/>
+              <w:left w:w="172" w:type="dxa"/>
+              <w:bottom w:w="172" w:type="dxa"/>
+              <w:right w:w="172" w:type="dxa"/>
+            </w:tcMar>
+          </w:tcPr>
+          <w:p>
+            <w:pPr>
+              <w:spacing w:after="0" w:line="251" w:lineRule="atLeast"/>
+              <w:rPr>
+                <w:rFonts w:ascii="inherit" w:eastAsia="Times New Roman" w:hAnsi="inherit" w:cs="Times New Roman"/>
+                <w:color w:val="424242"/>
+                <w:sz w:val="21"/>
+                <w:szCs w:val="21"/>
+                <w:lang w:eastAsia="nl-NL"/>
+              </w:rPr>
+            </w:pPr>
+            <w:r>
+              <w:rPr>
+                <w:rFonts w:ascii="inherit" w:eastAsia="Times New Roman" w:hAnsi="inherit" w:cs="Times New Roman"/>
+                <w:color w:val="424242"/>
+                <w:sz w:val="21"/>
+                <w:szCs w:val="21"/>
+                <w:lang w:eastAsia="nl-NL"/>
+              </w:rPr>
+              <w:t>Datum waarop de reservering is geplaatst</w:t>
+            </w:r>
+          </w:p>
+        </w:tc>
+      </w:tr>
+      <w:tr>
+        <w:tc>
+          <w:tcPr>
+            <w:tcW w:w="3257" w:type="dxa"/>
+            <w:tcBorders>
+              <w:top w:val="single" w:sz="12" w:space="0" w:color="DDDDDD"/>
+              <w:left w:val="dashed" w:sz="6" w:space="0" w:color="3AB59F"/>
+              <w:bottom w:val="single" w:sz="12" w:space="0" w:color="DDDDDD"/>
+              <w:right w:val="dashed" w:sz="6" w:space="0" w:color="3AB59F"/>
+            </w:tcBorders>
+            <w:tcMar>
+              <w:top w:w="172" w:type="dxa"/>
+              <w:left w:w="172" w:type="dxa"/>
+              <w:bottom w:w="172" w:type="dxa"/>
+              <w:right w:w="172" w:type="dxa"/>
+            </w:tcMar>
+          </w:tcPr>
+          <w:p>
+            <w:pPr>
+              <w:spacing w:after="0" w:line="251" w:lineRule="atLeast"/>
+            </w:pPr>
+            <w:proofErr w:type="gramStart"/>
+            <w:r>
+              <w:t>begintijd</w:t>
+            </w:r>
+            <w:proofErr w:type="gramEnd"/>
+          </w:p>
+        </w:tc>
+        <w:tc>
+          <w:tcPr>
+            <w:tcW w:w="0" w:type="auto"/>
+            <w:tcBorders>
+              <w:top w:val="single" w:sz="12" w:space="0" w:color="DDDDDD"/>
+              <w:left w:val="dashed" w:sz="6" w:space="0" w:color="3AB59F"/>
+              <w:bottom w:val="single" w:sz="12" w:space="0" w:color="DDDDDD"/>
+              <w:right w:val="dashed" w:sz="6" w:space="0" w:color="3AB59F"/>
+            </w:tcBorders>
+            <w:tcMar>
+              <w:top w:w="172" w:type="dxa"/>
+              <w:left w:w="172" w:type="dxa"/>
+              <w:bottom w:w="172" w:type="dxa"/>
+              <w:right w:w="172" w:type="dxa"/>
+            </w:tcMar>
+          </w:tcPr>
+          <w:p>
+            <w:pPr>
+              <w:spacing w:after="0" w:line="251" w:lineRule="atLeast"/>
+              <w:rPr>
+                <w:rFonts w:ascii="inherit" w:eastAsia="Times New Roman" w:hAnsi="inherit" w:cs="Times New Roman"/>
+                <w:color w:val="424242"/>
+                <w:sz w:val="21"/>
+                <w:szCs w:val="21"/>
+                <w:lang w:eastAsia="nl-NL"/>
+              </w:rPr>
+            </w:pPr>
+            <w:r>
+              <w:rPr>
+                <w:rFonts w:ascii="inherit" w:eastAsia="Times New Roman" w:hAnsi="inherit" w:cs="Times New Roman"/>
+                <w:color w:val="424242"/>
+                <w:sz w:val="21"/>
+                <w:szCs w:val="21"/>
+                <w:lang w:eastAsia="nl-NL"/>
+              </w:rPr>
+              <w:t>DATETIME</w:t>
+            </w:r>
+          </w:p>
+        </w:tc>
+        <w:tc>
+          <w:tcPr>
+            <w:tcW w:w="0" w:type="auto"/>
+            <w:tcBorders>
+              <w:top w:val="single" w:sz="12" w:space="0" w:color="DDDDDD"/>
+              <w:left w:val="dashed" w:sz="6" w:space="0" w:color="3AB59F"/>
+              <w:bottom w:val="single" w:sz="12" w:space="0" w:color="DDDDDD"/>
+              <w:right w:val="dashed" w:sz="6" w:space="0" w:color="3AB59F"/>
+            </w:tcBorders>
+            <w:tcMar>
+              <w:top w:w="172" w:type="dxa"/>
+              <w:left w:w="172" w:type="dxa"/>
+              <w:bottom w:w="172" w:type="dxa"/>
+              <w:right w:w="172" w:type="dxa"/>
+            </w:tcMar>
+          </w:tcPr>
+          <w:p>
+            <w:pPr>
+              <w:spacing w:after="0" w:line="251" w:lineRule="atLeast"/>
+              <w:rPr>
+                <w:rFonts w:ascii="inherit" w:eastAsia="Times New Roman" w:hAnsi="inherit" w:cs="Times New Roman"/>
+                <w:color w:val="424242"/>
+                <w:sz w:val="21"/>
+                <w:szCs w:val="21"/>
+                <w:lang w:eastAsia="nl-NL"/>
+              </w:rPr>
+            </w:pPr>
+            <w:r>
+              <w:rPr>
+                <w:rFonts w:ascii="inherit" w:eastAsia="Times New Roman" w:hAnsi="inherit" w:cs="Times New Roman"/>
+                <w:color w:val="424242"/>
+                <w:sz w:val="21"/>
+                <w:szCs w:val="21"/>
+                <w:lang w:eastAsia="nl-NL"/>
+              </w:rPr>
+              <w:t>Begintijd van de dienst</w:t>
+            </w:r>
+          </w:p>
+        </w:tc>
+      </w:tr>
+      <w:tr>
+        <w:tc>
+          <w:tcPr>
+            <w:tcW w:w="3257" w:type="dxa"/>
+            <w:tcBorders>
+              <w:top w:val="single" w:sz="12" w:space="0" w:color="DDDDDD"/>
+              <w:left w:val="dashed" w:sz="6" w:space="0" w:color="3AB59F"/>
+              <w:bottom w:val="single" w:sz="12" w:space="0" w:color="DDDDDD"/>
+              <w:right w:val="dashed" w:sz="6" w:space="0" w:color="3AB59F"/>
+            </w:tcBorders>
+            <w:tcMar>
+              <w:top w:w="172" w:type="dxa"/>
+              <w:left w:w="172" w:type="dxa"/>
+              <w:bottom w:w="172" w:type="dxa"/>
+              <w:right w:w="172" w:type="dxa"/>
+            </w:tcMar>
+          </w:tcPr>
+          <w:p>
+            <w:pPr>
+              <w:spacing w:after="0" w:line="251" w:lineRule="atLeast"/>
+            </w:pPr>
+            <w:proofErr w:type="gramStart"/>
+            <w:r>
+              <w:t>eindtijd</w:t>
+            </w:r>
+            <w:proofErr w:type="gramEnd"/>
+          </w:p>
+        </w:tc>
+        <w:tc>
+          <w:tcPr>
+            <w:tcW w:w="0" w:type="auto"/>
+            <w:tcBorders>
+              <w:top w:val="single" w:sz="12" w:space="0" w:color="DDDDDD"/>
+              <w:left w:val="dashed" w:sz="6" w:space="0" w:color="3AB59F"/>
+              <w:bottom w:val="single" w:sz="12" w:space="0" w:color="DDDDDD"/>
+              <w:right w:val="dashed" w:sz="6" w:space="0" w:color="3AB59F"/>
+            </w:tcBorders>
+            <w:tcMar>
+              <w:top w:w="172" w:type="dxa"/>
+              <w:left w:w="172" w:type="dxa"/>
+              <w:bottom w:w="172" w:type="dxa"/>
+              <w:right w:w="172" w:type="dxa"/>
+            </w:tcMar>
+          </w:tcPr>
+          <w:p>
+            <w:pPr>
+              <w:spacing w:after="0" w:line="251" w:lineRule="atLeast"/>
+              <w:rPr>
+                <w:rFonts w:ascii="inherit" w:eastAsia="Times New Roman" w:hAnsi="inherit" w:cs="Times New Roman"/>
+                <w:color w:val="424242"/>
+                <w:sz w:val="21"/>
+                <w:szCs w:val="21"/>
+                <w:lang w:eastAsia="nl-NL"/>
+              </w:rPr>
+            </w:pPr>
+            <w:r>
+              <w:rPr>
+                <w:rFonts w:ascii="inherit" w:eastAsia="Times New Roman" w:hAnsi="inherit" w:cs="Times New Roman"/>
+                <w:color w:val="424242"/>
+                <w:sz w:val="21"/>
+                <w:szCs w:val="21"/>
+                <w:lang w:eastAsia="nl-NL"/>
+              </w:rPr>
+              <w:t>DATETIME</w:t>
+            </w:r>
+          </w:p>
+        </w:tc>
+        <w:tc>
+          <w:tcPr>
+            <w:tcW w:w="0" w:type="auto"/>
+            <w:tcBorders>
+              <w:top w:val="single" w:sz="12" w:space="0" w:color="DDDDDD"/>
+              <w:left w:val="dashed" w:sz="6" w:space="0" w:color="3AB59F"/>
+              <w:bottom w:val="single" w:sz="12" w:space="0" w:color="DDDDDD"/>
+              <w:right w:val="dashed" w:sz="6" w:space="0" w:color="3AB59F"/>
+            </w:tcBorders>
+            <w:tcMar>
+              <w:top w:w="172" w:type="dxa"/>
+              <w:left w:w="172" w:type="dxa"/>
+              <w:bottom w:w="172" w:type="dxa"/>
+              <w:right w:w="172" w:type="dxa"/>
+            </w:tcMar>
+          </w:tcPr>
+          <w:p>
+            <w:pPr>
+              <w:spacing w:after="0" w:line="251" w:lineRule="atLeast"/>
+              <w:rPr>
+                <w:rFonts w:ascii="inherit" w:eastAsia="Times New Roman" w:hAnsi="inherit" w:cs="Times New Roman"/>
+                <w:color w:val="424242"/>
+                <w:sz w:val="21"/>
+                <w:szCs w:val="21"/>
+                <w:lang w:eastAsia="nl-NL"/>
+              </w:rPr>
+            </w:pPr>
+            <w:r>
+              <w:rPr>
+                <w:rFonts w:ascii="inherit" w:eastAsia="Times New Roman" w:hAnsi="inherit" w:cs="Times New Roman"/>
+                <w:color w:val="424242"/>
+                <w:sz w:val="21"/>
+                <w:szCs w:val="21"/>
+                <w:lang w:eastAsia="nl-NL"/>
+              </w:rPr>
+              <w:t>Eindtijd van de dienst</w:t>
+            </w:r>
+          </w:p>
+        </w:tc>
+      </w:tr>
+      <w:tr>
+        <w:tc>
+          <w:tcPr>
+            <w:tcW w:w="3257" w:type="dxa"/>
             <w:tcBorders>
               <w:top w:val="single" w:sz="12" w:space="0" w:color="DDDDDD"/>
               <w:left w:val="dashed" w:sz="6" w:space="0" w:color="3AB59F"/>
@@ -2513,7 +3445,7 @@
         </w:tc>
         <w:tc>
           <w:tcPr>
-            <w:tcW w:w="2682" w:type="dxa"/>
+            <w:tcW w:w="2687" w:type="dxa"/>
             <w:tcBorders>
               <w:top w:val="single" w:sz="12" w:space="0" w:color="DDDDDD"/>
               <w:left w:val="dashed" w:sz="6" w:space="0" w:color="3AB59F"/>
@@ -2548,7 +3480,7 @@
       <w:tr>
         <w:tc>
           <w:tcPr>
-            <w:tcW w:w="3252" w:type="dxa"/>
+            <w:tcW w:w="3257" w:type="dxa"/>
             <w:tcBorders>
               <w:top w:val="single" w:sz="12" w:space="0" w:color="DDDDDD"/>
               <w:left w:val="dashed" w:sz="6" w:space="0" w:color="3AB59F"/>
@@ -2582,6 +3514,7 @@
                 <w:szCs w:val="21"/>
                 <w:lang w:eastAsia="nl-NL"/>
               </w:rPr>
+              <w:lastRenderedPageBreak/>
               <w:t>R1</w:t>
             </w:r>
           </w:p>
@@ -2623,7 +3556,77 @@
                 <w:szCs w:val="21"/>
                 <w:lang w:eastAsia="nl-NL"/>
               </w:rPr>
-              <w:t>…</w:t>
+              <w:t>Een reservering heeft één of meerdere diensten</w:t>
+            </w:r>
+          </w:p>
+        </w:tc>
+      </w:tr>
+    </w:tbl>
+    <w:p/>
+    <w:p/>
+    <w:p/>
+    <w:p/>
+    <w:tbl>
+      <w:tblPr>
+        <w:tblW w:w="8616" w:type="dxa"/>
+        <w:tblCellMar>
+          <w:left w:w="0" w:type="dxa"/>
+          <w:right w:w="0" w:type="dxa"/>
+        </w:tblCellMar>
+        <w:tblLook w:val="04A0" w:firstRow="1" w:lastRow="0" w:firstColumn="1" w:lastColumn="0" w:noHBand="0" w:noVBand="1"/>
+      </w:tblPr>
+      <w:tblGrid>
+        <w:gridCol w:w="3257"/>
+        <w:gridCol w:w="2672"/>
+        <w:gridCol w:w="2687"/>
+      </w:tblGrid>
+      <w:tr>
+        <w:trPr>
+          <w:gridAfter w:val="1"/>
+        </w:trPr>
+        <w:tc>
+          <w:tcPr>
+            <w:tcW w:w="0" w:type="auto"/>
+            <w:gridSpan w:val="2"/>
+            <w:tcBorders>
+              <w:top w:val="single" w:sz="12" w:space="0" w:color="DDDDDD"/>
+              <w:left w:val="dashed" w:sz="6" w:space="0" w:color="3AB59F"/>
+              <w:bottom w:val="single" w:sz="12" w:space="0" w:color="DDDDDD"/>
+              <w:right w:val="dashed" w:sz="6" w:space="0" w:color="3AB59F"/>
+            </w:tcBorders>
+            <w:tcMar>
+              <w:top w:w="172" w:type="dxa"/>
+              <w:left w:w="172" w:type="dxa"/>
+              <w:bottom w:w="172" w:type="dxa"/>
+              <w:right w:w="172" w:type="dxa"/>
+            </w:tcMar>
+            <w:vAlign w:val="center"/>
+            <w:hideMark/>
+          </w:tcPr>
+          <w:p>
+            <w:pPr>
+              <w:spacing w:after="0" w:line="251" w:lineRule="atLeast"/>
+              <w:rPr>
+                <w:rFonts w:ascii="inherit" w:eastAsia="Times New Roman" w:hAnsi="inherit" w:cs="Times New Roman"/>
+                <w:b/>
+                <w:bCs/>
+                <w:color w:val="444444"/>
+                <w:sz w:val="21"/>
+                <w:szCs w:val="21"/>
+                <w:lang w:eastAsia="nl-NL"/>
+              </w:rPr>
+            </w:pPr>
+            <w:r>
+              <w:rPr>
+                <w:rFonts w:ascii="inherit" w:eastAsia="Times New Roman" w:hAnsi="inherit" w:cs="Times New Roman"/>
+                <w:b/>
+                <w:bCs/>
+                <w:color w:val="444444"/>
+                <w:sz w:val="21"/>
+                <w:szCs w:val="21"/>
+                <w:lang w:eastAsia="nl-NL"/>
+              </w:rPr>
+              <w:t>Diensten</w:t>
             </w:r>
           </w:p>
         </w:tc>
@@ -2631,7 +3634,381 @@
       <w:tr>
         <w:tc>
           <w:tcPr>
-            <w:tcW w:w="3252" w:type="dxa"/>
+            <w:tcW w:w="3257" w:type="dxa"/>
+            <w:tcBorders>
+              <w:top w:val="single" w:sz="12" w:space="0" w:color="DDDDDD"/>
+              <w:left w:val="dashed" w:sz="6" w:space="0" w:color="3AB59F"/>
+              <w:bottom w:val="single" w:sz="12" w:space="0" w:color="DDDDDD"/>
+              <w:right w:val="dashed" w:sz="6" w:space="0" w:color="3AB59F"/>
+            </w:tcBorders>
+            <w:tcMar>
+              <w:top w:w="172" w:type="dxa"/>
+              <w:left w:w="172" w:type="dxa"/>
+              <w:bottom w:w="172" w:type="dxa"/>
+              <w:right w:w="172" w:type="dxa"/>
+            </w:tcMar>
+            <w:vAlign w:val="center"/>
+            <w:hideMark/>
+          </w:tcPr>
+          <w:p>
+            <w:pPr>
+              <w:spacing w:after="0" w:line="251" w:lineRule="atLeast"/>
+              <w:rPr>
+                <w:rFonts w:ascii="inherit" w:eastAsia="Times New Roman" w:hAnsi="inherit" w:cs="Times New Roman"/>
+                <w:b/>
+                <w:bCs/>
+                <w:color w:val="444444"/>
+                <w:sz w:val="21"/>
+                <w:szCs w:val="21"/>
+                <w:lang w:eastAsia="nl-NL"/>
+              </w:rPr>
+            </w:pPr>
+            <w:r>
+              <w:rPr>
+                <w:rFonts w:ascii="inherit" w:eastAsia="Times New Roman" w:hAnsi="inherit" w:cs="Times New Roman"/>
+                <w:b/>
+                <w:bCs/>
+                <w:color w:val="444444"/>
+                <w:sz w:val="21"/>
+                <w:szCs w:val="21"/>
+                <w:lang w:eastAsia="nl-NL"/>
+              </w:rPr>
+              <w:t>Definitie</w:t>
+            </w:r>
+          </w:p>
+        </w:tc>
+        <w:tc>
+          <w:tcPr>
+            <w:tcW w:w="2672" w:type="dxa"/>
+            <w:tcBorders>
+              <w:top w:val="single" w:sz="12" w:space="0" w:color="DDDDDD"/>
+              <w:left w:val="dashed" w:sz="6" w:space="0" w:color="3AB59F"/>
+              <w:bottom w:val="single" w:sz="12" w:space="0" w:color="DDDDDD"/>
+              <w:right w:val="dashed" w:sz="6" w:space="0" w:color="3AB59F"/>
+            </w:tcBorders>
+            <w:tcMar>
+              <w:top w:w="172" w:type="dxa"/>
+              <w:left w:w="172" w:type="dxa"/>
+              <w:bottom w:w="172" w:type="dxa"/>
+              <w:right w:w="172" w:type="dxa"/>
+            </w:tcMar>
+            <w:hideMark/>
+          </w:tcPr>
+          <w:p>
+            <w:pPr>
+              <w:spacing w:after="0" w:line="251" w:lineRule="atLeast"/>
+              <w:rPr>
+                <w:rFonts w:ascii="inherit" w:eastAsia="Times New Roman" w:hAnsi="inherit" w:cs="Times New Roman"/>
+                <w:b/>
+                <w:bCs/>
+                <w:color w:val="444444"/>
+                <w:sz w:val="21"/>
+                <w:szCs w:val="21"/>
+                <w:lang w:eastAsia="nl-NL"/>
+              </w:rPr>
+            </w:pPr>
+          </w:p>
+        </w:tc>
+        <w:tc>
+          <w:tcPr>
+            <w:tcW w:w="0" w:type="auto"/>
+            <w:tcBorders>
+              <w:top w:val="single" w:sz="12" w:space="0" w:color="DDDDDD"/>
+              <w:left w:val="dashed" w:sz="6" w:space="0" w:color="3AB59F"/>
+              <w:bottom w:val="single" w:sz="12" w:space="0" w:color="DDDDDD"/>
+              <w:right w:val="dashed" w:sz="6" w:space="0" w:color="3AB59F"/>
+            </w:tcBorders>
+            <w:tcMar>
+              <w:top w:w="172" w:type="dxa"/>
+              <w:left w:w="172" w:type="dxa"/>
+              <w:bottom w:w="172" w:type="dxa"/>
+              <w:right w:w="172" w:type="dxa"/>
+            </w:tcMar>
+            <w:hideMark/>
+          </w:tcPr>
+          <w:p>
+            <w:pPr>
+              <w:spacing w:after="0" w:line="251" w:lineRule="atLeast"/>
+              <w:rPr>
+                <w:rFonts w:ascii="Times New Roman" w:eastAsia="Times New Roman" w:hAnsi="Times New Roman" w:cs="Times New Roman"/>
+                <w:sz w:val="20"/>
+                <w:szCs w:val="20"/>
+                <w:lang w:eastAsia="nl-NL"/>
+              </w:rPr>
+            </w:pPr>
+          </w:p>
+        </w:tc>
+      </w:tr>
+      <w:tr>
+        <w:tc>
+          <w:tcPr>
+            <w:tcW w:w="3257" w:type="dxa"/>
+            <w:tcBorders>
+              <w:top w:val="single" w:sz="12" w:space="0" w:color="DDDDDD"/>
+              <w:left w:val="dashed" w:sz="6" w:space="0" w:color="3AB59F"/>
+              <w:bottom w:val="single" w:sz="12" w:space="0" w:color="DDDDDD"/>
+              <w:right w:val="dashed" w:sz="6" w:space="0" w:color="3AB59F"/>
+            </w:tcBorders>
+            <w:tcMar>
+              <w:top w:w="172" w:type="dxa"/>
+              <w:left w:w="172" w:type="dxa"/>
+              <w:bottom w:w="172" w:type="dxa"/>
+              <w:right w:w="172" w:type="dxa"/>
+            </w:tcMar>
+            <w:vAlign w:val="center"/>
+            <w:hideMark/>
+          </w:tcPr>
+          <w:p>
+            <w:pPr>
+              <w:spacing w:after="0" w:line="251" w:lineRule="atLeast"/>
+              <w:rPr>
+                <w:rFonts w:ascii="inherit" w:eastAsia="Times New Roman" w:hAnsi="inherit" w:cs="Times New Roman"/>
+                <w:b/>
+                <w:bCs/>
+                <w:color w:val="444444"/>
+                <w:sz w:val="21"/>
+                <w:szCs w:val="21"/>
+                <w:lang w:eastAsia="nl-NL"/>
+              </w:rPr>
+            </w:pPr>
+            <w:r>
+              <w:rPr>
+                <w:rFonts w:ascii="inherit" w:eastAsia="Times New Roman" w:hAnsi="inherit" w:cs="Times New Roman"/>
+                <w:b/>
+                <w:bCs/>
+                <w:color w:val="444444"/>
+                <w:sz w:val="21"/>
+                <w:szCs w:val="21"/>
+                <w:lang w:eastAsia="nl-NL"/>
+              </w:rPr>
+              <w:t>Attribuutnaam</w:t>
+            </w:r>
+          </w:p>
+        </w:tc>
+        <w:tc>
+          <w:tcPr>
+            <w:tcW w:w="0" w:type="auto"/>
+            <w:tcBorders>
+              <w:top w:val="single" w:sz="12" w:space="0" w:color="DDDDDD"/>
+              <w:left w:val="dashed" w:sz="6" w:space="0" w:color="3AB59F"/>
+              <w:bottom w:val="single" w:sz="12" w:space="0" w:color="DDDDDD"/>
+              <w:right w:val="dashed" w:sz="6" w:space="0" w:color="3AB59F"/>
+            </w:tcBorders>
+            <w:tcMar>
+              <w:top w:w="172" w:type="dxa"/>
+              <w:left w:w="172" w:type="dxa"/>
+              <w:bottom w:w="172" w:type="dxa"/>
+              <w:right w:w="172" w:type="dxa"/>
+            </w:tcMar>
+            <w:vAlign w:val="center"/>
+            <w:hideMark/>
+          </w:tcPr>
+          <w:p>
+            <w:pPr>
+              <w:spacing w:after="0" w:line="251" w:lineRule="atLeast"/>
+              <w:rPr>
+                <w:rFonts w:ascii="inherit" w:eastAsia="Times New Roman" w:hAnsi="inherit" w:cs="Times New Roman"/>
+                <w:b/>
+                <w:bCs/>
+                <w:color w:val="444444"/>
+                <w:sz w:val="21"/>
+                <w:szCs w:val="21"/>
+                <w:lang w:eastAsia="nl-NL"/>
+              </w:rPr>
+            </w:pPr>
+            <w:r>
+              <w:rPr>
+                <w:rFonts w:ascii="inherit" w:eastAsia="Times New Roman" w:hAnsi="inherit" w:cs="Times New Roman"/>
+                <w:b/>
+                <w:bCs/>
+                <w:color w:val="444444"/>
+                <w:sz w:val="21"/>
+                <w:szCs w:val="21"/>
+                <w:lang w:eastAsia="nl-NL"/>
+              </w:rPr>
+              <w:t>Datatype</w:t>
+            </w:r>
+          </w:p>
+        </w:tc>
+        <w:tc>
+          <w:tcPr>
+            <w:tcW w:w="0" w:type="auto"/>
+            <w:tcBorders>
+              <w:top w:val="single" w:sz="12" w:space="0" w:color="DDDDDD"/>
+              <w:left w:val="dashed" w:sz="6" w:space="0" w:color="3AB59F"/>
+              <w:bottom w:val="single" w:sz="12" w:space="0" w:color="DDDDDD"/>
+              <w:right w:val="dashed" w:sz="6" w:space="0" w:color="3AB59F"/>
+            </w:tcBorders>
+            <w:tcMar>
+              <w:top w:w="172" w:type="dxa"/>
+              <w:left w:w="172" w:type="dxa"/>
+              <w:bottom w:w="172" w:type="dxa"/>
+              <w:right w:w="172" w:type="dxa"/>
+            </w:tcMar>
+            <w:vAlign w:val="center"/>
+            <w:hideMark/>
+          </w:tcPr>
+          <w:p>
+            <w:pPr>
+              <w:spacing w:after="0" w:line="251" w:lineRule="atLeast"/>
+              <w:rPr>
+                <w:rFonts w:ascii="inherit" w:eastAsia="Times New Roman" w:hAnsi="inherit" w:cs="Times New Roman"/>
+                <w:b/>
+                <w:bCs/>
+                <w:color w:val="444444"/>
+                <w:sz w:val="21"/>
+                <w:szCs w:val="21"/>
+                <w:lang w:eastAsia="nl-NL"/>
+              </w:rPr>
+            </w:pPr>
+            <w:r>
+              <w:rPr>
+                <w:rFonts w:ascii="inherit" w:eastAsia="Times New Roman" w:hAnsi="inherit" w:cs="Times New Roman"/>
+                <w:b/>
+                <w:bCs/>
+                <w:color w:val="444444"/>
+                <w:sz w:val="21"/>
+                <w:szCs w:val="21"/>
+                <w:lang w:eastAsia="nl-NL"/>
+              </w:rPr>
+              <w:t>Toelichting</w:t>
+            </w:r>
+          </w:p>
+        </w:tc>
+      </w:tr>
+      <w:tr>
+        <w:tc>
+          <w:tcPr>
+            <w:tcW w:w="3257" w:type="dxa"/>
+            <w:tcBorders>
+              <w:top w:val="single" w:sz="12" w:space="0" w:color="DDDDDD"/>
+              <w:left w:val="dashed" w:sz="6" w:space="0" w:color="3AB59F"/>
+              <w:bottom w:val="single" w:sz="12" w:space="0" w:color="DDDDDD"/>
+              <w:right w:val="dashed" w:sz="6" w:space="0" w:color="3AB59F"/>
+            </w:tcBorders>
+            <w:tcMar>
+              <w:top w:w="172" w:type="dxa"/>
+              <w:left w:w="172" w:type="dxa"/>
+              <w:bottom w:w="172" w:type="dxa"/>
+              <w:right w:w="172" w:type="dxa"/>
+            </w:tcMar>
+            <w:hideMark/>
+          </w:tcPr>
+          <w:p>
+            <w:pPr>
+              <w:spacing w:after="0" w:line="251" w:lineRule="atLeast"/>
+              <w:rPr>
+                <w:rFonts w:ascii="inherit" w:eastAsia="Times New Roman" w:hAnsi="inherit" w:cs="Times New Roman"/>
+                <w:color w:val="424242"/>
+                <w:sz w:val="21"/>
+                <w:szCs w:val="21"/>
+                <w:lang w:eastAsia="nl-NL"/>
+              </w:rPr>
+            </w:pPr>
+            <w:proofErr w:type="gramStart"/>
+            <w:r>
+              <w:t>dienst</w:t>
+            </w:r>
+            <w:proofErr w:type="gramEnd"/>
+          </w:p>
+        </w:tc>
+        <w:tc>
+          <w:tcPr>
+            <w:tcW w:w="0" w:type="auto"/>
+            <w:tcBorders>
+              <w:top w:val="single" w:sz="12" w:space="0" w:color="DDDDDD"/>
+              <w:left w:val="dashed" w:sz="6" w:space="0" w:color="3AB59F"/>
+              <w:bottom w:val="single" w:sz="12" w:space="0" w:color="DDDDDD"/>
+              <w:right w:val="dashed" w:sz="6" w:space="0" w:color="3AB59F"/>
+            </w:tcBorders>
+            <w:tcMar>
+              <w:top w:w="172" w:type="dxa"/>
+              <w:left w:w="172" w:type="dxa"/>
+              <w:bottom w:w="172" w:type="dxa"/>
+              <w:right w:w="172" w:type="dxa"/>
+            </w:tcMar>
+            <w:hideMark/>
+          </w:tcPr>
+          <w:p>
+            <w:pPr>
+              <w:spacing w:after="0" w:line="251" w:lineRule="atLeast"/>
+              <w:rPr>
+                <w:rFonts w:ascii="inherit" w:eastAsia="Times New Roman" w:hAnsi="inherit" w:cs="Times New Roman"/>
+                <w:color w:val="424242"/>
+                <w:sz w:val="21"/>
+                <w:szCs w:val="21"/>
+                <w:lang w:eastAsia="nl-NL"/>
+              </w:rPr>
+            </w:pPr>
+            <w:proofErr w:type="gramStart"/>
+            <w:r>
+              <w:rPr>
+                <w:rFonts w:ascii="inherit" w:eastAsia="Times New Roman" w:hAnsi="inherit" w:cs="Times New Roman"/>
+                <w:color w:val="424242"/>
+                <w:sz w:val="21"/>
+                <w:szCs w:val="21"/>
+                <w:lang w:eastAsia="nl-NL"/>
+              </w:rPr>
+              <w:t>VARCHAR(</w:t>
+            </w:r>
+            <w:proofErr w:type="gramEnd"/>
+            <w:r>
+              <w:rPr>
+                <w:rFonts w:ascii="inherit" w:eastAsia="Times New Roman" w:hAnsi="inherit" w:cs="Times New Roman"/>
+                <w:color w:val="424242"/>
+                <w:sz w:val="21"/>
+                <w:szCs w:val="21"/>
+                <w:lang w:eastAsia="nl-NL"/>
+              </w:rPr>
+              <w:t>256)</w:t>
+            </w:r>
+          </w:p>
+        </w:tc>
+        <w:tc>
+          <w:tcPr>
+            <w:tcW w:w="0" w:type="auto"/>
+            <w:tcBorders>
+              <w:top w:val="single" w:sz="12" w:space="0" w:color="DDDDDD"/>
+              <w:left w:val="dashed" w:sz="6" w:space="0" w:color="3AB59F"/>
+              <w:bottom w:val="single" w:sz="12" w:space="0" w:color="DDDDDD"/>
+              <w:right w:val="dashed" w:sz="6" w:space="0" w:color="3AB59F"/>
+            </w:tcBorders>
+            <w:tcMar>
+              <w:top w:w="172" w:type="dxa"/>
+              <w:left w:w="172" w:type="dxa"/>
+              <w:bottom w:w="172" w:type="dxa"/>
+              <w:right w:w="172" w:type="dxa"/>
+            </w:tcMar>
+            <w:hideMark/>
+          </w:tcPr>
+          <w:p>
+            <w:pPr>
+              <w:spacing w:after="0" w:line="251" w:lineRule="atLeast"/>
+              <w:rPr>
+                <w:rFonts w:ascii="inherit" w:eastAsia="Times New Roman" w:hAnsi="inherit" w:cs="Times New Roman"/>
+                <w:color w:val="424242"/>
+                <w:sz w:val="21"/>
+                <w:szCs w:val="21"/>
+                <w:lang w:eastAsia="nl-NL"/>
+              </w:rPr>
+            </w:pPr>
+            <w:r>
+              <w:rPr>
+                <w:rFonts w:ascii="inherit" w:eastAsia="Times New Roman" w:hAnsi="inherit" w:cs="Times New Roman"/>
+                <w:color w:val="424242"/>
+                <w:sz w:val="21"/>
+                <w:szCs w:val="21"/>
+                <w:lang w:eastAsia="nl-NL"/>
+              </w:rPr>
+              <w:t>De hoofdsleutel van een reservering</w:t>
+            </w:r>
+          </w:p>
+        </w:tc>
+      </w:tr>
+      <w:tr>
+        <w:tc>
+          <w:tcPr>
+            <w:tcW w:w="3257" w:type="dxa"/>
             <w:tcBorders>
               <w:top w:val="single" w:sz="12" w:space="0" w:color="DDDDDD"/>
               <w:left w:val="dashed" w:sz="6" w:space="0" w:color="3AB59F"/>
@@ -2658,15 +4035,250 @@
                 <w:lang w:eastAsia="nl-NL"/>
               </w:rPr>
             </w:pPr>
-            <w:r>
-              <w:rPr>
-                <w:rFonts w:ascii="inherit" w:eastAsia="Times New Roman" w:hAnsi="inherit" w:cs="Times New Roman"/>
-                <w:color w:val="424242"/>
-                <w:sz w:val="21"/>
-                <w:szCs w:val="21"/>
-                <w:lang w:eastAsia="nl-NL"/>
-              </w:rPr>
-              <w:t>R2</w:t>
+            <w:proofErr w:type="gramStart"/>
+            <w:r>
+              <w:rPr>
+                <w:u w:val="double"/>
+              </w:rPr>
+              <w:t>tarief</w:t>
+            </w:r>
+            <w:proofErr w:type="gramEnd"/>
+          </w:p>
+        </w:tc>
+        <w:tc>
+          <w:tcPr>
+            <w:tcW w:w="0" w:type="auto"/>
+            <w:tcBorders>
+              <w:top w:val="single" w:sz="12" w:space="0" w:color="DDDDDD"/>
+              <w:left w:val="dashed" w:sz="6" w:space="0" w:color="3AB59F"/>
+              <w:bottom w:val="single" w:sz="12" w:space="0" w:color="DDDDDD"/>
+              <w:right w:val="dashed" w:sz="6" w:space="0" w:color="3AB59F"/>
+            </w:tcBorders>
+            <w:shd w:val="clear" w:color="auto" w:fill="F9F9F9"/>
+            <w:tcMar>
+              <w:top w:w="172" w:type="dxa"/>
+              <w:left w:w="172" w:type="dxa"/>
+              <w:bottom w:w="172" w:type="dxa"/>
+              <w:right w:w="172" w:type="dxa"/>
+            </w:tcMar>
+            <w:hideMark/>
+          </w:tcPr>
+          <w:p>
+            <w:pPr>
+              <w:spacing w:after="0" w:line="251" w:lineRule="atLeast"/>
+              <w:rPr>
+                <w:rFonts w:ascii="inherit" w:eastAsia="Times New Roman" w:hAnsi="inherit" w:cs="Times New Roman"/>
+                <w:color w:val="424242"/>
+                <w:sz w:val="21"/>
+                <w:szCs w:val="21"/>
+                <w:lang w:eastAsia="nl-NL"/>
+              </w:rPr>
+            </w:pPr>
+            <w:r>
+              <w:rPr>
+                <w:rFonts w:ascii="inherit" w:eastAsia="Times New Roman" w:hAnsi="inherit" w:cs="Times New Roman"/>
+                <w:color w:val="424242"/>
+                <w:sz w:val="21"/>
+                <w:szCs w:val="21"/>
+                <w:lang w:eastAsia="nl-NL"/>
+              </w:rPr>
+              <w:t>FLOAT</w:t>
+            </w:r>
+          </w:p>
+        </w:tc>
+        <w:tc>
+          <w:tcPr>
+            <w:tcW w:w="0" w:type="auto"/>
+            <w:tcBorders>
+              <w:top w:val="single" w:sz="12" w:space="0" w:color="DDDDDD"/>
+              <w:left w:val="dashed" w:sz="6" w:space="0" w:color="3AB59F"/>
+              <w:bottom w:val="single" w:sz="12" w:space="0" w:color="DDDDDD"/>
+              <w:right w:val="dashed" w:sz="6" w:space="0" w:color="3AB59F"/>
+            </w:tcBorders>
+            <w:shd w:val="clear" w:color="auto" w:fill="F9F9F9"/>
+            <w:tcMar>
+              <w:top w:w="172" w:type="dxa"/>
+              <w:left w:w="172" w:type="dxa"/>
+              <w:bottom w:w="172" w:type="dxa"/>
+              <w:right w:w="172" w:type="dxa"/>
+            </w:tcMar>
+            <w:hideMark/>
+          </w:tcPr>
+          <w:p>
+            <w:pPr>
+              <w:spacing w:after="0" w:line="251" w:lineRule="atLeast"/>
+              <w:rPr>
+                <w:rFonts w:ascii="inherit" w:eastAsia="Times New Roman" w:hAnsi="inherit" w:cs="Times New Roman"/>
+                <w:color w:val="424242"/>
+                <w:sz w:val="21"/>
+                <w:szCs w:val="21"/>
+                <w:lang w:eastAsia="nl-NL"/>
+              </w:rPr>
+            </w:pPr>
+            <w:r>
+              <w:rPr>
+                <w:rFonts w:ascii="inherit" w:eastAsia="Times New Roman" w:hAnsi="inherit" w:cs="Times New Roman"/>
+                <w:color w:val="424242"/>
+                <w:sz w:val="21"/>
+                <w:szCs w:val="21"/>
+                <w:lang w:eastAsia="nl-NL"/>
+              </w:rPr>
+              <w:t>Naam van de bioscoop</w:t>
+            </w:r>
+          </w:p>
+        </w:tc>
+      </w:tr>
+      <w:tr>
+        <w:tc>
+          <w:tcPr>
+            <w:tcW w:w="3257" w:type="dxa"/>
+            <w:tcBorders>
+              <w:top w:val="single" w:sz="12" w:space="0" w:color="DDDDDD"/>
+              <w:left w:val="dashed" w:sz="6" w:space="0" w:color="3AB59F"/>
+              <w:bottom w:val="single" w:sz="12" w:space="0" w:color="DDDDDD"/>
+              <w:right w:val="dashed" w:sz="6" w:space="0" w:color="3AB59F"/>
+            </w:tcBorders>
+            <w:shd w:val="clear" w:color="auto" w:fill="F9F9F9"/>
+            <w:tcMar>
+              <w:top w:w="172" w:type="dxa"/>
+              <w:left w:w="172" w:type="dxa"/>
+              <w:bottom w:w="172" w:type="dxa"/>
+              <w:right w:w="172" w:type="dxa"/>
+            </w:tcMar>
+            <w:hideMark/>
+          </w:tcPr>
+          <w:p>
+            <w:pPr>
+              <w:spacing w:after="0" w:line="251" w:lineRule="atLeast"/>
+              <w:rPr>
+                <w:b/>
+                <w:bCs/>
+              </w:rPr>
+            </w:pPr>
+            <w:r>
+              <w:rPr>
+                <w:b/>
+                <w:bCs/>
+              </w:rPr>
+              <w:t>Relatie</w:t>
+            </w:r>
+          </w:p>
+        </w:tc>
+        <w:tc>
+          <w:tcPr>
+            <w:tcW w:w="0" w:type="auto"/>
+            <w:tcBorders>
+              <w:top w:val="single" w:sz="12" w:space="0" w:color="DDDDDD"/>
+              <w:left w:val="dashed" w:sz="6" w:space="0" w:color="3AB59F"/>
+              <w:bottom w:val="single" w:sz="12" w:space="0" w:color="DDDDDD"/>
+              <w:right w:val="dashed" w:sz="6" w:space="0" w:color="3AB59F"/>
+            </w:tcBorders>
+            <w:shd w:val="clear" w:color="auto" w:fill="F9F9F9"/>
+            <w:tcMar>
+              <w:top w:w="172" w:type="dxa"/>
+              <w:left w:w="172" w:type="dxa"/>
+              <w:bottom w:w="172" w:type="dxa"/>
+              <w:right w:w="172" w:type="dxa"/>
+            </w:tcMar>
+            <w:hideMark/>
+          </w:tcPr>
+          <w:p>
+            <w:pPr>
+              <w:spacing w:after="0" w:line="251" w:lineRule="atLeast"/>
+              <w:rPr>
+                <w:rFonts w:ascii="inherit" w:eastAsia="Times New Roman" w:hAnsi="inherit" w:cs="Times New Roman"/>
+                <w:b/>
+                <w:bCs/>
+                <w:color w:val="424242"/>
+                <w:sz w:val="21"/>
+                <w:szCs w:val="21"/>
+                <w:lang w:eastAsia="nl-NL"/>
+              </w:rPr>
+            </w:pPr>
+            <w:r>
+              <w:rPr>
+                <w:rFonts w:ascii="inherit" w:eastAsia="Times New Roman" w:hAnsi="inherit" w:cs="Times New Roman"/>
+                <w:b/>
+                <w:bCs/>
+                <w:color w:val="424242"/>
+                <w:sz w:val="21"/>
+                <w:szCs w:val="21"/>
+                <w:lang w:eastAsia="nl-NL"/>
+              </w:rPr>
+              <w:t>Toelichting</w:t>
+            </w:r>
+          </w:p>
+        </w:tc>
+        <w:tc>
+          <w:tcPr>
+            <w:tcW w:w="0" w:type="auto"/>
+            <w:tcBorders>
+              <w:top w:val="single" w:sz="12" w:space="0" w:color="DDDDDD"/>
+              <w:left w:val="dashed" w:sz="6" w:space="0" w:color="3AB59F"/>
+              <w:bottom w:val="single" w:sz="12" w:space="0" w:color="DDDDDD"/>
+              <w:right w:val="dashed" w:sz="6" w:space="0" w:color="3AB59F"/>
+            </w:tcBorders>
+            <w:shd w:val="clear" w:color="auto" w:fill="F9F9F9"/>
+            <w:tcMar>
+              <w:top w:w="172" w:type="dxa"/>
+              <w:left w:w="172" w:type="dxa"/>
+              <w:bottom w:w="172" w:type="dxa"/>
+              <w:right w:w="172" w:type="dxa"/>
+            </w:tcMar>
+            <w:hideMark/>
+          </w:tcPr>
+          <w:p>
+            <w:pPr>
+              <w:spacing w:after="0" w:line="251" w:lineRule="atLeast"/>
+              <w:rPr>
+                <w:rFonts w:ascii="inherit" w:eastAsia="Times New Roman" w:hAnsi="inherit" w:cs="Times New Roman"/>
+                <w:color w:val="424242"/>
+                <w:sz w:val="21"/>
+                <w:szCs w:val="21"/>
+                <w:lang w:eastAsia="nl-NL"/>
+              </w:rPr>
+            </w:pPr>
+          </w:p>
+        </w:tc>
+      </w:tr>
+      <w:tr>
+        <w:tc>
+          <w:tcPr>
+            <w:tcW w:w="3257" w:type="dxa"/>
+            <w:tcBorders>
+              <w:top w:val="single" w:sz="12" w:space="0" w:color="DDDDDD"/>
+              <w:left w:val="dashed" w:sz="6" w:space="0" w:color="3AB59F"/>
+              <w:bottom w:val="single" w:sz="12" w:space="0" w:color="DDDDDD"/>
+              <w:right w:val="dashed" w:sz="6" w:space="0" w:color="3AB59F"/>
+            </w:tcBorders>
+            <w:tcMar>
+              <w:top w:w="172" w:type="dxa"/>
+              <w:left w:w="172" w:type="dxa"/>
+              <w:bottom w:w="172" w:type="dxa"/>
+              <w:right w:w="172" w:type="dxa"/>
+            </w:tcMar>
+            <w:hideMark/>
+          </w:tcPr>
+          <w:p>
+            <w:pPr>
+              <w:spacing w:after="0" w:line="251" w:lineRule="atLeast"/>
+              <w:rPr>
+                <w:rFonts w:ascii="inherit" w:eastAsia="Times New Roman" w:hAnsi="inherit" w:cs="Times New Roman"/>
+                <w:color w:val="424242"/>
+                <w:sz w:val="21"/>
+                <w:szCs w:val="21"/>
+                <w:lang w:eastAsia="nl-NL"/>
+              </w:rPr>
+            </w:pPr>
+            <w:r>
+              <w:rPr>
+                <w:rFonts w:ascii="inherit" w:eastAsia="Times New Roman" w:hAnsi="inherit" w:cs="Times New Roman"/>
+                <w:color w:val="424242"/>
+                <w:sz w:val="21"/>
+                <w:szCs w:val="21"/>
+                <w:lang w:eastAsia="nl-NL"/>
+              </w:rPr>
+              <w:t>R1</w:t>
             </w:r>
           </w:p>
         </w:tc>
@@ -2680,6 +4292,597 @@
               <w:bottom w:val="single" w:sz="12" w:space="0" w:color="DDDDDD"/>
               <w:right w:val="dashed" w:sz="6" w:space="0" w:color="3AB59F"/>
             </w:tcBorders>
+            <w:tcMar>
+              <w:top w:w="172" w:type="dxa"/>
+              <w:left w:w="172" w:type="dxa"/>
+              <w:bottom w:w="172" w:type="dxa"/>
+              <w:right w:w="172" w:type="dxa"/>
+            </w:tcMar>
+            <w:hideMark/>
+          </w:tcPr>
+          <w:p>
+            <w:pPr>
+              <w:spacing w:after="0" w:line="251" w:lineRule="atLeast"/>
+              <w:rPr>
+                <w:rFonts w:ascii="inherit" w:eastAsia="Times New Roman" w:hAnsi="inherit" w:cs="Times New Roman"/>
+                <w:color w:val="424242"/>
+                <w:sz w:val="21"/>
+                <w:szCs w:val="21"/>
+                <w:lang w:eastAsia="nl-NL"/>
+              </w:rPr>
+            </w:pPr>
+            <w:r>
+              <w:rPr>
+                <w:rFonts w:ascii="inherit" w:eastAsia="Times New Roman" w:hAnsi="inherit" w:cs="Times New Roman"/>
+                <w:color w:val="424242"/>
+                <w:sz w:val="21"/>
+                <w:szCs w:val="21"/>
+                <w:lang w:eastAsia="nl-NL"/>
+              </w:rPr>
+              <w:t xml:space="preserve">Een </w:t>
+            </w:r>
+            <w:r>
+              <w:rPr>
+                <w:rFonts w:ascii="inherit" w:eastAsia="Times New Roman" w:hAnsi="inherit" w:cs="Times New Roman"/>
+                <w:color w:val="424242"/>
+                <w:sz w:val="21"/>
+                <w:szCs w:val="21"/>
+                <w:lang w:eastAsia="nl-NL"/>
+              </w:rPr>
+              <w:t>dienst</w:t>
+            </w:r>
+            <w:r>
+              <w:rPr>
+                <w:rFonts w:ascii="inherit" w:eastAsia="Times New Roman" w:hAnsi="inherit" w:cs="Times New Roman"/>
+                <w:color w:val="424242"/>
+                <w:sz w:val="21"/>
+                <w:szCs w:val="21"/>
+                <w:lang w:eastAsia="nl-NL"/>
+              </w:rPr>
+              <w:t xml:space="preserve"> heeft</w:t>
+            </w:r>
+            <w:r>
+              <w:rPr>
+                <w:rFonts w:ascii="inherit" w:eastAsia="Times New Roman" w:hAnsi="inherit" w:cs="Times New Roman"/>
+                <w:color w:val="424242"/>
+                <w:sz w:val="21"/>
+                <w:szCs w:val="21"/>
+                <w:lang w:eastAsia="nl-NL"/>
+              </w:rPr>
+              <w:t xml:space="preserve"> </w:t>
+            </w:r>
+            <w:r>
+              <w:rPr>
+                <w:rFonts w:ascii="inherit" w:eastAsia="Times New Roman" w:hAnsi="inherit" w:cs="Times New Roman"/>
+                <w:color w:val="424242"/>
+                <w:sz w:val="21"/>
+                <w:szCs w:val="21"/>
+                <w:lang w:eastAsia="nl-NL"/>
+              </w:rPr>
+              <w:t xml:space="preserve">één of meerdere </w:t>
+            </w:r>
+            <w:r>
+              <w:rPr>
+                <w:rFonts w:ascii="inherit" w:eastAsia="Times New Roman" w:hAnsi="inherit" w:cs="Times New Roman"/>
+                <w:color w:val="424242"/>
+                <w:sz w:val="21"/>
+                <w:szCs w:val="21"/>
+                <w:lang w:eastAsia="nl-NL"/>
+              </w:rPr>
+              <w:t>reserveringen</w:t>
+            </w:r>
+          </w:p>
+        </w:tc>
+      </w:tr>
+    </w:tbl>
+    <w:p>
+      <w:pPr>
+        <w:rPr>
+          <w:lang w:eastAsia="nl-NL"/>
+        </w:rPr>
+      </w:pPr>
+    </w:p>
+    <w:tbl>
+      <w:tblPr>
+        <w:tblW w:w="8616" w:type="dxa"/>
+        <w:tblCellMar>
+          <w:left w:w="0" w:type="dxa"/>
+          <w:right w:w="0" w:type="dxa"/>
+        </w:tblCellMar>
+        <w:tblLook w:val="04A0" w:firstRow="1" w:lastRow="0" w:firstColumn="1" w:lastColumn="0" w:noHBand="0" w:noVBand="1"/>
+      </w:tblPr>
+      <w:tblGrid>
+        <w:gridCol w:w="3257"/>
+        <w:gridCol w:w="2672"/>
+        <w:gridCol w:w="2687"/>
+      </w:tblGrid>
+      <w:tr>
+        <w:trPr>
+          <w:gridAfter w:val="1"/>
+          <w:wAfter w:w="2687" w:type="dxa"/>
+        </w:trPr>
+        <w:tc>
+          <w:tcPr>
+            <w:tcW w:w="0" w:type="auto"/>
+            <w:gridSpan w:val="2"/>
+            <w:tcBorders>
+              <w:top w:val="single" w:sz="12" w:space="0" w:color="DDDDDD"/>
+              <w:left w:val="dashed" w:sz="6" w:space="0" w:color="3AB59F"/>
+              <w:bottom w:val="single" w:sz="12" w:space="0" w:color="DDDDDD"/>
+              <w:right w:val="dashed" w:sz="6" w:space="0" w:color="3AB59F"/>
+            </w:tcBorders>
+            <w:tcMar>
+              <w:top w:w="172" w:type="dxa"/>
+              <w:left w:w="172" w:type="dxa"/>
+              <w:bottom w:w="172" w:type="dxa"/>
+              <w:right w:w="172" w:type="dxa"/>
+            </w:tcMar>
+            <w:vAlign w:val="center"/>
+            <w:hideMark/>
+          </w:tcPr>
+          <w:p>
+            <w:pPr>
+              <w:spacing w:after="0" w:line="251" w:lineRule="atLeast"/>
+              <w:rPr>
+                <w:rFonts w:ascii="inherit" w:eastAsia="Times New Roman" w:hAnsi="inherit" w:cs="Times New Roman"/>
+                <w:b/>
+                <w:bCs/>
+                <w:color w:val="444444"/>
+                <w:sz w:val="21"/>
+                <w:szCs w:val="21"/>
+                <w:lang w:eastAsia="nl-NL"/>
+              </w:rPr>
+            </w:pPr>
+            <w:r>
+              <w:rPr>
+                <w:rFonts w:ascii="inherit" w:eastAsia="Times New Roman" w:hAnsi="inherit" w:cs="Times New Roman"/>
+                <w:b/>
+                <w:bCs/>
+                <w:color w:val="444444"/>
+                <w:sz w:val="21"/>
+                <w:szCs w:val="21"/>
+                <w:lang w:eastAsia="nl-NL"/>
+              </w:rPr>
+              <w:t>Bioscoop</w:t>
+            </w:r>
+          </w:p>
+        </w:tc>
+      </w:tr>
+      <w:tr>
+        <w:tc>
+          <w:tcPr>
+            <w:tcW w:w="3257" w:type="dxa"/>
+            <w:tcBorders>
+              <w:top w:val="single" w:sz="12" w:space="0" w:color="DDDDDD"/>
+              <w:left w:val="dashed" w:sz="6" w:space="0" w:color="3AB59F"/>
+              <w:bottom w:val="single" w:sz="12" w:space="0" w:color="DDDDDD"/>
+              <w:right w:val="dashed" w:sz="6" w:space="0" w:color="3AB59F"/>
+            </w:tcBorders>
+            <w:tcMar>
+              <w:top w:w="172" w:type="dxa"/>
+              <w:left w:w="172" w:type="dxa"/>
+              <w:bottom w:w="172" w:type="dxa"/>
+              <w:right w:w="172" w:type="dxa"/>
+            </w:tcMar>
+            <w:vAlign w:val="center"/>
+            <w:hideMark/>
+          </w:tcPr>
+          <w:p>
+            <w:pPr>
+              <w:spacing w:after="0" w:line="251" w:lineRule="atLeast"/>
+              <w:rPr>
+                <w:rFonts w:ascii="inherit" w:eastAsia="Times New Roman" w:hAnsi="inherit" w:cs="Times New Roman"/>
+                <w:b/>
+                <w:bCs/>
+                <w:color w:val="444444"/>
+                <w:sz w:val="21"/>
+                <w:szCs w:val="21"/>
+                <w:lang w:eastAsia="nl-NL"/>
+              </w:rPr>
+            </w:pPr>
+            <w:r>
+              <w:rPr>
+                <w:rFonts w:ascii="inherit" w:eastAsia="Times New Roman" w:hAnsi="inherit" w:cs="Times New Roman"/>
+                <w:b/>
+                <w:bCs/>
+                <w:color w:val="444444"/>
+                <w:sz w:val="21"/>
+                <w:szCs w:val="21"/>
+                <w:lang w:eastAsia="nl-NL"/>
+              </w:rPr>
+              <w:t>Definitie</w:t>
+            </w:r>
+          </w:p>
+        </w:tc>
+        <w:tc>
+          <w:tcPr>
+            <w:tcW w:w="2672" w:type="dxa"/>
+            <w:tcBorders>
+              <w:top w:val="single" w:sz="12" w:space="0" w:color="DDDDDD"/>
+              <w:left w:val="dashed" w:sz="6" w:space="0" w:color="3AB59F"/>
+              <w:bottom w:val="single" w:sz="12" w:space="0" w:color="DDDDDD"/>
+              <w:right w:val="dashed" w:sz="6" w:space="0" w:color="3AB59F"/>
+            </w:tcBorders>
+            <w:tcMar>
+              <w:top w:w="172" w:type="dxa"/>
+              <w:left w:w="172" w:type="dxa"/>
+              <w:bottom w:w="172" w:type="dxa"/>
+              <w:right w:w="172" w:type="dxa"/>
+            </w:tcMar>
+            <w:hideMark/>
+          </w:tcPr>
+          <w:p>
+            <w:pPr>
+              <w:spacing w:after="0" w:line="251" w:lineRule="atLeast"/>
+              <w:rPr>
+                <w:rFonts w:ascii="inherit" w:eastAsia="Times New Roman" w:hAnsi="inherit" w:cs="Times New Roman"/>
+                <w:b/>
+                <w:bCs/>
+                <w:color w:val="444444"/>
+                <w:sz w:val="21"/>
+                <w:szCs w:val="21"/>
+                <w:lang w:eastAsia="nl-NL"/>
+              </w:rPr>
+            </w:pPr>
+          </w:p>
+        </w:tc>
+        <w:tc>
+          <w:tcPr>
+            <w:tcW w:w="0" w:type="auto"/>
+            <w:tcBorders>
+              <w:top w:val="single" w:sz="12" w:space="0" w:color="DDDDDD"/>
+              <w:left w:val="dashed" w:sz="6" w:space="0" w:color="3AB59F"/>
+              <w:bottom w:val="single" w:sz="12" w:space="0" w:color="DDDDDD"/>
+              <w:right w:val="dashed" w:sz="6" w:space="0" w:color="3AB59F"/>
+            </w:tcBorders>
+            <w:tcMar>
+              <w:top w:w="172" w:type="dxa"/>
+              <w:left w:w="172" w:type="dxa"/>
+              <w:bottom w:w="172" w:type="dxa"/>
+              <w:right w:w="172" w:type="dxa"/>
+            </w:tcMar>
+            <w:hideMark/>
+          </w:tcPr>
+          <w:p>
+            <w:pPr>
+              <w:spacing w:after="0" w:line="251" w:lineRule="atLeast"/>
+              <w:rPr>
+                <w:rFonts w:ascii="Times New Roman" w:eastAsia="Times New Roman" w:hAnsi="Times New Roman" w:cs="Times New Roman"/>
+                <w:sz w:val="20"/>
+                <w:szCs w:val="20"/>
+                <w:lang w:eastAsia="nl-NL"/>
+              </w:rPr>
+            </w:pPr>
+          </w:p>
+        </w:tc>
+      </w:tr>
+      <w:tr>
+        <w:tc>
+          <w:tcPr>
+            <w:tcW w:w="3257" w:type="dxa"/>
+            <w:tcBorders>
+              <w:top w:val="single" w:sz="12" w:space="0" w:color="DDDDDD"/>
+              <w:left w:val="dashed" w:sz="6" w:space="0" w:color="3AB59F"/>
+              <w:bottom w:val="single" w:sz="12" w:space="0" w:color="DDDDDD"/>
+              <w:right w:val="dashed" w:sz="6" w:space="0" w:color="3AB59F"/>
+            </w:tcBorders>
+            <w:tcMar>
+              <w:top w:w="172" w:type="dxa"/>
+              <w:left w:w="172" w:type="dxa"/>
+              <w:bottom w:w="172" w:type="dxa"/>
+              <w:right w:w="172" w:type="dxa"/>
+            </w:tcMar>
+            <w:vAlign w:val="center"/>
+            <w:hideMark/>
+          </w:tcPr>
+          <w:p>
+            <w:pPr>
+              <w:spacing w:after="0" w:line="251" w:lineRule="atLeast"/>
+              <w:rPr>
+                <w:rFonts w:ascii="inherit" w:eastAsia="Times New Roman" w:hAnsi="inherit" w:cs="Times New Roman"/>
+                <w:b/>
+                <w:bCs/>
+                <w:color w:val="444444"/>
+                <w:sz w:val="21"/>
+                <w:szCs w:val="21"/>
+                <w:lang w:eastAsia="nl-NL"/>
+              </w:rPr>
+            </w:pPr>
+            <w:r>
+              <w:rPr>
+                <w:rFonts w:ascii="inherit" w:eastAsia="Times New Roman" w:hAnsi="inherit" w:cs="Times New Roman"/>
+                <w:b/>
+                <w:bCs/>
+                <w:color w:val="444444"/>
+                <w:sz w:val="21"/>
+                <w:szCs w:val="21"/>
+                <w:lang w:eastAsia="nl-NL"/>
+              </w:rPr>
+              <w:t>Attribuutnaam</w:t>
+            </w:r>
+          </w:p>
+        </w:tc>
+        <w:tc>
+          <w:tcPr>
+            <w:tcW w:w="0" w:type="auto"/>
+            <w:tcBorders>
+              <w:top w:val="single" w:sz="12" w:space="0" w:color="DDDDDD"/>
+              <w:left w:val="dashed" w:sz="6" w:space="0" w:color="3AB59F"/>
+              <w:bottom w:val="single" w:sz="12" w:space="0" w:color="DDDDDD"/>
+              <w:right w:val="dashed" w:sz="6" w:space="0" w:color="3AB59F"/>
+            </w:tcBorders>
+            <w:tcMar>
+              <w:top w:w="172" w:type="dxa"/>
+              <w:left w:w="172" w:type="dxa"/>
+              <w:bottom w:w="172" w:type="dxa"/>
+              <w:right w:w="172" w:type="dxa"/>
+            </w:tcMar>
+            <w:vAlign w:val="center"/>
+            <w:hideMark/>
+          </w:tcPr>
+          <w:p>
+            <w:pPr>
+              <w:spacing w:after="0" w:line="251" w:lineRule="atLeast"/>
+              <w:rPr>
+                <w:rFonts w:ascii="inherit" w:eastAsia="Times New Roman" w:hAnsi="inherit" w:cs="Times New Roman"/>
+                <w:b/>
+                <w:bCs/>
+                <w:color w:val="444444"/>
+                <w:sz w:val="21"/>
+                <w:szCs w:val="21"/>
+                <w:lang w:eastAsia="nl-NL"/>
+              </w:rPr>
+            </w:pPr>
+            <w:r>
+              <w:rPr>
+                <w:rFonts w:ascii="inherit" w:eastAsia="Times New Roman" w:hAnsi="inherit" w:cs="Times New Roman"/>
+                <w:b/>
+                <w:bCs/>
+                <w:color w:val="444444"/>
+                <w:sz w:val="21"/>
+                <w:szCs w:val="21"/>
+                <w:lang w:eastAsia="nl-NL"/>
+              </w:rPr>
+              <w:t>Datatype</w:t>
+            </w:r>
+          </w:p>
+        </w:tc>
+        <w:tc>
+          <w:tcPr>
+            <w:tcW w:w="0" w:type="auto"/>
+            <w:tcBorders>
+              <w:top w:val="single" w:sz="12" w:space="0" w:color="DDDDDD"/>
+              <w:left w:val="dashed" w:sz="6" w:space="0" w:color="3AB59F"/>
+              <w:bottom w:val="single" w:sz="12" w:space="0" w:color="DDDDDD"/>
+              <w:right w:val="dashed" w:sz="6" w:space="0" w:color="3AB59F"/>
+            </w:tcBorders>
+            <w:tcMar>
+              <w:top w:w="172" w:type="dxa"/>
+              <w:left w:w="172" w:type="dxa"/>
+              <w:bottom w:w="172" w:type="dxa"/>
+              <w:right w:w="172" w:type="dxa"/>
+            </w:tcMar>
+            <w:vAlign w:val="center"/>
+            <w:hideMark/>
+          </w:tcPr>
+          <w:p>
+            <w:pPr>
+              <w:spacing w:after="0" w:line="251" w:lineRule="atLeast"/>
+              <w:rPr>
+                <w:rFonts w:ascii="inherit" w:eastAsia="Times New Roman" w:hAnsi="inherit" w:cs="Times New Roman"/>
+                <w:b/>
+                <w:bCs/>
+                <w:color w:val="444444"/>
+                <w:sz w:val="21"/>
+                <w:szCs w:val="21"/>
+                <w:lang w:eastAsia="nl-NL"/>
+              </w:rPr>
+            </w:pPr>
+            <w:r>
+              <w:rPr>
+                <w:rFonts w:ascii="inherit" w:eastAsia="Times New Roman" w:hAnsi="inherit" w:cs="Times New Roman"/>
+                <w:b/>
+                <w:bCs/>
+                <w:color w:val="444444"/>
+                <w:sz w:val="21"/>
+                <w:szCs w:val="21"/>
+                <w:lang w:eastAsia="nl-NL"/>
+              </w:rPr>
+              <w:t>Toelichting</w:t>
+            </w:r>
+          </w:p>
+        </w:tc>
+      </w:tr>
+      <w:tr>
+        <w:tc>
+          <w:tcPr>
+            <w:tcW w:w="3257" w:type="dxa"/>
+            <w:tcBorders>
+              <w:top w:val="single" w:sz="12" w:space="0" w:color="DDDDDD"/>
+              <w:left w:val="dashed" w:sz="6" w:space="0" w:color="3AB59F"/>
+              <w:bottom w:val="single" w:sz="12" w:space="0" w:color="DDDDDD"/>
+              <w:right w:val="dashed" w:sz="6" w:space="0" w:color="3AB59F"/>
+            </w:tcBorders>
+            <w:tcMar>
+              <w:top w:w="172" w:type="dxa"/>
+              <w:left w:w="172" w:type="dxa"/>
+              <w:bottom w:w="172" w:type="dxa"/>
+              <w:right w:w="172" w:type="dxa"/>
+            </w:tcMar>
+            <w:hideMark/>
+          </w:tcPr>
+          <w:p>
+            <w:pPr>
+              <w:spacing w:after="0" w:line="251" w:lineRule="atLeast"/>
+              <w:rPr>
+                <w:rFonts w:ascii="inherit" w:eastAsia="Times New Roman" w:hAnsi="inherit" w:cs="Times New Roman"/>
+                <w:color w:val="424242"/>
+                <w:sz w:val="21"/>
+                <w:szCs w:val="21"/>
+                <w:lang w:eastAsia="nl-NL"/>
+              </w:rPr>
+            </w:pPr>
+            <w:r>
+              <w:rPr>
+                <w:u w:val="single"/>
+              </w:rPr>
+              <w:t xml:space="preserve">Bioscoopnaam, </w:t>
+            </w:r>
+          </w:p>
+        </w:tc>
+        <w:tc>
+          <w:tcPr>
+            <w:tcW w:w="0" w:type="auto"/>
+            <w:tcBorders>
+              <w:top w:val="single" w:sz="12" w:space="0" w:color="DDDDDD"/>
+              <w:left w:val="dashed" w:sz="6" w:space="0" w:color="3AB59F"/>
+              <w:bottom w:val="single" w:sz="12" w:space="0" w:color="DDDDDD"/>
+              <w:right w:val="dashed" w:sz="6" w:space="0" w:color="3AB59F"/>
+            </w:tcBorders>
+            <w:tcMar>
+              <w:top w:w="172" w:type="dxa"/>
+              <w:left w:w="172" w:type="dxa"/>
+              <w:bottom w:w="172" w:type="dxa"/>
+              <w:right w:w="172" w:type="dxa"/>
+            </w:tcMar>
+            <w:hideMark/>
+          </w:tcPr>
+          <w:p>
+            <w:pPr>
+              <w:spacing w:after="0" w:line="251" w:lineRule="atLeast"/>
+              <w:rPr>
+                <w:rFonts w:ascii="inherit" w:eastAsia="Times New Roman" w:hAnsi="inherit" w:cs="Times New Roman"/>
+                <w:color w:val="424242"/>
+                <w:sz w:val="21"/>
+                <w:szCs w:val="21"/>
+                <w:lang w:eastAsia="nl-NL"/>
+              </w:rPr>
+            </w:pPr>
+            <w:proofErr w:type="gramStart"/>
+            <w:r>
+              <w:rPr>
+                <w:rFonts w:ascii="inherit" w:eastAsia="Times New Roman" w:hAnsi="inherit" w:cs="Times New Roman"/>
+                <w:color w:val="424242"/>
+                <w:sz w:val="21"/>
+                <w:szCs w:val="21"/>
+                <w:lang w:eastAsia="nl-NL"/>
+              </w:rPr>
+              <w:t>VARCHAR(</w:t>
+            </w:r>
+            <w:proofErr w:type="gramEnd"/>
+            <w:r>
+              <w:rPr>
+                <w:rFonts w:ascii="inherit" w:eastAsia="Times New Roman" w:hAnsi="inherit" w:cs="Times New Roman"/>
+                <w:color w:val="424242"/>
+                <w:sz w:val="21"/>
+                <w:szCs w:val="21"/>
+                <w:lang w:eastAsia="nl-NL"/>
+              </w:rPr>
+              <w:t>256)</w:t>
+            </w:r>
+          </w:p>
+        </w:tc>
+        <w:tc>
+          <w:tcPr>
+            <w:tcW w:w="0" w:type="auto"/>
+            <w:tcBorders>
+              <w:top w:val="single" w:sz="12" w:space="0" w:color="DDDDDD"/>
+              <w:left w:val="dashed" w:sz="6" w:space="0" w:color="3AB59F"/>
+              <w:bottom w:val="single" w:sz="12" w:space="0" w:color="DDDDDD"/>
+              <w:right w:val="dashed" w:sz="6" w:space="0" w:color="3AB59F"/>
+            </w:tcBorders>
+            <w:tcMar>
+              <w:top w:w="172" w:type="dxa"/>
+              <w:left w:w="172" w:type="dxa"/>
+              <w:bottom w:w="172" w:type="dxa"/>
+              <w:right w:w="172" w:type="dxa"/>
+            </w:tcMar>
+            <w:hideMark/>
+          </w:tcPr>
+          <w:p>
+            <w:pPr>
+              <w:spacing w:after="0" w:line="251" w:lineRule="atLeast"/>
+              <w:rPr>
+                <w:rFonts w:ascii="inherit" w:eastAsia="Times New Roman" w:hAnsi="inherit" w:cs="Times New Roman"/>
+                <w:color w:val="424242"/>
+                <w:sz w:val="21"/>
+                <w:szCs w:val="21"/>
+                <w:lang w:eastAsia="nl-NL"/>
+              </w:rPr>
+            </w:pPr>
+            <w:r>
+              <w:rPr>
+                <w:rFonts w:ascii="inherit" w:eastAsia="Times New Roman" w:hAnsi="inherit" w:cs="Times New Roman"/>
+                <w:color w:val="424242"/>
+                <w:sz w:val="21"/>
+                <w:szCs w:val="21"/>
+                <w:lang w:eastAsia="nl-NL"/>
+              </w:rPr>
+              <w:t xml:space="preserve">De hoofdsleutel </w:t>
+            </w:r>
+            <w:r>
+              <w:rPr>
+                <w:rFonts w:ascii="inherit" w:eastAsia="Times New Roman" w:hAnsi="inherit" w:cs="Times New Roman"/>
+                <w:color w:val="424242"/>
+                <w:sz w:val="21"/>
+                <w:szCs w:val="21"/>
+                <w:lang w:eastAsia="nl-NL"/>
+              </w:rPr>
+              <w:t xml:space="preserve">&amp; naam </w:t>
+            </w:r>
+            <w:r>
+              <w:rPr>
+                <w:rFonts w:ascii="inherit" w:eastAsia="Times New Roman" w:hAnsi="inherit" w:cs="Times New Roman"/>
+                <w:color w:val="424242"/>
+                <w:sz w:val="21"/>
+                <w:szCs w:val="21"/>
+                <w:lang w:eastAsia="nl-NL"/>
+              </w:rPr>
+              <w:t xml:space="preserve">van </w:t>
+            </w:r>
+            <w:r>
+              <w:rPr>
+                <w:rFonts w:ascii="inherit" w:eastAsia="Times New Roman" w:hAnsi="inherit" w:cs="Times New Roman"/>
+                <w:color w:val="424242"/>
+                <w:sz w:val="21"/>
+                <w:szCs w:val="21"/>
+                <w:lang w:eastAsia="nl-NL"/>
+              </w:rPr>
+              <w:t>de</w:t>
+            </w:r>
+            <w:r>
+              <w:rPr>
+                <w:rFonts w:ascii="inherit" w:eastAsia="Times New Roman" w:hAnsi="inherit" w:cs="Times New Roman"/>
+                <w:color w:val="424242"/>
+                <w:sz w:val="21"/>
+                <w:szCs w:val="21"/>
+                <w:lang w:eastAsia="nl-NL"/>
+              </w:rPr>
+              <w:t xml:space="preserve"> </w:t>
+            </w:r>
+            <w:r>
+              <w:rPr>
+                <w:rFonts w:ascii="inherit" w:eastAsia="Times New Roman" w:hAnsi="inherit" w:cs="Times New Roman"/>
+                <w:color w:val="424242"/>
+                <w:sz w:val="21"/>
+                <w:szCs w:val="21"/>
+                <w:lang w:eastAsia="nl-NL"/>
+              </w:rPr>
+              <w:t>bioscoop</w:t>
+            </w:r>
+          </w:p>
+        </w:tc>
+      </w:tr>
+      <w:tr>
+        <w:tc>
+          <w:tcPr>
+            <w:tcW w:w="3257" w:type="dxa"/>
+            <w:tcBorders>
+              <w:top w:val="single" w:sz="12" w:space="0" w:color="DDDDDD"/>
+              <w:left w:val="dashed" w:sz="6" w:space="0" w:color="3AB59F"/>
+              <w:bottom w:val="single" w:sz="12" w:space="0" w:color="DDDDDD"/>
+              <w:right w:val="dashed" w:sz="6" w:space="0" w:color="3AB59F"/>
+            </w:tcBorders>
             <w:shd w:val="clear" w:color="auto" w:fill="F9F9F9"/>
             <w:tcMar>
               <w:top w:w="172" w:type="dxa"/>
@@ -2700,15 +4903,1769 @@
                 <w:lang w:eastAsia="nl-NL"/>
               </w:rPr>
             </w:pPr>
-            <w:r>
-              <w:rPr>
-                <w:rFonts w:ascii="inherit" w:eastAsia="Times New Roman" w:hAnsi="inherit" w:cs="Times New Roman"/>
-                <w:color w:val="424242"/>
-                <w:sz w:val="21"/>
-                <w:szCs w:val="21"/>
-                <w:lang w:eastAsia="nl-NL"/>
-              </w:rPr>
-              <w:t>…</w:t>
+            <w:proofErr w:type="gramStart"/>
+            <w:r>
+              <w:t>bioscooppostcode</w:t>
+            </w:r>
+            <w:proofErr w:type="gramEnd"/>
+          </w:p>
+        </w:tc>
+        <w:tc>
+          <w:tcPr>
+            <w:tcW w:w="0" w:type="auto"/>
+            <w:tcBorders>
+              <w:top w:val="single" w:sz="12" w:space="0" w:color="DDDDDD"/>
+              <w:left w:val="dashed" w:sz="6" w:space="0" w:color="3AB59F"/>
+              <w:bottom w:val="single" w:sz="12" w:space="0" w:color="DDDDDD"/>
+              <w:right w:val="dashed" w:sz="6" w:space="0" w:color="3AB59F"/>
+            </w:tcBorders>
+            <w:shd w:val="clear" w:color="auto" w:fill="F9F9F9"/>
+            <w:tcMar>
+              <w:top w:w="172" w:type="dxa"/>
+              <w:left w:w="172" w:type="dxa"/>
+              <w:bottom w:w="172" w:type="dxa"/>
+              <w:right w:w="172" w:type="dxa"/>
+            </w:tcMar>
+            <w:hideMark/>
+          </w:tcPr>
+          <w:p>
+            <w:pPr>
+              <w:spacing w:after="0" w:line="251" w:lineRule="atLeast"/>
+              <w:rPr>
+                <w:rFonts w:ascii="inherit" w:eastAsia="Times New Roman" w:hAnsi="inherit" w:cs="Times New Roman"/>
+                <w:color w:val="424242"/>
+                <w:sz w:val="21"/>
+                <w:szCs w:val="21"/>
+                <w:lang w:eastAsia="nl-NL"/>
+              </w:rPr>
+            </w:pPr>
+            <w:proofErr w:type="gramStart"/>
+            <w:r>
+              <w:rPr>
+                <w:rFonts w:ascii="inherit" w:eastAsia="Times New Roman" w:hAnsi="inherit" w:cs="Times New Roman"/>
+                <w:color w:val="424242"/>
+                <w:sz w:val="21"/>
+                <w:szCs w:val="21"/>
+                <w:lang w:eastAsia="nl-NL"/>
+              </w:rPr>
+              <w:t>VARCHAR(</w:t>
+            </w:r>
+            <w:proofErr w:type="gramEnd"/>
+            <w:r>
+              <w:rPr>
+                <w:rFonts w:ascii="inherit" w:eastAsia="Times New Roman" w:hAnsi="inherit" w:cs="Times New Roman"/>
+                <w:color w:val="424242"/>
+                <w:sz w:val="21"/>
+                <w:szCs w:val="21"/>
+                <w:lang w:eastAsia="nl-NL"/>
+              </w:rPr>
+              <w:t>256)</w:t>
+            </w:r>
+          </w:p>
+        </w:tc>
+        <w:tc>
+          <w:tcPr>
+            <w:tcW w:w="0" w:type="auto"/>
+            <w:tcBorders>
+              <w:top w:val="single" w:sz="12" w:space="0" w:color="DDDDDD"/>
+              <w:left w:val="dashed" w:sz="6" w:space="0" w:color="3AB59F"/>
+              <w:bottom w:val="single" w:sz="12" w:space="0" w:color="DDDDDD"/>
+              <w:right w:val="dashed" w:sz="6" w:space="0" w:color="3AB59F"/>
+            </w:tcBorders>
+            <w:shd w:val="clear" w:color="auto" w:fill="F9F9F9"/>
+            <w:tcMar>
+              <w:top w:w="172" w:type="dxa"/>
+              <w:left w:w="172" w:type="dxa"/>
+              <w:bottom w:w="172" w:type="dxa"/>
+              <w:right w:w="172" w:type="dxa"/>
+            </w:tcMar>
+            <w:hideMark/>
+          </w:tcPr>
+          <w:p>
+            <w:pPr>
+              <w:spacing w:after="0" w:line="251" w:lineRule="atLeast"/>
+              <w:rPr>
+                <w:rFonts w:ascii="inherit" w:eastAsia="Times New Roman" w:hAnsi="inherit" w:cs="Times New Roman"/>
+                <w:color w:val="424242"/>
+                <w:sz w:val="21"/>
+                <w:szCs w:val="21"/>
+                <w:lang w:eastAsia="nl-NL"/>
+              </w:rPr>
+            </w:pPr>
+            <w:r>
+              <w:rPr>
+                <w:rFonts w:ascii="inherit" w:eastAsia="Times New Roman" w:hAnsi="inherit" w:cs="Times New Roman"/>
+                <w:color w:val="424242"/>
+                <w:sz w:val="21"/>
+                <w:szCs w:val="21"/>
+                <w:lang w:eastAsia="nl-NL"/>
+              </w:rPr>
+              <w:t>Postcode van de bioscoop</w:t>
+            </w:r>
+          </w:p>
+        </w:tc>
+      </w:tr>
+      <w:tr>
+        <w:tc>
+          <w:tcPr>
+            <w:tcW w:w="3257" w:type="dxa"/>
+            <w:tcBorders>
+              <w:top w:val="single" w:sz="12" w:space="0" w:color="DDDDDD"/>
+              <w:left w:val="dashed" w:sz="6" w:space="0" w:color="3AB59F"/>
+              <w:bottom w:val="single" w:sz="12" w:space="0" w:color="DDDDDD"/>
+              <w:right w:val="dashed" w:sz="6" w:space="0" w:color="3AB59F"/>
+            </w:tcBorders>
+            <w:shd w:val="clear" w:color="auto" w:fill="F9F9F9"/>
+            <w:tcMar>
+              <w:top w:w="172" w:type="dxa"/>
+              <w:left w:w="172" w:type="dxa"/>
+              <w:bottom w:w="172" w:type="dxa"/>
+              <w:right w:w="172" w:type="dxa"/>
+            </w:tcMar>
+          </w:tcPr>
+          <w:p>
+            <w:pPr>
+              <w:spacing w:after="0" w:line="251" w:lineRule="atLeast"/>
+              <w:rPr>
+                <w:rFonts w:ascii="inherit" w:eastAsia="Times New Roman" w:hAnsi="inherit" w:cs="Times New Roman"/>
+                <w:color w:val="424242"/>
+                <w:sz w:val="21"/>
+                <w:szCs w:val="21"/>
+                <w:lang w:eastAsia="nl-NL"/>
+              </w:rPr>
+            </w:pPr>
+            <w:proofErr w:type="gramStart"/>
+            <w:r>
+              <w:t>bioscoopadres</w:t>
+            </w:r>
+            <w:proofErr w:type="gramEnd"/>
+          </w:p>
+        </w:tc>
+        <w:tc>
+          <w:tcPr>
+            <w:tcW w:w="0" w:type="auto"/>
+            <w:tcBorders>
+              <w:top w:val="single" w:sz="12" w:space="0" w:color="DDDDDD"/>
+              <w:left w:val="dashed" w:sz="6" w:space="0" w:color="3AB59F"/>
+              <w:bottom w:val="single" w:sz="12" w:space="0" w:color="DDDDDD"/>
+              <w:right w:val="dashed" w:sz="6" w:space="0" w:color="3AB59F"/>
+            </w:tcBorders>
+            <w:shd w:val="clear" w:color="auto" w:fill="F9F9F9"/>
+            <w:tcMar>
+              <w:top w:w="172" w:type="dxa"/>
+              <w:left w:w="172" w:type="dxa"/>
+              <w:bottom w:w="172" w:type="dxa"/>
+              <w:right w:w="172" w:type="dxa"/>
+            </w:tcMar>
+          </w:tcPr>
+          <w:p>
+            <w:pPr>
+              <w:spacing w:after="0" w:line="251" w:lineRule="atLeast"/>
+              <w:rPr>
+                <w:rFonts w:ascii="inherit" w:eastAsia="Times New Roman" w:hAnsi="inherit" w:cs="Times New Roman"/>
+                <w:color w:val="424242"/>
+                <w:sz w:val="21"/>
+                <w:szCs w:val="21"/>
+                <w:lang w:eastAsia="nl-NL"/>
+              </w:rPr>
+            </w:pPr>
+            <w:proofErr w:type="gramStart"/>
+            <w:r>
+              <w:rPr>
+                <w:rFonts w:ascii="inherit" w:eastAsia="Times New Roman" w:hAnsi="inherit" w:cs="Times New Roman"/>
+                <w:color w:val="424242"/>
+                <w:sz w:val="21"/>
+                <w:szCs w:val="21"/>
+                <w:lang w:eastAsia="nl-NL"/>
+              </w:rPr>
+              <w:t>VARCHAR(</w:t>
+            </w:r>
+            <w:proofErr w:type="gramEnd"/>
+            <w:r>
+              <w:rPr>
+                <w:rFonts w:ascii="inherit" w:eastAsia="Times New Roman" w:hAnsi="inherit" w:cs="Times New Roman"/>
+                <w:color w:val="424242"/>
+                <w:sz w:val="21"/>
+                <w:szCs w:val="21"/>
+                <w:lang w:eastAsia="nl-NL"/>
+              </w:rPr>
+              <w:t>256)</w:t>
+            </w:r>
+          </w:p>
+        </w:tc>
+        <w:tc>
+          <w:tcPr>
+            <w:tcW w:w="0" w:type="auto"/>
+            <w:tcBorders>
+              <w:top w:val="single" w:sz="12" w:space="0" w:color="DDDDDD"/>
+              <w:left w:val="dashed" w:sz="6" w:space="0" w:color="3AB59F"/>
+              <w:bottom w:val="single" w:sz="12" w:space="0" w:color="DDDDDD"/>
+              <w:right w:val="dashed" w:sz="6" w:space="0" w:color="3AB59F"/>
+            </w:tcBorders>
+            <w:shd w:val="clear" w:color="auto" w:fill="F9F9F9"/>
+            <w:tcMar>
+              <w:top w:w="172" w:type="dxa"/>
+              <w:left w:w="172" w:type="dxa"/>
+              <w:bottom w:w="172" w:type="dxa"/>
+              <w:right w:w="172" w:type="dxa"/>
+            </w:tcMar>
+          </w:tcPr>
+          <w:p>
+            <w:pPr>
+              <w:spacing w:after="0" w:line="251" w:lineRule="atLeast"/>
+              <w:rPr>
+                <w:rFonts w:ascii="inherit" w:eastAsia="Times New Roman" w:hAnsi="inherit" w:cs="Times New Roman"/>
+                <w:color w:val="424242"/>
+                <w:sz w:val="21"/>
+                <w:szCs w:val="21"/>
+                <w:lang w:eastAsia="nl-NL"/>
+              </w:rPr>
+            </w:pPr>
+            <w:r>
+              <w:rPr>
+                <w:rFonts w:ascii="inherit" w:eastAsia="Times New Roman" w:hAnsi="inherit" w:cs="Times New Roman"/>
+                <w:color w:val="424242"/>
+                <w:sz w:val="21"/>
+                <w:szCs w:val="21"/>
+                <w:lang w:eastAsia="nl-NL"/>
+              </w:rPr>
+              <w:t>Adres van de bioscoop</w:t>
+            </w:r>
+          </w:p>
+        </w:tc>
+      </w:tr>
+      <w:tr>
+        <w:tc>
+          <w:tcPr>
+            <w:tcW w:w="3257" w:type="dxa"/>
+            <w:tcBorders>
+              <w:top w:val="single" w:sz="12" w:space="0" w:color="DDDDDD"/>
+              <w:left w:val="dashed" w:sz="6" w:space="0" w:color="3AB59F"/>
+              <w:bottom w:val="single" w:sz="12" w:space="0" w:color="DDDDDD"/>
+              <w:right w:val="dashed" w:sz="6" w:space="0" w:color="3AB59F"/>
+            </w:tcBorders>
+            <w:shd w:val="clear" w:color="auto" w:fill="F9F9F9"/>
+            <w:tcMar>
+              <w:top w:w="172" w:type="dxa"/>
+              <w:left w:w="172" w:type="dxa"/>
+              <w:bottom w:w="172" w:type="dxa"/>
+              <w:right w:w="172" w:type="dxa"/>
+            </w:tcMar>
+          </w:tcPr>
+          <w:p>
+            <w:pPr>
+              <w:spacing w:after="0" w:line="251" w:lineRule="atLeast"/>
+              <w:rPr>
+                <w:rFonts w:ascii="inherit" w:eastAsia="Times New Roman" w:hAnsi="inherit" w:cs="Times New Roman"/>
+                <w:color w:val="424242"/>
+                <w:sz w:val="21"/>
+                <w:szCs w:val="21"/>
+                <w:lang w:eastAsia="nl-NL"/>
+              </w:rPr>
+            </w:pPr>
+            <w:proofErr w:type="gramStart"/>
+            <w:r>
+              <w:t>bioscoopprovincie</w:t>
+            </w:r>
+            <w:proofErr w:type="gramEnd"/>
+          </w:p>
+        </w:tc>
+        <w:tc>
+          <w:tcPr>
+            <w:tcW w:w="0" w:type="auto"/>
+            <w:tcBorders>
+              <w:top w:val="single" w:sz="12" w:space="0" w:color="DDDDDD"/>
+              <w:left w:val="dashed" w:sz="6" w:space="0" w:color="3AB59F"/>
+              <w:bottom w:val="single" w:sz="12" w:space="0" w:color="DDDDDD"/>
+              <w:right w:val="dashed" w:sz="6" w:space="0" w:color="3AB59F"/>
+            </w:tcBorders>
+            <w:shd w:val="clear" w:color="auto" w:fill="F9F9F9"/>
+            <w:tcMar>
+              <w:top w:w="172" w:type="dxa"/>
+              <w:left w:w="172" w:type="dxa"/>
+              <w:bottom w:w="172" w:type="dxa"/>
+              <w:right w:w="172" w:type="dxa"/>
+            </w:tcMar>
+          </w:tcPr>
+          <w:p>
+            <w:pPr>
+              <w:spacing w:after="0" w:line="251" w:lineRule="atLeast"/>
+              <w:rPr>
+                <w:rFonts w:ascii="inherit" w:eastAsia="Times New Roman" w:hAnsi="inherit" w:cs="Times New Roman"/>
+                <w:color w:val="424242"/>
+                <w:sz w:val="21"/>
+                <w:szCs w:val="21"/>
+                <w:lang w:eastAsia="nl-NL"/>
+              </w:rPr>
+            </w:pPr>
+            <w:proofErr w:type="gramStart"/>
+            <w:r>
+              <w:rPr>
+                <w:rFonts w:ascii="inherit" w:eastAsia="Times New Roman" w:hAnsi="inherit" w:cs="Times New Roman"/>
+                <w:color w:val="424242"/>
+                <w:sz w:val="21"/>
+                <w:szCs w:val="21"/>
+                <w:lang w:eastAsia="nl-NL"/>
+              </w:rPr>
+              <w:t>VARCHAR(</w:t>
+            </w:r>
+            <w:proofErr w:type="gramEnd"/>
+            <w:r>
+              <w:rPr>
+                <w:rFonts w:ascii="inherit" w:eastAsia="Times New Roman" w:hAnsi="inherit" w:cs="Times New Roman"/>
+                <w:color w:val="424242"/>
+                <w:sz w:val="21"/>
+                <w:szCs w:val="21"/>
+                <w:lang w:eastAsia="nl-NL"/>
+              </w:rPr>
+              <w:t>256)</w:t>
+            </w:r>
+          </w:p>
+        </w:tc>
+        <w:tc>
+          <w:tcPr>
+            <w:tcW w:w="0" w:type="auto"/>
+            <w:tcBorders>
+              <w:top w:val="single" w:sz="12" w:space="0" w:color="DDDDDD"/>
+              <w:left w:val="dashed" w:sz="6" w:space="0" w:color="3AB59F"/>
+              <w:bottom w:val="single" w:sz="12" w:space="0" w:color="DDDDDD"/>
+              <w:right w:val="dashed" w:sz="6" w:space="0" w:color="3AB59F"/>
+            </w:tcBorders>
+            <w:shd w:val="clear" w:color="auto" w:fill="F9F9F9"/>
+            <w:tcMar>
+              <w:top w:w="172" w:type="dxa"/>
+              <w:left w:w="172" w:type="dxa"/>
+              <w:bottom w:w="172" w:type="dxa"/>
+              <w:right w:w="172" w:type="dxa"/>
+            </w:tcMar>
+          </w:tcPr>
+          <w:p>
+            <w:pPr>
+              <w:spacing w:after="0" w:line="251" w:lineRule="atLeast"/>
+              <w:rPr>
+                <w:rFonts w:ascii="inherit" w:eastAsia="Times New Roman" w:hAnsi="inherit" w:cs="Times New Roman"/>
+                <w:color w:val="424242"/>
+                <w:sz w:val="21"/>
+                <w:szCs w:val="21"/>
+                <w:lang w:eastAsia="nl-NL"/>
+              </w:rPr>
+            </w:pPr>
+            <w:r>
+              <w:rPr>
+                <w:rFonts w:ascii="inherit" w:eastAsia="Times New Roman" w:hAnsi="inherit" w:cs="Times New Roman"/>
+                <w:color w:val="424242"/>
+                <w:sz w:val="21"/>
+                <w:szCs w:val="21"/>
+                <w:lang w:eastAsia="nl-NL"/>
+              </w:rPr>
+              <w:t>Provincie van de bioscoop</w:t>
+            </w:r>
+          </w:p>
+        </w:tc>
+      </w:tr>
+      <w:tr>
+        <w:tc>
+          <w:tcPr>
+            <w:tcW w:w="3257" w:type="dxa"/>
+            <w:tcBorders>
+              <w:top w:val="single" w:sz="12" w:space="0" w:color="DDDDDD"/>
+              <w:left w:val="dashed" w:sz="6" w:space="0" w:color="3AB59F"/>
+              <w:bottom w:val="single" w:sz="12" w:space="0" w:color="DDDDDD"/>
+              <w:right w:val="dashed" w:sz="6" w:space="0" w:color="3AB59F"/>
+            </w:tcBorders>
+            <w:tcMar>
+              <w:top w:w="172" w:type="dxa"/>
+              <w:left w:w="172" w:type="dxa"/>
+              <w:bottom w:w="172" w:type="dxa"/>
+              <w:right w:w="172" w:type="dxa"/>
+            </w:tcMar>
+            <w:hideMark/>
+          </w:tcPr>
+          <w:p>
+            <w:pPr>
+              <w:spacing w:after="0" w:line="251" w:lineRule="atLeast"/>
+              <w:rPr>
+                <w:rFonts w:ascii="inherit" w:eastAsia="Times New Roman" w:hAnsi="inherit" w:cs="Times New Roman"/>
+                <w:color w:val="424242"/>
+                <w:sz w:val="21"/>
+                <w:szCs w:val="21"/>
+                <w:lang w:eastAsia="nl-NL"/>
+              </w:rPr>
+            </w:pPr>
+            <w:proofErr w:type="gramStart"/>
+            <w:r>
+              <w:t>bioscoopinfo</w:t>
+            </w:r>
+            <w:proofErr w:type="gramEnd"/>
+          </w:p>
+        </w:tc>
+        <w:tc>
+          <w:tcPr>
+            <w:tcW w:w="0" w:type="auto"/>
+            <w:tcBorders>
+              <w:top w:val="single" w:sz="12" w:space="0" w:color="DDDDDD"/>
+              <w:left w:val="dashed" w:sz="6" w:space="0" w:color="3AB59F"/>
+              <w:bottom w:val="single" w:sz="12" w:space="0" w:color="DDDDDD"/>
+              <w:right w:val="dashed" w:sz="6" w:space="0" w:color="3AB59F"/>
+            </w:tcBorders>
+            <w:tcMar>
+              <w:top w:w="172" w:type="dxa"/>
+              <w:left w:w="172" w:type="dxa"/>
+              <w:bottom w:w="172" w:type="dxa"/>
+              <w:right w:w="172" w:type="dxa"/>
+            </w:tcMar>
+            <w:hideMark/>
+          </w:tcPr>
+          <w:p>
+            <w:pPr>
+              <w:spacing w:after="0" w:line="251" w:lineRule="atLeast"/>
+              <w:rPr>
+                <w:rFonts w:ascii="inherit" w:eastAsia="Times New Roman" w:hAnsi="inherit" w:cs="Times New Roman"/>
+                <w:color w:val="424242"/>
+                <w:sz w:val="21"/>
+                <w:szCs w:val="21"/>
+                <w:lang w:eastAsia="nl-NL"/>
+              </w:rPr>
+            </w:pPr>
+            <w:r>
+              <w:rPr>
+                <w:rFonts w:ascii="inherit" w:eastAsia="Times New Roman" w:hAnsi="inherit" w:cs="Times New Roman"/>
+                <w:color w:val="424242"/>
+                <w:sz w:val="21"/>
+                <w:szCs w:val="21"/>
+                <w:lang w:eastAsia="nl-NL"/>
+              </w:rPr>
+              <w:t>TEXT</w:t>
+            </w:r>
+          </w:p>
+        </w:tc>
+        <w:tc>
+          <w:tcPr>
+            <w:tcW w:w="0" w:type="auto"/>
+            <w:tcBorders>
+              <w:top w:val="single" w:sz="12" w:space="0" w:color="DDDDDD"/>
+              <w:left w:val="dashed" w:sz="6" w:space="0" w:color="3AB59F"/>
+              <w:bottom w:val="single" w:sz="12" w:space="0" w:color="DDDDDD"/>
+              <w:right w:val="dashed" w:sz="6" w:space="0" w:color="3AB59F"/>
+            </w:tcBorders>
+            <w:tcMar>
+              <w:top w:w="172" w:type="dxa"/>
+              <w:left w:w="172" w:type="dxa"/>
+              <w:bottom w:w="172" w:type="dxa"/>
+              <w:right w:w="172" w:type="dxa"/>
+            </w:tcMar>
+            <w:hideMark/>
+          </w:tcPr>
+          <w:p>
+            <w:pPr>
+              <w:spacing w:after="0" w:line="251" w:lineRule="atLeast"/>
+              <w:rPr>
+                <w:rFonts w:ascii="inherit" w:eastAsia="Times New Roman" w:hAnsi="inherit" w:cs="Times New Roman"/>
+                <w:color w:val="424242"/>
+                <w:sz w:val="21"/>
+                <w:szCs w:val="21"/>
+                <w:lang w:eastAsia="nl-NL"/>
+              </w:rPr>
+            </w:pPr>
+            <w:r>
+              <w:rPr>
+                <w:rFonts w:ascii="inherit" w:eastAsia="Times New Roman" w:hAnsi="inherit" w:cs="Times New Roman"/>
+                <w:color w:val="424242"/>
+                <w:sz w:val="21"/>
+                <w:szCs w:val="21"/>
+                <w:lang w:eastAsia="nl-NL"/>
+              </w:rPr>
+              <w:t>Informatie over de bioscoop</w:t>
+            </w:r>
+          </w:p>
+        </w:tc>
+      </w:tr>
+      <w:tr>
+        <w:tc>
+          <w:tcPr>
+            <w:tcW w:w="3257" w:type="dxa"/>
+            <w:tcBorders>
+              <w:top w:val="single" w:sz="12" w:space="0" w:color="DDDDDD"/>
+              <w:left w:val="dashed" w:sz="6" w:space="0" w:color="3AB59F"/>
+              <w:bottom w:val="single" w:sz="12" w:space="0" w:color="DDDDDD"/>
+              <w:right w:val="dashed" w:sz="6" w:space="0" w:color="3AB59F"/>
+            </w:tcBorders>
+            <w:tcMar>
+              <w:top w:w="172" w:type="dxa"/>
+              <w:left w:w="172" w:type="dxa"/>
+              <w:bottom w:w="172" w:type="dxa"/>
+              <w:right w:w="172" w:type="dxa"/>
+            </w:tcMar>
+            <w:vAlign w:val="center"/>
+            <w:hideMark/>
+          </w:tcPr>
+          <w:p>
+            <w:pPr>
+              <w:spacing w:after="0" w:line="251" w:lineRule="atLeast"/>
+              <w:rPr>
+                <w:rFonts w:ascii="inherit" w:eastAsia="Times New Roman" w:hAnsi="inherit" w:cs="Times New Roman"/>
+                <w:b/>
+                <w:bCs/>
+                <w:color w:val="444444"/>
+                <w:sz w:val="21"/>
+                <w:szCs w:val="21"/>
+                <w:lang w:eastAsia="nl-NL"/>
+              </w:rPr>
+            </w:pPr>
+            <w:r>
+              <w:rPr>
+                <w:rFonts w:ascii="inherit" w:eastAsia="Times New Roman" w:hAnsi="inherit" w:cs="Times New Roman"/>
+                <w:b/>
+                <w:bCs/>
+                <w:color w:val="444444"/>
+                <w:sz w:val="21"/>
+                <w:szCs w:val="21"/>
+                <w:lang w:eastAsia="nl-NL"/>
+              </w:rPr>
+              <w:lastRenderedPageBreak/>
+              <w:t>Relatie</w:t>
+            </w:r>
+          </w:p>
+        </w:tc>
+        <w:tc>
+          <w:tcPr>
+            <w:tcW w:w="0" w:type="auto"/>
+            <w:tcBorders>
+              <w:top w:val="single" w:sz="12" w:space="0" w:color="DDDDDD"/>
+              <w:left w:val="dashed" w:sz="6" w:space="0" w:color="3AB59F"/>
+              <w:bottom w:val="single" w:sz="12" w:space="0" w:color="DDDDDD"/>
+              <w:right w:val="dashed" w:sz="6" w:space="0" w:color="3AB59F"/>
+            </w:tcBorders>
+            <w:tcMar>
+              <w:top w:w="172" w:type="dxa"/>
+              <w:left w:w="172" w:type="dxa"/>
+              <w:bottom w:w="172" w:type="dxa"/>
+              <w:right w:w="172" w:type="dxa"/>
+            </w:tcMar>
+            <w:vAlign w:val="center"/>
+            <w:hideMark/>
+          </w:tcPr>
+          <w:p>
+            <w:pPr>
+              <w:spacing w:after="0" w:line="251" w:lineRule="atLeast"/>
+              <w:rPr>
+                <w:rFonts w:ascii="inherit" w:eastAsia="Times New Roman" w:hAnsi="inherit" w:cs="Times New Roman"/>
+                <w:b/>
+                <w:bCs/>
+                <w:color w:val="444444"/>
+                <w:sz w:val="21"/>
+                <w:szCs w:val="21"/>
+                <w:lang w:eastAsia="nl-NL"/>
+              </w:rPr>
+            </w:pPr>
+            <w:r>
+              <w:rPr>
+                <w:rFonts w:ascii="inherit" w:eastAsia="Times New Roman" w:hAnsi="inherit" w:cs="Times New Roman"/>
+                <w:b/>
+                <w:bCs/>
+                <w:color w:val="444444"/>
+                <w:sz w:val="21"/>
+                <w:szCs w:val="21"/>
+                <w:lang w:eastAsia="nl-NL"/>
+              </w:rPr>
+              <w:t>Toelichting</w:t>
+            </w:r>
+          </w:p>
+        </w:tc>
+        <w:tc>
+          <w:tcPr>
+            <w:tcW w:w="2687" w:type="dxa"/>
+            <w:tcBorders>
+              <w:top w:val="single" w:sz="12" w:space="0" w:color="DDDDDD"/>
+              <w:left w:val="dashed" w:sz="6" w:space="0" w:color="3AB59F"/>
+              <w:bottom w:val="single" w:sz="12" w:space="0" w:color="DDDDDD"/>
+              <w:right w:val="dashed" w:sz="6" w:space="0" w:color="3AB59F"/>
+            </w:tcBorders>
+            <w:shd w:val="clear" w:color="auto" w:fill="F9F9F9"/>
+            <w:tcMar>
+              <w:top w:w="172" w:type="dxa"/>
+              <w:left w:w="172" w:type="dxa"/>
+              <w:bottom w:w="172" w:type="dxa"/>
+              <w:right w:w="172" w:type="dxa"/>
+            </w:tcMar>
+            <w:hideMark/>
+          </w:tcPr>
+          <w:p>
+            <w:pPr>
+              <w:spacing w:after="0" w:line="251" w:lineRule="atLeast"/>
+              <w:rPr>
+                <w:rFonts w:ascii="inherit" w:eastAsia="Times New Roman" w:hAnsi="inherit" w:cs="Times New Roman"/>
+                <w:b/>
+                <w:bCs/>
+                <w:color w:val="444444"/>
+                <w:sz w:val="21"/>
+                <w:szCs w:val="21"/>
+                <w:lang w:eastAsia="nl-NL"/>
+              </w:rPr>
+            </w:pPr>
+          </w:p>
+        </w:tc>
+      </w:tr>
+      <w:tr>
+        <w:tc>
+          <w:tcPr>
+            <w:tcW w:w="3257" w:type="dxa"/>
+            <w:tcBorders>
+              <w:top w:val="single" w:sz="12" w:space="0" w:color="DDDDDD"/>
+              <w:left w:val="dashed" w:sz="6" w:space="0" w:color="3AB59F"/>
+              <w:bottom w:val="single" w:sz="12" w:space="0" w:color="DDDDDD"/>
+              <w:right w:val="dashed" w:sz="6" w:space="0" w:color="3AB59F"/>
+            </w:tcBorders>
+            <w:tcMar>
+              <w:top w:w="172" w:type="dxa"/>
+              <w:left w:w="172" w:type="dxa"/>
+              <w:bottom w:w="172" w:type="dxa"/>
+              <w:right w:w="172" w:type="dxa"/>
+            </w:tcMar>
+            <w:hideMark/>
+          </w:tcPr>
+          <w:p>
+            <w:pPr>
+              <w:spacing w:after="0" w:line="251" w:lineRule="atLeast"/>
+              <w:rPr>
+                <w:rFonts w:ascii="inherit" w:eastAsia="Times New Roman" w:hAnsi="inherit" w:cs="Times New Roman"/>
+                <w:color w:val="424242"/>
+                <w:sz w:val="21"/>
+                <w:szCs w:val="21"/>
+                <w:lang w:eastAsia="nl-NL"/>
+              </w:rPr>
+            </w:pPr>
+            <w:r>
+              <w:rPr>
+                <w:rFonts w:ascii="inherit" w:eastAsia="Times New Roman" w:hAnsi="inherit" w:cs="Times New Roman"/>
+                <w:color w:val="424242"/>
+                <w:sz w:val="21"/>
+                <w:szCs w:val="21"/>
+                <w:lang w:eastAsia="nl-NL"/>
+              </w:rPr>
+              <w:t>R1</w:t>
+            </w:r>
+          </w:p>
+        </w:tc>
+        <w:tc>
+          <w:tcPr>
+            <w:tcW w:w="0" w:type="auto"/>
+            <w:gridSpan w:val="2"/>
+            <w:tcBorders>
+              <w:top w:val="single" w:sz="12" w:space="0" w:color="DDDDDD"/>
+              <w:left w:val="dashed" w:sz="6" w:space="0" w:color="3AB59F"/>
+              <w:bottom w:val="single" w:sz="12" w:space="0" w:color="DDDDDD"/>
+              <w:right w:val="dashed" w:sz="6" w:space="0" w:color="3AB59F"/>
+            </w:tcBorders>
+            <w:tcMar>
+              <w:top w:w="172" w:type="dxa"/>
+              <w:left w:w="172" w:type="dxa"/>
+              <w:bottom w:w="172" w:type="dxa"/>
+              <w:right w:w="172" w:type="dxa"/>
+            </w:tcMar>
+            <w:hideMark/>
+          </w:tcPr>
+          <w:p>
+            <w:pPr>
+              <w:spacing w:after="0" w:line="251" w:lineRule="atLeast"/>
+              <w:rPr>
+                <w:rFonts w:ascii="inherit" w:eastAsia="Times New Roman" w:hAnsi="inherit" w:cs="Times New Roman"/>
+                <w:color w:val="424242"/>
+                <w:sz w:val="21"/>
+                <w:szCs w:val="21"/>
+                <w:lang w:eastAsia="nl-NL"/>
+              </w:rPr>
+            </w:pPr>
+            <w:r>
+              <w:rPr>
+                <w:rFonts w:ascii="inherit" w:eastAsia="Times New Roman" w:hAnsi="inherit" w:cs="Times New Roman"/>
+                <w:color w:val="424242"/>
+                <w:sz w:val="21"/>
+                <w:szCs w:val="21"/>
+                <w:lang w:eastAsia="nl-NL"/>
+              </w:rPr>
+              <w:t xml:space="preserve">Een </w:t>
+            </w:r>
+            <w:r>
+              <w:rPr>
+                <w:rFonts w:ascii="inherit" w:eastAsia="Times New Roman" w:hAnsi="inherit" w:cs="Times New Roman"/>
+                <w:color w:val="424242"/>
+                <w:sz w:val="21"/>
+                <w:szCs w:val="21"/>
+                <w:lang w:eastAsia="nl-NL"/>
+              </w:rPr>
+              <w:t>Bioscoop</w:t>
+            </w:r>
+            <w:r>
+              <w:rPr>
+                <w:rFonts w:ascii="inherit" w:eastAsia="Times New Roman" w:hAnsi="inherit" w:cs="Times New Roman"/>
+                <w:color w:val="424242"/>
+                <w:sz w:val="21"/>
+                <w:szCs w:val="21"/>
+                <w:lang w:eastAsia="nl-NL"/>
+              </w:rPr>
+              <w:t xml:space="preserve"> heeft één of meerdere </w:t>
+            </w:r>
+            <w:r>
+              <w:rPr>
+                <w:rFonts w:ascii="inherit" w:eastAsia="Times New Roman" w:hAnsi="inherit" w:cs="Times New Roman"/>
+                <w:color w:val="424242"/>
+                <w:sz w:val="21"/>
+                <w:szCs w:val="21"/>
+                <w:lang w:eastAsia="nl-NL"/>
+              </w:rPr>
+              <w:t>reserveringen</w:t>
+            </w:r>
+          </w:p>
+        </w:tc>
+      </w:tr>
+    </w:tbl>
+    <w:p/>
+    <w:p/>
+    <w:p/>
+    <w:tbl>
+      <w:tblPr>
+        <w:tblW w:w="8616" w:type="dxa"/>
+        <w:tblCellMar>
+          <w:left w:w="0" w:type="dxa"/>
+          <w:right w:w="0" w:type="dxa"/>
+        </w:tblCellMar>
+        <w:tblLook w:val="04A0" w:firstRow="1" w:lastRow="0" w:firstColumn="1" w:lastColumn="0" w:noHBand="0" w:noVBand="1"/>
+      </w:tblPr>
+      <w:tblGrid>
+        <w:gridCol w:w="3257"/>
+        <w:gridCol w:w="2672"/>
+        <w:gridCol w:w="2687"/>
+      </w:tblGrid>
+      <w:tr>
+        <w:trPr>
+          <w:gridAfter w:val="1"/>
+          <w:wAfter w:w="2687" w:type="dxa"/>
+        </w:trPr>
+        <w:tc>
+          <w:tcPr>
+            <w:tcW w:w="0" w:type="auto"/>
+            <w:gridSpan w:val="2"/>
+            <w:tcBorders>
+              <w:top w:val="single" w:sz="12" w:space="0" w:color="DDDDDD"/>
+              <w:left w:val="dashed" w:sz="6" w:space="0" w:color="3AB59F"/>
+              <w:bottom w:val="single" w:sz="12" w:space="0" w:color="DDDDDD"/>
+              <w:right w:val="dashed" w:sz="6" w:space="0" w:color="3AB59F"/>
+            </w:tcBorders>
+            <w:tcMar>
+              <w:top w:w="172" w:type="dxa"/>
+              <w:left w:w="172" w:type="dxa"/>
+              <w:bottom w:w="172" w:type="dxa"/>
+              <w:right w:w="172" w:type="dxa"/>
+            </w:tcMar>
+            <w:vAlign w:val="center"/>
+            <w:hideMark/>
+          </w:tcPr>
+          <w:p>
+            <w:pPr>
+              <w:spacing w:after="0" w:line="251" w:lineRule="atLeast"/>
+              <w:rPr>
+                <w:rFonts w:ascii="inherit" w:eastAsia="Times New Roman" w:hAnsi="inherit" w:cs="Times New Roman"/>
+                <w:b/>
+                <w:bCs/>
+                <w:color w:val="444444"/>
+                <w:sz w:val="21"/>
+                <w:szCs w:val="21"/>
+                <w:lang w:eastAsia="nl-NL"/>
+              </w:rPr>
+            </w:pPr>
+            <w:proofErr w:type="spellStart"/>
+            <w:r>
+              <w:rPr>
+                <w:rFonts w:ascii="inherit" w:eastAsia="Times New Roman" w:hAnsi="inherit" w:cs="Times New Roman"/>
+                <w:b/>
+                <w:bCs/>
+                <w:color w:val="444444"/>
+                <w:sz w:val="21"/>
+                <w:szCs w:val="21"/>
+                <w:lang w:eastAsia="nl-NL"/>
+              </w:rPr>
+              <w:t>Reservering_diensten</w:t>
+            </w:r>
+            <w:proofErr w:type="spellEnd"/>
+          </w:p>
+        </w:tc>
+      </w:tr>
+      <w:tr>
+        <w:tc>
+          <w:tcPr>
+            <w:tcW w:w="3257" w:type="dxa"/>
+            <w:tcBorders>
+              <w:top w:val="single" w:sz="12" w:space="0" w:color="DDDDDD"/>
+              <w:left w:val="dashed" w:sz="6" w:space="0" w:color="3AB59F"/>
+              <w:bottom w:val="single" w:sz="12" w:space="0" w:color="DDDDDD"/>
+              <w:right w:val="dashed" w:sz="6" w:space="0" w:color="3AB59F"/>
+            </w:tcBorders>
+            <w:tcMar>
+              <w:top w:w="172" w:type="dxa"/>
+              <w:left w:w="172" w:type="dxa"/>
+              <w:bottom w:w="172" w:type="dxa"/>
+              <w:right w:w="172" w:type="dxa"/>
+            </w:tcMar>
+            <w:vAlign w:val="center"/>
+            <w:hideMark/>
+          </w:tcPr>
+          <w:p>
+            <w:pPr>
+              <w:spacing w:after="0" w:line="251" w:lineRule="atLeast"/>
+              <w:rPr>
+                <w:rFonts w:ascii="inherit" w:eastAsia="Times New Roman" w:hAnsi="inherit" w:cs="Times New Roman"/>
+                <w:b/>
+                <w:bCs/>
+                <w:color w:val="444444"/>
+                <w:sz w:val="21"/>
+                <w:szCs w:val="21"/>
+                <w:lang w:eastAsia="nl-NL"/>
+              </w:rPr>
+            </w:pPr>
+            <w:r>
+              <w:rPr>
+                <w:rFonts w:ascii="inherit" w:eastAsia="Times New Roman" w:hAnsi="inherit" w:cs="Times New Roman"/>
+                <w:b/>
+                <w:bCs/>
+                <w:color w:val="444444"/>
+                <w:sz w:val="21"/>
+                <w:szCs w:val="21"/>
+                <w:lang w:eastAsia="nl-NL"/>
+              </w:rPr>
+              <w:t>Definitie</w:t>
+            </w:r>
+          </w:p>
+        </w:tc>
+        <w:tc>
+          <w:tcPr>
+            <w:tcW w:w="2672" w:type="dxa"/>
+            <w:tcBorders>
+              <w:top w:val="single" w:sz="12" w:space="0" w:color="DDDDDD"/>
+              <w:left w:val="dashed" w:sz="6" w:space="0" w:color="3AB59F"/>
+              <w:bottom w:val="single" w:sz="12" w:space="0" w:color="DDDDDD"/>
+              <w:right w:val="dashed" w:sz="6" w:space="0" w:color="3AB59F"/>
+            </w:tcBorders>
+            <w:tcMar>
+              <w:top w:w="172" w:type="dxa"/>
+              <w:left w:w="172" w:type="dxa"/>
+              <w:bottom w:w="172" w:type="dxa"/>
+              <w:right w:w="172" w:type="dxa"/>
+            </w:tcMar>
+            <w:hideMark/>
+          </w:tcPr>
+          <w:p>
+            <w:pPr>
+              <w:spacing w:after="0" w:line="251" w:lineRule="atLeast"/>
+              <w:rPr>
+                <w:rFonts w:ascii="inherit" w:eastAsia="Times New Roman" w:hAnsi="inherit" w:cs="Times New Roman"/>
+                <w:b/>
+                <w:bCs/>
+                <w:color w:val="444444"/>
+                <w:sz w:val="21"/>
+                <w:szCs w:val="21"/>
+                <w:lang w:eastAsia="nl-NL"/>
+              </w:rPr>
+            </w:pPr>
+          </w:p>
+        </w:tc>
+        <w:tc>
+          <w:tcPr>
+            <w:tcW w:w="0" w:type="auto"/>
+            <w:tcBorders>
+              <w:top w:val="single" w:sz="12" w:space="0" w:color="DDDDDD"/>
+              <w:left w:val="dashed" w:sz="6" w:space="0" w:color="3AB59F"/>
+              <w:bottom w:val="single" w:sz="12" w:space="0" w:color="DDDDDD"/>
+              <w:right w:val="dashed" w:sz="6" w:space="0" w:color="3AB59F"/>
+            </w:tcBorders>
+            <w:tcMar>
+              <w:top w:w="172" w:type="dxa"/>
+              <w:left w:w="172" w:type="dxa"/>
+              <w:bottom w:w="172" w:type="dxa"/>
+              <w:right w:w="172" w:type="dxa"/>
+            </w:tcMar>
+            <w:hideMark/>
+          </w:tcPr>
+          <w:p>
+            <w:pPr>
+              <w:spacing w:after="0" w:line="251" w:lineRule="atLeast"/>
+              <w:rPr>
+                <w:rFonts w:ascii="Times New Roman" w:eastAsia="Times New Roman" w:hAnsi="Times New Roman" w:cs="Times New Roman"/>
+                <w:sz w:val="20"/>
+                <w:szCs w:val="20"/>
+                <w:lang w:eastAsia="nl-NL"/>
+              </w:rPr>
+            </w:pPr>
+          </w:p>
+        </w:tc>
+      </w:tr>
+      <w:tr>
+        <w:tc>
+          <w:tcPr>
+            <w:tcW w:w="3257" w:type="dxa"/>
+            <w:tcBorders>
+              <w:top w:val="single" w:sz="12" w:space="0" w:color="DDDDDD"/>
+              <w:left w:val="dashed" w:sz="6" w:space="0" w:color="3AB59F"/>
+              <w:bottom w:val="single" w:sz="12" w:space="0" w:color="DDDDDD"/>
+              <w:right w:val="dashed" w:sz="6" w:space="0" w:color="3AB59F"/>
+            </w:tcBorders>
+            <w:tcMar>
+              <w:top w:w="172" w:type="dxa"/>
+              <w:left w:w="172" w:type="dxa"/>
+              <w:bottom w:w="172" w:type="dxa"/>
+              <w:right w:w="172" w:type="dxa"/>
+            </w:tcMar>
+            <w:vAlign w:val="center"/>
+            <w:hideMark/>
+          </w:tcPr>
+          <w:p>
+            <w:pPr>
+              <w:spacing w:after="0" w:line="251" w:lineRule="atLeast"/>
+              <w:rPr>
+                <w:rFonts w:ascii="inherit" w:eastAsia="Times New Roman" w:hAnsi="inherit" w:cs="Times New Roman"/>
+                <w:b/>
+                <w:bCs/>
+                <w:color w:val="444444"/>
+                <w:sz w:val="21"/>
+                <w:szCs w:val="21"/>
+                <w:lang w:eastAsia="nl-NL"/>
+              </w:rPr>
+            </w:pPr>
+            <w:r>
+              <w:rPr>
+                <w:rFonts w:ascii="inherit" w:eastAsia="Times New Roman" w:hAnsi="inherit" w:cs="Times New Roman"/>
+                <w:b/>
+                <w:bCs/>
+                <w:color w:val="444444"/>
+                <w:sz w:val="21"/>
+                <w:szCs w:val="21"/>
+                <w:lang w:eastAsia="nl-NL"/>
+              </w:rPr>
+              <w:t>Attribuutnaam</w:t>
+            </w:r>
+          </w:p>
+        </w:tc>
+        <w:tc>
+          <w:tcPr>
+            <w:tcW w:w="0" w:type="auto"/>
+            <w:tcBorders>
+              <w:top w:val="single" w:sz="12" w:space="0" w:color="DDDDDD"/>
+              <w:left w:val="dashed" w:sz="6" w:space="0" w:color="3AB59F"/>
+              <w:bottom w:val="single" w:sz="12" w:space="0" w:color="DDDDDD"/>
+              <w:right w:val="dashed" w:sz="6" w:space="0" w:color="3AB59F"/>
+            </w:tcBorders>
+            <w:tcMar>
+              <w:top w:w="172" w:type="dxa"/>
+              <w:left w:w="172" w:type="dxa"/>
+              <w:bottom w:w="172" w:type="dxa"/>
+              <w:right w:w="172" w:type="dxa"/>
+            </w:tcMar>
+            <w:vAlign w:val="center"/>
+            <w:hideMark/>
+          </w:tcPr>
+          <w:p>
+            <w:pPr>
+              <w:spacing w:after="0" w:line="251" w:lineRule="atLeast"/>
+              <w:rPr>
+                <w:rFonts w:ascii="inherit" w:eastAsia="Times New Roman" w:hAnsi="inherit" w:cs="Times New Roman"/>
+                <w:b/>
+                <w:bCs/>
+                <w:color w:val="444444"/>
+                <w:sz w:val="21"/>
+                <w:szCs w:val="21"/>
+                <w:lang w:eastAsia="nl-NL"/>
+              </w:rPr>
+            </w:pPr>
+            <w:r>
+              <w:rPr>
+                <w:rFonts w:ascii="inherit" w:eastAsia="Times New Roman" w:hAnsi="inherit" w:cs="Times New Roman"/>
+                <w:b/>
+                <w:bCs/>
+                <w:color w:val="444444"/>
+                <w:sz w:val="21"/>
+                <w:szCs w:val="21"/>
+                <w:lang w:eastAsia="nl-NL"/>
+              </w:rPr>
+              <w:t>Datatype</w:t>
+            </w:r>
+          </w:p>
+        </w:tc>
+        <w:tc>
+          <w:tcPr>
+            <w:tcW w:w="0" w:type="auto"/>
+            <w:tcBorders>
+              <w:top w:val="single" w:sz="12" w:space="0" w:color="DDDDDD"/>
+              <w:left w:val="dashed" w:sz="6" w:space="0" w:color="3AB59F"/>
+              <w:bottom w:val="single" w:sz="12" w:space="0" w:color="DDDDDD"/>
+              <w:right w:val="dashed" w:sz="6" w:space="0" w:color="3AB59F"/>
+            </w:tcBorders>
+            <w:tcMar>
+              <w:top w:w="172" w:type="dxa"/>
+              <w:left w:w="172" w:type="dxa"/>
+              <w:bottom w:w="172" w:type="dxa"/>
+              <w:right w:w="172" w:type="dxa"/>
+            </w:tcMar>
+            <w:vAlign w:val="center"/>
+            <w:hideMark/>
+          </w:tcPr>
+          <w:p>
+            <w:pPr>
+              <w:spacing w:after="0" w:line="251" w:lineRule="atLeast"/>
+              <w:rPr>
+                <w:rFonts w:ascii="inherit" w:eastAsia="Times New Roman" w:hAnsi="inherit" w:cs="Times New Roman"/>
+                <w:b/>
+                <w:bCs/>
+                <w:color w:val="444444"/>
+                <w:sz w:val="21"/>
+                <w:szCs w:val="21"/>
+                <w:lang w:eastAsia="nl-NL"/>
+              </w:rPr>
+            </w:pPr>
+            <w:r>
+              <w:rPr>
+                <w:rFonts w:ascii="inherit" w:eastAsia="Times New Roman" w:hAnsi="inherit" w:cs="Times New Roman"/>
+                <w:b/>
+                <w:bCs/>
+                <w:color w:val="444444"/>
+                <w:sz w:val="21"/>
+                <w:szCs w:val="21"/>
+                <w:lang w:eastAsia="nl-NL"/>
+              </w:rPr>
+              <w:t>Toelichting</w:t>
+            </w:r>
+          </w:p>
+        </w:tc>
+      </w:tr>
+      <w:tr>
+        <w:tc>
+          <w:tcPr>
+            <w:tcW w:w="3257" w:type="dxa"/>
+            <w:tcBorders>
+              <w:top w:val="single" w:sz="12" w:space="0" w:color="DDDDDD"/>
+              <w:left w:val="dashed" w:sz="6" w:space="0" w:color="3AB59F"/>
+              <w:bottom w:val="single" w:sz="12" w:space="0" w:color="DDDDDD"/>
+              <w:right w:val="dashed" w:sz="6" w:space="0" w:color="3AB59F"/>
+            </w:tcBorders>
+            <w:tcMar>
+              <w:top w:w="172" w:type="dxa"/>
+              <w:left w:w="172" w:type="dxa"/>
+              <w:bottom w:w="172" w:type="dxa"/>
+              <w:right w:w="172" w:type="dxa"/>
+            </w:tcMar>
+            <w:hideMark/>
+          </w:tcPr>
+          <w:p>
+            <w:pPr>
+              <w:spacing w:after="0" w:line="251" w:lineRule="atLeast"/>
+              <w:rPr>
+                <w:rFonts w:ascii="inherit" w:eastAsia="Times New Roman" w:hAnsi="inherit" w:cs="Times New Roman"/>
+                <w:color w:val="424242"/>
+                <w:sz w:val="21"/>
+                <w:szCs w:val="21"/>
+                <w:lang w:eastAsia="nl-NL"/>
+              </w:rPr>
+            </w:pPr>
+            <w:proofErr w:type="spellStart"/>
+            <w:proofErr w:type="gramStart"/>
+            <w:r>
+              <w:rPr>
+                <w:u w:val="single"/>
+              </w:rPr>
+              <w:t>reserveringsID</w:t>
+            </w:r>
+            <w:proofErr w:type="spellEnd"/>
+            <w:proofErr w:type="gramEnd"/>
+          </w:p>
+        </w:tc>
+        <w:tc>
+          <w:tcPr>
+            <w:tcW w:w="0" w:type="auto"/>
+            <w:tcBorders>
+              <w:top w:val="single" w:sz="12" w:space="0" w:color="DDDDDD"/>
+              <w:left w:val="dashed" w:sz="6" w:space="0" w:color="3AB59F"/>
+              <w:bottom w:val="single" w:sz="12" w:space="0" w:color="DDDDDD"/>
+              <w:right w:val="dashed" w:sz="6" w:space="0" w:color="3AB59F"/>
+            </w:tcBorders>
+            <w:tcMar>
+              <w:top w:w="172" w:type="dxa"/>
+              <w:left w:w="172" w:type="dxa"/>
+              <w:bottom w:w="172" w:type="dxa"/>
+              <w:right w:w="172" w:type="dxa"/>
+            </w:tcMar>
+            <w:hideMark/>
+          </w:tcPr>
+          <w:p>
+            <w:pPr>
+              <w:spacing w:after="0" w:line="251" w:lineRule="atLeast"/>
+              <w:rPr>
+                <w:rFonts w:ascii="inherit" w:eastAsia="Times New Roman" w:hAnsi="inherit" w:cs="Times New Roman"/>
+                <w:color w:val="424242"/>
+                <w:sz w:val="21"/>
+                <w:szCs w:val="21"/>
+                <w:lang w:eastAsia="nl-NL"/>
+              </w:rPr>
+            </w:pPr>
+            <w:proofErr w:type="gramStart"/>
+            <w:r>
+              <w:rPr>
+                <w:rFonts w:ascii="inherit" w:eastAsia="Times New Roman" w:hAnsi="inherit" w:cs="Times New Roman"/>
+                <w:color w:val="424242"/>
+                <w:sz w:val="21"/>
+                <w:szCs w:val="21"/>
+                <w:lang w:eastAsia="nl-NL"/>
+              </w:rPr>
+              <w:t>INT(</w:t>
+            </w:r>
+            <w:proofErr w:type="gramEnd"/>
+            <w:r>
+              <w:rPr>
+                <w:rFonts w:ascii="inherit" w:eastAsia="Times New Roman" w:hAnsi="inherit" w:cs="Times New Roman"/>
+                <w:color w:val="424242"/>
+                <w:sz w:val="21"/>
+                <w:szCs w:val="21"/>
+                <w:lang w:eastAsia="nl-NL"/>
+              </w:rPr>
+              <w:t>11)</w:t>
+            </w:r>
+          </w:p>
+        </w:tc>
+        <w:tc>
+          <w:tcPr>
+            <w:tcW w:w="0" w:type="auto"/>
+            <w:tcBorders>
+              <w:top w:val="single" w:sz="12" w:space="0" w:color="DDDDDD"/>
+              <w:left w:val="dashed" w:sz="6" w:space="0" w:color="3AB59F"/>
+              <w:bottom w:val="single" w:sz="12" w:space="0" w:color="DDDDDD"/>
+              <w:right w:val="dashed" w:sz="6" w:space="0" w:color="3AB59F"/>
+            </w:tcBorders>
+            <w:tcMar>
+              <w:top w:w="172" w:type="dxa"/>
+              <w:left w:w="172" w:type="dxa"/>
+              <w:bottom w:w="172" w:type="dxa"/>
+              <w:right w:w="172" w:type="dxa"/>
+            </w:tcMar>
+            <w:hideMark/>
+          </w:tcPr>
+          <w:p>
+            <w:pPr>
+              <w:spacing w:after="0" w:line="251" w:lineRule="atLeast"/>
+              <w:rPr>
+                <w:rFonts w:ascii="inherit" w:eastAsia="Times New Roman" w:hAnsi="inherit" w:cs="Times New Roman"/>
+                <w:color w:val="424242"/>
+                <w:sz w:val="21"/>
+                <w:szCs w:val="21"/>
+                <w:lang w:eastAsia="nl-NL"/>
+              </w:rPr>
+            </w:pPr>
+            <w:r>
+              <w:rPr>
+                <w:rFonts w:ascii="inherit" w:eastAsia="Times New Roman" w:hAnsi="inherit" w:cs="Times New Roman"/>
+                <w:color w:val="424242"/>
+                <w:sz w:val="21"/>
+                <w:szCs w:val="21"/>
+                <w:lang w:eastAsia="nl-NL"/>
+              </w:rPr>
+              <w:t xml:space="preserve">De </w:t>
+            </w:r>
+            <w:proofErr w:type="spellStart"/>
+            <w:r>
+              <w:rPr>
+                <w:rFonts w:ascii="inherit" w:eastAsia="Times New Roman" w:hAnsi="inherit" w:cs="Times New Roman"/>
+                <w:color w:val="424242"/>
+                <w:sz w:val="21"/>
+                <w:szCs w:val="21"/>
+                <w:lang w:eastAsia="nl-NL"/>
+              </w:rPr>
+              <w:t>hoofdsleuten</w:t>
+            </w:r>
+            <w:proofErr w:type="spellEnd"/>
+            <w:r>
+              <w:rPr>
+                <w:rFonts w:ascii="inherit" w:eastAsia="Times New Roman" w:hAnsi="inherit" w:cs="Times New Roman"/>
+                <w:color w:val="424242"/>
+                <w:sz w:val="21"/>
+                <w:szCs w:val="21"/>
+                <w:lang w:eastAsia="nl-NL"/>
+              </w:rPr>
+              <w:t xml:space="preserve"> van een reservering</w:t>
+            </w:r>
+          </w:p>
+        </w:tc>
+      </w:tr>
+      <w:tr>
+        <w:tc>
+          <w:tcPr>
+            <w:tcW w:w="3257" w:type="dxa"/>
+            <w:tcBorders>
+              <w:top w:val="single" w:sz="12" w:space="0" w:color="DDDDDD"/>
+              <w:left w:val="dashed" w:sz="6" w:space="0" w:color="3AB59F"/>
+              <w:bottom w:val="single" w:sz="12" w:space="0" w:color="DDDDDD"/>
+              <w:right w:val="dashed" w:sz="6" w:space="0" w:color="3AB59F"/>
+            </w:tcBorders>
+            <w:shd w:val="clear" w:color="auto" w:fill="F9F9F9"/>
+            <w:tcMar>
+              <w:top w:w="172" w:type="dxa"/>
+              <w:left w:w="172" w:type="dxa"/>
+              <w:bottom w:w="172" w:type="dxa"/>
+              <w:right w:w="172" w:type="dxa"/>
+            </w:tcMar>
+            <w:hideMark/>
+          </w:tcPr>
+          <w:p>
+            <w:pPr>
+              <w:spacing w:after="0" w:line="251" w:lineRule="atLeast"/>
+              <w:rPr>
+                <w:rFonts w:ascii="inherit" w:eastAsia="Times New Roman" w:hAnsi="inherit" w:cs="Times New Roman"/>
+                <w:color w:val="424242"/>
+                <w:sz w:val="21"/>
+                <w:szCs w:val="21"/>
+                <w:lang w:eastAsia="nl-NL"/>
+              </w:rPr>
+            </w:pPr>
+            <w:r>
+              <w:t>Dienst</w:t>
+            </w:r>
+          </w:p>
+        </w:tc>
+        <w:tc>
+          <w:tcPr>
+            <w:tcW w:w="0" w:type="auto"/>
+            <w:tcBorders>
+              <w:top w:val="single" w:sz="12" w:space="0" w:color="DDDDDD"/>
+              <w:left w:val="dashed" w:sz="6" w:space="0" w:color="3AB59F"/>
+              <w:bottom w:val="single" w:sz="12" w:space="0" w:color="DDDDDD"/>
+              <w:right w:val="dashed" w:sz="6" w:space="0" w:color="3AB59F"/>
+            </w:tcBorders>
+            <w:shd w:val="clear" w:color="auto" w:fill="F9F9F9"/>
+            <w:tcMar>
+              <w:top w:w="172" w:type="dxa"/>
+              <w:left w:w="172" w:type="dxa"/>
+              <w:bottom w:w="172" w:type="dxa"/>
+              <w:right w:w="172" w:type="dxa"/>
+            </w:tcMar>
+            <w:hideMark/>
+          </w:tcPr>
+          <w:p>
+            <w:pPr>
+              <w:spacing w:after="0" w:line="251" w:lineRule="atLeast"/>
+              <w:rPr>
+                <w:rFonts w:ascii="inherit" w:eastAsia="Times New Roman" w:hAnsi="inherit" w:cs="Times New Roman"/>
+                <w:color w:val="424242"/>
+                <w:sz w:val="21"/>
+                <w:szCs w:val="21"/>
+                <w:lang w:eastAsia="nl-NL"/>
+              </w:rPr>
+            </w:pPr>
+            <w:proofErr w:type="gramStart"/>
+            <w:r>
+              <w:rPr>
+                <w:rFonts w:ascii="inherit" w:eastAsia="Times New Roman" w:hAnsi="inherit" w:cs="Times New Roman"/>
+                <w:color w:val="424242"/>
+                <w:sz w:val="21"/>
+                <w:szCs w:val="21"/>
+                <w:lang w:eastAsia="nl-NL"/>
+              </w:rPr>
+              <w:t>VARCHAR(</w:t>
+            </w:r>
+            <w:proofErr w:type="gramEnd"/>
+            <w:r>
+              <w:rPr>
+                <w:rFonts w:ascii="inherit" w:eastAsia="Times New Roman" w:hAnsi="inherit" w:cs="Times New Roman"/>
+                <w:color w:val="424242"/>
+                <w:sz w:val="21"/>
+                <w:szCs w:val="21"/>
+                <w:lang w:eastAsia="nl-NL"/>
+              </w:rPr>
+              <w:t>256)</w:t>
+            </w:r>
+          </w:p>
+        </w:tc>
+        <w:tc>
+          <w:tcPr>
+            <w:tcW w:w="0" w:type="auto"/>
+            <w:tcBorders>
+              <w:top w:val="single" w:sz="12" w:space="0" w:color="DDDDDD"/>
+              <w:left w:val="dashed" w:sz="6" w:space="0" w:color="3AB59F"/>
+              <w:bottom w:val="single" w:sz="12" w:space="0" w:color="DDDDDD"/>
+              <w:right w:val="dashed" w:sz="6" w:space="0" w:color="3AB59F"/>
+            </w:tcBorders>
+            <w:shd w:val="clear" w:color="auto" w:fill="F9F9F9"/>
+            <w:tcMar>
+              <w:top w:w="172" w:type="dxa"/>
+              <w:left w:w="172" w:type="dxa"/>
+              <w:bottom w:w="172" w:type="dxa"/>
+              <w:right w:w="172" w:type="dxa"/>
+            </w:tcMar>
+            <w:hideMark/>
+          </w:tcPr>
+          <w:p>
+            <w:pPr>
+              <w:spacing w:after="0" w:line="251" w:lineRule="atLeast"/>
+              <w:rPr>
+                <w:rFonts w:ascii="inherit" w:eastAsia="Times New Roman" w:hAnsi="inherit" w:cs="Times New Roman"/>
+                <w:color w:val="424242"/>
+                <w:sz w:val="21"/>
+                <w:szCs w:val="21"/>
+                <w:lang w:eastAsia="nl-NL"/>
+              </w:rPr>
+            </w:pPr>
+            <w:r>
+              <w:rPr>
+                <w:rFonts w:ascii="inherit" w:eastAsia="Times New Roman" w:hAnsi="inherit" w:cs="Times New Roman"/>
+                <w:color w:val="424242"/>
+                <w:sz w:val="21"/>
+                <w:szCs w:val="21"/>
+                <w:lang w:eastAsia="nl-NL"/>
+              </w:rPr>
+              <w:t>De gekozen dienst</w:t>
+            </w:r>
+          </w:p>
+        </w:tc>
+      </w:tr>
+      <w:tr>
+        <w:tc>
+          <w:tcPr>
+            <w:tcW w:w="3257" w:type="dxa"/>
+            <w:tcBorders>
+              <w:top w:val="single" w:sz="12" w:space="0" w:color="DDDDDD"/>
+              <w:left w:val="dashed" w:sz="6" w:space="0" w:color="3AB59F"/>
+              <w:bottom w:val="single" w:sz="12" w:space="0" w:color="DDDDDD"/>
+              <w:right w:val="dashed" w:sz="6" w:space="0" w:color="3AB59F"/>
+            </w:tcBorders>
+            <w:shd w:val="clear" w:color="auto" w:fill="F9F9F9"/>
+            <w:tcMar>
+              <w:top w:w="172" w:type="dxa"/>
+              <w:left w:w="172" w:type="dxa"/>
+              <w:bottom w:w="172" w:type="dxa"/>
+              <w:right w:w="172" w:type="dxa"/>
+            </w:tcMar>
+          </w:tcPr>
+          <w:p>
+            <w:pPr>
+              <w:spacing w:after="0" w:line="251" w:lineRule="atLeast"/>
+              <w:rPr>
+                <w:rFonts w:ascii="inherit" w:eastAsia="Times New Roman" w:hAnsi="inherit" w:cs="Times New Roman"/>
+                <w:color w:val="424242"/>
+                <w:sz w:val="21"/>
+                <w:szCs w:val="21"/>
+                <w:lang w:eastAsia="nl-NL"/>
+              </w:rPr>
+            </w:pPr>
+            <w:proofErr w:type="gramStart"/>
+            <w:r>
+              <w:t>aantal</w:t>
+            </w:r>
+            <w:proofErr w:type="gramEnd"/>
+          </w:p>
+        </w:tc>
+        <w:tc>
+          <w:tcPr>
+            <w:tcW w:w="0" w:type="auto"/>
+            <w:tcBorders>
+              <w:top w:val="single" w:sz="12" w:space="0" w:color="DDDDDD"/>
+              <w:left w:val="dashed" w:sz="6" w:space="0" w:color="3AB59F"/>
+              <w:bottom w:val="single" w:sz="12" w:space="0" w:color="DDDDDD"/>
+              <w:right w:val="dashed" w:sz="6" w:space="0" w:color="3AB59F"/>
+            </w:tcBorders>
+            <w:shd w:val="clear" w:color="auto" w:fill="F9F9F9"/>
+            <w:tcMar>
+              <w:top w:w="172" w:type="dxa"/>
+              <w:left w:w="172" w:type="dxa"/>
+              <w:bottom w:w="172" w:type="dxa"/>
+              <w:right w:w="172" w:type="dxa"/>
+            </w:tcMar>
+          </w:tcPr>
+          <w:p>
+            <w:pPr>
+              <w:spacing w:after="0" w:line="251" w:lineRule="atLeast"/>
+              <w:rPr>
+                <w:rFonts w:ascii="inherit" w:eastAsia="Times New Roman" w:hAnsi="inherit" w:cs="Times New Roman"/>
+                <w:color w:val="424242"/>
+                <w:sz w:val="21"/>
+                <w:szCs w:val="21"/>
+                <w:lang w:eastAsia="nl-NL"/>
+              </w:rPr>
+            </w:pPr>
+            <w:proofErr w:type="gramStart"/>
+            <w:r>
+              <w:rPr>
+                <w:rFonts w:ascii="inherit" w:eastAsia="Times New Roman" w:hAnsi="inherit" w:cs="Times New Roman"/>
+                <w:color w:val="424242"/>
+                <w:sz w:val="21"/>
+                <w:szCs w:val="21"/>
+                <w:lang w:eastAsia="nl-NL"/>
+              </w:rPr>
+              <w:t>INT(</w:t>
+            </w:r>
+            <w:proofErr w:type="gramEnd"/>
+            <w:r>
+              <w:rPr>
+                <w:rFonts w:ascii="inherit" w:eastAsia="Times New Roman" w:hAnsi="inherit" w:cs="Times New Roman"/>
+                <w:color w:val="424242"/>
+                <w:sz w:val="21"/>
+                <w:szCs w:val="21"/>
+                <w:lang w:eastAsia="nl-NL"/>
+              </w:rPr>
+              <w:t>11)</w:t>
+            </w:r>
+          </w:p>
+        </w:tc>
+        <w:tc>
+          <w:tcPr>
+            <w:tcW w:w="0" w:type="auto"/>
+            <w:tcBorders>
+              <w:top w:val="single" w:sz="12" w:space="0" w:color="DDDDDD"/>
+              <w:left w:val="dashed" w:sz="6" w:space="0" w:color="3AB59F"/>
+              <w:bottom w:val="single" w:sz="12" w:space="0" w:color="DDDDDD"/>
+              <w:right w:val="dashed" w:sz="6" w:space="0" w:color="3AB59F"/>
+            </w:tcBorders>
+            <w:shd w:val="clear" w:color="auto" w:fill="F9F9F9"/>
+            <w:tcMar>
+              <w:top w:w="172" w:type="dxa"/>
+              <w:left w:w="172" w:type="dxa"/>
+              <w:bottom w:w="172" w:type="dxa"/>
+              <w:right w:w="172" w:type="dxa"/>
+            </w:tcMar>
+          </w:tcPr>
+          <w:p>
+            <w:pPr>
+              <w:spacing w:after="0" w:line="251" w:lineRule="atLeast"/>
+              <w:rPr>
+                <w:rFonts w:ascii="inherit" w:eastAsia="Times New Roman" w:hAnsi="inherit" w:cs="Times New Roman"/>
+                <w:color w:val="424242"/>
+                <w:sz w:val="21"/>
+                <w:szCs w:val="21"/>
+                <w:lang w:eastAsia="nl-NL"/>
+              </w:rPr>
+            </w:pPr>
+            <w:r>
+              <w:rPr>
+                <w:rFonts w:ascii="inherit" w:eastAsia="Times New Roman" w:hAnsi="inherit" w:cs="Times New Roman"/>
+                <w:color w:val="424242"/>
+                <w:sz w:val="21"/>
+                <w:szCs w:val="21"/>
+                <w:lang w:eastAsia="nl-NL"/>
+              </w:rPr>
+              <w:t>Aantal personen die komen</w:t>
+            </w:r>
+          </w:p>
+        </w:tc>
+      </w:tr>
+      <w:tr>
+        <w:tc>
+          <w:tcPr>
+            <w:tcW w:w="3257" w:type="dxa"/>
+            <w:tcBorders>
+              <w:top w:val="single" w:sz="12" w:space="0" w:color="DDDDDD"/>
+              <w:left w:val="dashed" w:sz="6" w:space="0" w:color="3AB59F"/>
+              <w:bottom w:val="single" w:sz="12" w:space="0" w:color="DDDDDD"/>
+              <w:right w:val="dashed" w:sz="6" w:space="0" w:color="3AB59F"/>
+            </w:tcBorders>
+            <w:tcMar>
+              <w:top w:w="172" w:type="dxa"/>
+              <w:left w:w="172" w:type="dxa"/>
+              <w:bottom w:w="172" w:type="dxa"/>
+              <w:right w:w="172" w:type="dxa"/>
+            </w:tcMar>
+            <w:vAlign w:val="center"/>
+            <w:hideMark/>
+          </w:tcPr>
+          <w:p>
+            <w:pPr>
+              <w:spacing w:after="0" w:line="251" w:lineRule="atLeast"/>
+              <w:rPr>
+                <w:rFonts w:ascii="inherit" w:eastAsia="Times New Roman" w:hAnsi="inherit" w:cs="Times New Roman"/>
+                <w:b/>
+                <w:bCs/>
+                <w:color w:val="444444"/>
+                <w:sz w:val="21"/>
+                <w:szCs w:val="21"/>
+                <w:lang w:eastAsia="nl-NL"/>
+              </w:rPr>
+            </w:pPr>
+            <w:r>
+              <w:rPr>
+                <w:rFonts w:ascii="inherit" w:eastAsia="Times New Roman" w:hAnsi="inherit" w:cs="Times New Roman"/>
+                <w:b/>
+                <w:bCs/>
+                <w:color w:val="444444"/>
+                <w:sz w:val="21"/>
+                <w:szCs w:val="21"/>
+                <w:lang w:eastAsia="nl-NL"/>
+              </w:rPr>
+              <w:t>Relatie</w:t>
+            </w:r>
+          </w:p>
+        </w:tc>
+        <w:tc>
+          <w:tcPr>
+            <w:tcW w:w="0" w:type="auto"/>
+            <w:tcBorders>
+              <w:top w:val="single" w:sz="12" w:space="0" w:color="DDDDDD"/>
+              <w:left w:val="dashed" w:sz="6" w:space="0" w:color="3AB59F"/>
+              <w:bottom w:val="single" w:sz="12" w:space="0" w:color="DDDDDD"/>
+              <w:right w:val="dashed" w:sz="6" w:space="0" w:color="3AB59F"/>
+            </w:tcBorders>
+            <w:tcMar>
+              <w:top w:w="172" w:type="dxa"/>
+              <w:left w:w="172" w:type="dxa"/>
+              <w:bottom w:w="172" w:type="dxa"/>
+              <w:right w:w="172" w:type="dxa"/>
+            </w:tcMar>
+            <w:vAlign w:val="center"/>
+            <w:hideMark/>
+          </w:tcPr>
+          <w:p>
+            <w:pPr>
+              <w:spacing w:after="0" w:line="251" w:lineRule="atLeast"/>
+              <w:rPr>
+                <w:rFonts w:ascii="inherit" w:eastAsia="Times New Roman" w:hAnsi="inherit" w:cs="Times New Roman"/>
+                <w:b/>
+                <w:bCs/>
+                <w:color w:val="444444"/>
+                <w:sz w:val="21"/>
+                <w:szCs w:val="21"/>
+                <w:lang w:eastAsia="nl-NL"/>
+              </w:rPr>
+            </w:pPr>
+            <w:r>
+              <w:rPr>
+                <w:rFonts w:ascii="inherit" w:eastAsia="Times New Roman" w:hAnsi="inherit" w:cs="Times New Roman"/>
+                <w:b/>
+                <w:bCs/>
+                <w:color w:val="444444"/>
+                <w:sz w:val="21"/>
+                <w:szCs w:val="21"/>
+                <w:lang w:eastAsia="nl-NL"/>
+              </w:rPr>
+              <w:t>Toelichting</w:t>
+            </w:r>
+          </w:p>
+        </w:tc>
+        <w:tc>
+          <w:tcPr>
+            <w:tcW w:w="2687" w:type="dxa"/>
+            <w:tcBorders>
+              <w:top w:val="single" w:sz="12" w:space="0" w:color="DDDDDD"/>
+              <w:left w:val="dashed" w:sz="6" w:space="0" w:color="3AB59F"/>
+              <w:bottom w:val="single" w:sz="12" w:space="0" w:color="DDDDDD"/>
+              <w:right w:val="dashed" w:sz="6" w:space="0" w:color="3AB59F"/>
+            </w:tcBorders>
+            <w:shd w:val="clear" w:color="auto" w:fill="F9F9F9"/>
+            <w:tcMar>
+              <w:top w:w="172" w:type="dxa"/>
+              <w:left w:w="172" w:type="dxa"/>
+              <w:bottom w:w="172" w:type="dxa"/>
+              <w:right w:w="172" w:type="dxa"/>
+            </w:tcMar>
+            <w:hideMark/>
+          </w:tcPr>
+          <w:p>
+            <w:pPr>
+              <w:spacing w:after="0" w:line="251" w:lineRule="atLeast"/>
+              <w:rPr>
+                <w:rFonts w:ascii="inherit" w:eastAsia="Times New Roman" w:hAnsi="inherit" w:cs="Times New Roman"/>
+                <w:b/>
+                <w:bCs/>
+                <w:color w:val="444444"/>
+                <w:sz w:val="21"/>
+                <w:szCs w:val="21"/>
+                <w:lang w:eastAsia="nl-NL"/>
+              </w:rPr>
+            </w:pPr>
+          </w:p>
+        </w:tc>
+      </w:tr>
+      <w:tr>
+        <w:tc>
+          <w:tcPr>
+            <w:tcW w:w="3257" w:type="dxa"/>
+            <w:tcBorders>
+              <w:top w:val="single" w:sz="12" w:space="0" w:color="DDDDDD"/>
+              <w:left w:val="dashed" w:sz="6" w:space="0" w:color="3AB59F"/>
+              <w:bottom w:val="single" w:sz="12" w:space="0" w:color="DDDDDD"/>
+              <w:right w:val="dashed" w:sz="6" w:space="0" w:color="3AB59F"/>
+            </w:tcBorders>
+            <w:tcMar>
+              <w:top w:w="172" w:type="dxa"/>
+              <w:left w:w="172" w:type="dxa"/>
+              <w:bottom w:w="172" w:type="dxa"/>
+              <w:right w:w="172" w:type="dxa"/>
+            </w:tcMar>
+            <w:hideMark/>
+          </w:tcPr>
+          <w:p>
+            <w:pPr>
+              <w:spacing w:after="0" w:line="251" w:lineRule="atLeast"/>
+              <w:rPr>
+                <w:rFonts w:ascii="inherit" w:eastAsia="Times New Roman" w:hAnsi="inherit" w:cs="Times New Roman"/>
+                <w:color w:val="424242"/>
+                <w:sz w:val="21"/>
+                <w:szCs w:val="21"/>
+                <w:lang w:eastAsia="nl-NL"/>
+              </w:rPr>
+            </w:pPr>
+            <w:r>
+              <w:rPr>
+                <w:rFonts w:ascii="inherit" w:eastAsia="Times New Roman" w:hAnsi="inherit" w:cs="Times New Roman"/>
+                <w:color w:val="424242"/>
+                <w:sz w:val="21"/>
+                <w:szCs w:val="21"/>
+                <w:lang w:eastAsia="nl-NL"/>
+              </w:rPr>
+              <w:t>R1</w:t>
+            </w:r>
+          </w:p>
+        </w:tc>
+        <w:tc>
+          <w:tcPr>
+            <w:tcW w:w="0" w:type="auto"/>
+            <w:gridSpan w:val="2"/>
+            <w:tcBorders>
+              <w:top w:val="single" w:sz="12" w:space="0" w:color="DDDDDD"/>
+              <w:left w:val="dashed" w:sz="6" w:space="0" w:color="3AB59F"/>
+              <w:bottom w:val="single" w:sz="12" w:space="0" w:color="DDDDDD"/>
+              <w:right w:val="dashed" w:sz="6" w:space="0" w:color="3AB59F"/>
+            </w:tcBorders>
+            <w:tcMar>
+              <w:top w:w="172" w:type="dxa"/>
+              <w:left w:w="172" w:type="dxa"/>
+              <w:bottom w:w="172" w:type="dxa"/>
+              <w:right w:w="172" w:type="dxa"/>
+            </w:tcMar>
+            <w:hideMark/>
+          </w:tcPr>
+          <w:p>
+            <w:pPr>
+              <w:spacing w:after="0" w:line="251" w:lineRule="atLeast"/>
+              <w:rPr>
+                <w:rFonts w:ascii="inherit" w:eastAsia="Times New Roman" w:hAnsi="inherit" w:cs="Times New Roman"/>
+                <w:color w:val="424242"/>
+                <w:sz w:val="21"/>
+                <w:szCs w:val="21"/>
+                <w:lang w:eastAsia="nl-NL"/>
+              </w:rPr>
+            </w:pPr>
+            <w:r>
+              <w:rPr>
+                <w:rFonts w:ascii="inherit" w:eastAsia="Times New Roman" w:hAnsi="inherit" w:cs="Times New Roman"/>
+                <w:color w:val="424242"/>
+                <w:sz w:val="21"/>
+                <w:szCs w:val="21"/>
+                <w:lang w:eastAsia="nl-NL"/>
+              </w:rPr>
+              <w:t xml:space="preserve">Een </w:t>
+            </w:r>
+            <w:r>
+              <w:rPr>
+                <w:rFonts w:ascii="inherit" w:eastAsia="Times New Roman" w:hAnsi="inherit" w:cs="Times New Roman"/>
+                <w:color w:val="424242"/>
+                <w:sz w:val="21"/>
+                <w:szCs w:val="21"/>
+                <w:lang w:eastAsia="nl-NL"/>
+              </w:rPr>
+              <w:t>reservering</w:t>
+            </w:r>
+            <w:r>
+              <w:rPr>
+                <w:rFonts w:ascii="inherit" w:eastAsia="Times New Roman" w:hAnsi="inherit" w:cs="Times New Roman"/>
+                <w:color w:val="424242"/>
+                <w:sz w:val="21"/>
+                <w:szCs w:val="21"/>
+                <w:lang w:eastAsia="nl-NL"/>
+              </w:rPr>
+              <w:t xml:space="preserve"> heeft</w:t>
+            </w:r>
+            <w:r>
+              <w:rPr>
+                <w:rFonts w:ascii="inherit" w:eastAsia="Times New Roman" w:hAnsi="inherit" w:cs="Times New Roman"/>
+                <w:color w:val="424242"/>
+                <w:sz w:val="21"/>
+                <w:szCs w:val="21"/>
+                <w:lang w:eastAsia="nl-NL"/>
+              </w:rPr>
+              <w:t xml:space="preserve"> maar één dienst</w:t>
+            </w:r>
+          </w:p>
+        </w:tc>
+      </w:tr>
+      <w:tr>
+        <w:tc>
+          <w:tcPr>
+            <w:tcW w:w="3257" w:type="dxa"/>
+            <w:tcBorders>
+              <w:top w:val="single" w:sz="12" w:space="0" w:color="DDDDDD"/>
+              <w:left w:val="dashed" w:sz="6" w:space="0" w:color="3AB59F"/>
+              <w:bottom w:val="single" w:sz="12" w:space="0" w:color="DDDDDD"/>
+              <w:right w:val="dashed" w:sz="6" w:space="0" w:color="3AB59F"/>
+            </w:tcBorders>
+            <w:tcMar>
+              <w:top w:w="172" w:type="dxa"/>
+              <w:left w:w="172" w:type="dxa"/>
+              <w:bottom w:w="172" w:type="dxa"/>
+              <w:right w:w="172" w:type="dxa"/>
+            </w:tcMar>
+          </w:tcPr>
+          <w:p>
+            <w:pPr>
+              <w:spacing w:after="0" w:line="251" w:lineRule="atLeast"/>
+              <w:rPr>
+                <w:rFonts w:ascii="inherit" w:eastAsia="Times New Roman" w:hAnsi="inherit" w:cs="Times New Roman"/>
+                <w:color w:val="424242"/>
+                <w:sz w:val="21"/>
+                <w:szCs w:val="21"/>
+                <w:lang w:eastAsia="nl-NL"/>
+              </w:rPr>
+            </w:pPr>
+            <w:r>
+              <w:rPr>
+                <w:rFonts w:ascii="inherit" w:eastAsia="Times New Roman" w:hAnsi="inherit" w:cs="Times New Roman"/>
+                <w:color w:val="424242"/>
+                <w:sz w:val="21"/>
+                <w:szCs w:val="21"/>
+                <w:lang w:eastAsia="nl-NL"/>
+              </w:rPr>
+              <w:t>R2</w:t>
+            </w:r>
+          </w:p>
+        </w:tc>
+        <w:tc>
+          <w:tcPr>
+            <w:tcW w:w="0" w:type="auto"/>
+            <w:gridSpan w:val="2"/>
+            <w:tcBorders>
+              <w:top w:val="single" w:sz="12" w:space="0" w:color="DDDDDD"/>
+              <w:left w:val="dashed" w:sz="6" w:space="0" w:color="3AB59F"/>
+              <w:bottom w:val="single" w:sz="12" w:space="0" w:color="DDDDDD"/>
+              <w:right w:val="dashed" w:sz="6" w:space="0" w:color="3AB59F"/>
+            </w:tcBorders>
+            <w:tcMar>
+              <w:top w:w="172" w:type="dxa"/>
+              <w:left w:w="172" w:type="dxa"/>
+              <w:bottom w:w="172" w:type="dxa"/>
+              <w:right w:w="172" w:type="dxa"/>
+            </w:tcMar>
+          </w:tcPr>
+          <w:p>
+            <w:pPr>
+              <w:spacing w:after="0" w:line="251" w:lineRule="atLeast"/>
+              <w:rPr>
+                <w:rFonts w:ascii="inherit" w:eastAsia="Times New Roman" w:hAnsi="inherit" w:cs="Times New Roman"/>
+                <w:color w:val="424242"/>
+                <w:sz w:val="21"/>
+                <w:szCs w:val="21"/>
+                <w:lang w:eastAsia="nl-NL"/>
+              </w:rPr>
+            </w:pPr>
+            <w:r>
+              <w:rPr>
+                <w:rFonts w:ascii="inherit" w:eastAsia="Times New Roman" w:hAnsi="inherit" w:cs="Times New Roman"/>
+                <w:color w:val="424242"/>
+                <w:sz w:val="21"/>
+                <w:szCs w:val="21"/>
+                <w:lang w:eastAsia="nl-NL"/>
+              </w:rPr>
+              <w:t>Een reservering heeft maar één boeking</w:t>
             </w:r>
           </w:p>
         </w:tc>
@@ -2716,7 +6673,7 @@
     </w:tbl>
     <w:p/>
     <w:sectPr>
-      <w:footerReference w:type="default" r:id="rId17"/>
+      <w:footerReference w:type="default" r:id="rId18"/>
       <w:pgSz w:w="11906" w:h="16838" w:code="9"/>
       <w:pgMar w:top="1440" w:right="1656" w:bottom="1440" w:left="1656" w:header="720" w:footer="720" w:gutter="0"/>
       <w:pgNumType w:start="0"/>
@@ -4201,7 +8158,7 @@
       </w:pPr>
     </w:pPrDefault>
   </w:docDefaults>
-  <w:latentStyles w:defLockedState="0" w:defUIPriority="99" w:defSemiHidden="0" w:defUnhideWhenUsed="0" w:defQFormat="0" w:count="377">
+  <w:latentStyles w:defLockedState="0" w:defUIPriority="99" w:defSemiHidden="0" w:defUnhideWhenUsed="0" w:defQFormat="0" w:count="376">
     <w:lsdException w:name="Normal" w:uiPriority="0" w:qFormat="1"/>
     <w:lsdException w:name="heading 1" w:uiPriority="9" w:qFormat="1"/>
     <w:lsdException w:name="heading 2" w:semiHidden="1" w:uiPriority="9" w:unhideWhenUsed="1" w:qFormat="1"/>
@@ -4578,7 +8535,6 @@
     <w:lsdException w:name="Hashtag" w:semiHidden="1" w:unhideWhenUsed="1"/>
     <w:lsdException w:name="Unresolved Mention" w:semiHidden="1" w:unhideWhenUsed="1"/>
     <w:lsdException w:name="Smart Link" w:semiHidden="1" w:unhideWhenUsed="1"/>
-    <w:lsdException w:name="Smart Link Error" w:semiHidden="1" w:unhideWhenUsed="1"/>
   </w:latentStyles>
   <w:style w:type="paragraph" w:default="1" w:styleId="Standaard">
     <w:name w:val="Normal"/>
@@ -6323,23 +10279,6 @@
 </file>
 
 <file path=customXml/item1.xml><?xml version="1.0" encoding="utf-8"?>
-<?mso-contentType ?>
-<FormTemplates xmlns="http://schemas.microsoft.com/sharepoint/v3/contenttype/forms">
-  <Display>DocumentLibraryForm</Display>
-  <Edit>DocumentLibraryForm</Edit>
-  <New>DocumentLibraryForm</New>
-</FormTemplates>
-</file>
-
-<file path=customXml/item2.xml><?xml version="1.0" encoding="utf-8"?>
-<p:properties xmlns:p="http://schemas.microsoft.com/office/2006/metadata/properties" xmlns:xsi="http://www.w3.org/2001/XMLSchema-instance" xmlns:pc="http://schemas.microsoft.com/office/infopath/2007/PartnerControls">
-  <documentManagement>
-    <MediaServiceKeyPoints xmlns="71af3243-3dd4-4a8d-8c0d-dd76da1f02a5" xsi:nil="true"/>
-  </documentManagement>
-</p:properties>
-</file>
-
-<file path=customXml/item3.xml><?xml version="1.0" encoding="utf-8"?>
 <ct:contentTypeSchema xmlns:ct="http://schemas.microsoft.com/office/2006/metadata/contentType" xmlns:ma="http://schemas.microsoft.com/office/2006/metadata/properties/metaAttributes" ct:_="" ma:_="" ma:contentTypeName="Document" ma:contentTypeID="0x01010079F111ED35F8CC479449609E8A0923A6" ma:contentTypeVersion="11" ma:contentTypeDescription="Create a new document." ma:contentTypeScope="" ma:versionID="1c2eb7a32e66fb6e4260f3771546a5e2">
   <xsd:schema xmlns:xsd="http://www.w3.org/2001/XMLSchema" xmlns:xs="http://www.w3.org/2001/XMLSchema" xmlns:p="http://schemas.microsoft.com/office/2006/metadata/properties" xmlns:ns2="71af3243-3dd4-4a8d-8c0d-dd76da1f02a5" xmlns:ns3="16c05727-aa75-4e4a-9b5f-8a80a1165891" targetNamespace="http://schemas.microsoft.com/office/2006/metadata/properties" ma:root="true" ma:fieldsID="04e1f6479c48b08974ba73b5ca973489" ns2:_="" ns3:_="">
     <xsd:import namespace="71af3243-3dd4-4a8d-8c0d-dd76da1f02a5"/>
@@ -6550,29 +10489,28 @@
 </ct:contentTypeSchema>
 </file>
 
+<file path=customXml/item2.xml><?xml version="1.0" encoding="utf-8"?>
+<p:properties xmlns:p="http://schemas.microsoft.com/office/2006/metadata/properties" xmlns:xsi="http://www.w3.org/2001/XMLSchema-instance" xmlns:pc="http://schemas.microsoft.com/office/infopath/2007/PartnerControls">
+  <documentManagement>
+    <MediaServiceKeyPoints xmlns="71af3243-3dd4-4a8d-8c0d-dd76da1f02a5" xsi:nil="true"/>
+  </documentManagement>
+</p:properties>
+</file>
+
+<file path=customXml/item3.xml><?xml version="1.0" encoding="utf-8"?>
+<?mso-contentType ?>
+<FormTemplates xmlns="http://schemas.microsoft.com/sharepoint/v3/contenttype/forms">
+  <Display>DocumentLibraryForm</Display>
+  <Edit>DocumentLibraryForm</Edit>
+  <New>DocumentLibraryForm</New>
+</FormTemplates>
+</file>
+
 <file path=customXml/item4.xml><?xml version="1.0" encoding="utf-8"?>
 <b:Sources xmlns:b="http://schemas.openxmlformats.org/officeDocument/2006/bibliography" xmlns="http://schemas.openxmlformats.org/officeDocument/2006/bibliography" SelectedStyle="\APASixthEditionOfficeOnline.xsl" StyleName="APA" Version="6"/>
 </file>
 
 <file path=customXml/itemProps1.xml><?xml version="1.0" encoding="utf-8"?>
-<ds:datastoreItem xmlns:ds="http://schemas.openxmlformats.org/officeDocument/2006/customXml" ds:itemID="{1D6E01EE-3EA8-44A7-AC77-AC0D8C51AD84}">
-  <ds:schemaRefs>
-    <ds:schemaRef ds:uri="http://schemas.microsoft.com/sharepoint/v3/contenttype/forms"/>
-  </ds:schemaRefs>
-</ds:datastoreItem>
-</file>
-
-<file path=customXml/itemProps2.xml><?xml version="1.0" encoding="utf-8"?>
-<ds:datastoreItem xmlns:ds="http://schemas.openxmlformats.org/officeDocument/2006/customXml" ds:itemID="{D401D284-626A-4178-81C4-256B1A696B6D}">
-  <ds:schemaRefs>
-    <ds:schemaRef ds:uri="http://schemas.microsoft.com/office/2006/metadata/properties"/>
-    <ds:schemaRef ds:uri="http://schemas.microsoft.com/office/infopath/2007/PartnerControls"/>
-    <ds:schemaRef ds:uri="71af3243-3dd4-4a8d-8c0d-dd76da1f02a5"/>
-  </ds:schemaRefs>
-</ds:datastoreItem>
-</file>
-
-<file path=customXml/itemProps3.xml><?xml version="1.0" encoding="utf-8"?>
 <ds:datastoreItem xmlns:ds="http://schemas.openxmlformats.org/officeDocument/2006/customXml" ds:itemID="{E90032E4-7566-4DA5-84F5-915A58E23258}">
   <ds:schemaRefs>
     <ds:schemaRef ds:uri="http://schemas.microsoft.com/office/2006/metadata/contentType"/>
@@ -6591,8 +10529,26 @@
 </ds:datastoreItem>
 </file>
 
+<file path=customXml/itemProps2.xml><?xml version="1.0" encoding="utf-8"?>
+<ds:datastoreItem xmlns:ds="http://schemas.openxmlformats.org/officeDocument/2006/customXml" ds:itemID="{D401D284-626A-4178-81C4-256B1A696B6D}">
+  <ds:schemaRefs>
+    <ds:schemaRef ds:uri="http://schemas.microsoft.com/office/2006/metadata/properties"/>
+    <ds:schemaRef ds:uri="http://schemas.microsoft.com/office/infopath/2007/PartnerControls"/>
+    <ds:schemaRef ds:uri="71af3243-3dd4-4a8d-8c0d-dd76da1f02a5"/>
+  </ds:schemaRefs>
+</ds:datastoreItem>
+</file>
+
+<file path=customXml/itemProps3.xml><?xml version="1.0" encoding="utf-8"?>
+<ds:datastoreItem xmlns:ds="http://schemas.openxmlformats.org/officeDocument/2006/customXml" ds:itemID="{1D6E01EE-3EA8-44A7-AC77-AC0D8C51AD84}">
+  <ds:schemaRefs>
+    <ds:schemaRef ds:uri="http://schemas.microsoft.com/sharepoint/v3/contenttype/forms"/>
+  </ds:schemaRefs>
+</ds:datastoreItem>
+</file>
+
 <file path=customXml/itemProps4.xml><?xml version="1.0" encoding="utf-8"?>
-<ds:datastoreItem xmlns:ds="http://schemas.openxmlformats.org/officeDocument/2006/customXml" ds:itemID="{300D3043-38E8-B641-9770-81BE3404A4A9}">
+<ds:datastoreItem xmlns:ds="http://schemas.openxmlformats.org/officeDocument/2006/customXml" ds:itemID="{614D586D-48F2-BA45-A31C-149168366B45}">
   <ds:schemaRefs>
     <ds:schemaRef ds:uri="http://schemas.openxmlformats.org/officeDocument/2006/bibliography"/>
   </ds:schemaRefs>

--- a/docs/documentatie/TO_gpp.docx
+++ b/docs/documentatie/TO_gpp.docx
@@ -45,6 +45,12 @@
             <v:imagedata r:id="rId13" o:title=""/>
           </v:shape>
         </w:pict>
+      </w:r>
+      <w:r>
+        <w:rPr>
+          <w:noProof/>
+        </w:rPr>
+        <w:t>p</w:t>
       </w:r>
       <w:r>
         <w:rPr>
@@ -1062,22 +1068,23 @@
     <w:bookmarkEnd w:id="1"/>
     <w:p>
       <w:r>
+        <w:t>Hier onder staat een klasse diagram om aan te geven hoe de samenhang van de applicatie is opgebouwd:</w:t>
+      </w:r>
+      <w:r>
+        <w:rPr>
+          <w:noProof/>
+        </w:rPr>
+        <w:t xml:space="preserve"> </w:t>
+      </w:r>
+      <w:r>
         <w:rPr>
           <w:noProof/>
         </w:rPr>
         <w:drawing>
-          <wp:anchor distT="0" distB="0" distL="114300" distR="114300" simplePos="0" relativeHeight="251662336" behindDoc="0" locked="0" layoutInCell="1" allowOverlap="1" wp14:anchorId="15FDC1B9" wp14:editId="4E0C1516">
-            <wp:simplePos x="0" y="0"/>
-            <wp:positionH relativeFrom="column">
-              <wp:posOffset>-47716</wp:posOffset>
-            </wp:positionH>
-            <wp:positionV relativeFrom="paragraph">
-              <wp:posOffset>540838</wp:posOffset>
-            </wp:positionV>
-            <wp:extent cx="5457190" cy="5250180"/>
+          <wp:inline distT="0" distB="0" distL="0" distR="0" wp14:anchorId="678FC6A1" wp14:editId="2BE3CB83">
+            <wp:extent cx="5457190" cy="3484245"/>
             <wp:effectExtent l="0" t="0" r="3810" b="0"/>
-            <wp:wrapSquare wrapText="bothSides"/>
-            <wp:docPr id="8" name="Afbeelding 8"/>
+            <wp:docPr id="6" name="Afbeelding 6"/>
             <wp:cNvGraphicFramePr>
               <a:graphicFrameLocks xmlns:a="http://schemas.openxmlformats.org/drawingml/2006/main" noChangeAspect="1"/>
             </wp:cNvGraphicFramePr>
@@ -1085,7 +1092,7 @@
               <a:graphicData uri="http://schemas.openxmlformats.org/drawingml/2006/picture">
                 <pic:pic xmlns:pic="http://schemas.openxmlformats.org/drawingml/2006/picture">
                   <pic:nvPicPr>
-                    <pic:cNvPr id="8" name="Schermafbeelding 2019-11-01 om 00.48.41.png"/>
+                    <pic:cNvPr id="6" name="Schermafbeelding 2019-11-13 om 08.49.18.png"/>
                     <pic:cNvPicPr/>
                   </pic:nvPicPr>
                   <pic:blipFill>
@@ -1097,7 +1104,7 @@
                   <pic:spPr>
                     <a:xfrm>
                       <a:off x="0" y="0"/>
-                      <a:ext cx="5457190" cy="5250180"/>
+                      <a:ext cx="5457190" cy="3484245"/>
                     </a:xfrm>
                     <a:prstGeom prst="rect">
                       <a:avLst/>
@@ -1106,17 +1113,8 @@
                 </pic:pic>
               </a:graphicData>
             </a:graphic>
-            <wp14:sizeRelH relativeFrom="page">
-              <wp14:pctWidth>0</wp14:pctWidth>
-            </wp14:sizeRelH>
-            <wp14:sizeRelV relativeFrom="page">
-              <wp14:pctHeight>0</wp14:pctHeight>
-            </wp14:sizeRelV>
-          </wp:anchor>
+          </wp:inline>
         </w:drawing>
-      </w:r>
-      <w:r>
-        <w:t>Hier onder staat een klasse diagram om aan te geven hoe de samenhang van de applicatie is opgebouwd:</w:t>
       </w:r>
       <w:bookmarkStart w:id="2" w:name="_GoBack"/>
       <w:bookmarkEnd w:id="2"/>
@@ -1127,14 +1125,9 @@
       </w:pPr>
       <w:bookmarkStart w:id="3" w:name="_Toc22079326"/>
       <w:bookmarkStart w:id="4" w:name="_Toc21071741"/>
-      <w:proofErr w:type="spellStart"/>
       <w:proofErr w:type="gramStart"/>
       <w:r>
-        <w:t>dat</w:t>
-      </w:r>
-      <w:proofErr w:type="spellEnd"/>
-      <w:r>
-        <w:t>amodel</w:t>
+        <w:t>datamodel</w:t>
       </w:r>
       <w:bookmarkEnd w:id="3"/>
       <w:proofErr w:type="gramEnd"/>
@@ -1235,7 +1228,6 @@
     <w:p>
       <w:proofErr w:type="gramStart"/>
       <w:r>
-        <w:lastRenderedPageBreak/>
         <w:t>Proces(</w:t>
       </w:r>
       <w:proofErr w:type="gramEnd"/>
@@ -1328,6 +1320,7 @@
       </w:pPr>
       <w:bookmarkStart w:id="8" w:name="_Toc22079330"/>
       <w:r>
+        <w:lastRenderedPageBreak/>
         <w:t>2</w:t>
       </w:r>
       <w:r>
@@ -1671,6 +1664,7 @@
         <w:rPr>
           <w:lang w:eastAsia="nl-NL"/>
         </w:rPr>
+        <w:lastRenderedPageBreak/>
         <w:t xml:space="preserve">Data </w:t>
       </w:r>
       <w:proofErr w:type="spellStart"/>
@@ -3514,7 +3508,6 @@
                 <w:szCs w:val="21"/>
                 <w:lang w:eastAsia="nl-NL"/>
               </w:rPr>
-              <w:lastRenderedPageBreak/>
               <w:t>R1</w:t>
             </w:r>
           </w:p>
@@ -3626,6 +3619,7 @@
                 <w:szCs w:val="21"/>
                 <w:lang w:eastAsia="nl-NL"/>
               </w:rPr>
+              <w:lastRenderedPageBreak/>
               <w:t>Diensten</w:t>
             </w:r>
           </w:p>
@@ -4319,57 +4313,7 @@
                 <w:szCs w:val="21"/>
                 <w:lang w:eastAsia="nl-NL"/>
               </w:rPr>
-              <w:t xml:space="preserve">Een </w:t>
-            </w:r>
-            <w:r>
-              <w:rPr>
-                <w:rFonts w:ascii="inherit" w:eastAsia="Times New Roman" w:hAnsi="inherit" w:cs="Times New Roman"/>
-                <w:color w:val="424242"/>
-                <w:sz w:val="21"/>
-                <w:szCs w:val="21"/>
-                <w:lang w:eastAsia="nl-NL"/>
-              </w:rPr>
-              <w:t>dienst</w:t>
-            </w:r>
-            <w:r>
-              <w:rPr>
-                <w:rFonts w:ascii="inherit" w:eastAsia="Times New Roman" w:hAnsi="inherit" w:cs="Times New Roman"/>
-                <w:color w:val="424242"/>
-                <w:sz w:val="21"/>
-                <w:szCs w:val="21"/>
-                <w:lang w:eastAsia="nl-NL"/>
-              </w:rPr>
-              <w:t xml:space="preserve"> heeft</w:t>
-            </w:r>
-            <w:r>
-              <w:rPr>
-                <w:rFonts w:ascii="inherit" w:eastAsia="Times New Roman" w:hAnsi="inherit" w:cs="Times New Roman"/>
-                <w:color w:val="424242"/>
-                <w:sz w:val="21"/>
-                <w:szCs w:val="21"/>
-                <w:lang w:eastAsia="nl-NL"/>
-              </w:rPr>
-              <w:t xml:space="preserve"> </w:t>
-            </w:r>
-            <w:r>
-              <w:rPr>
-                <w:rFonts w:ascii="inherit" w:eastAsia="Times New Roman" w:hAnsi="inherit" w:cs="Times New Roman"/>
-                <w:color w:val="424242"/>
-                <w:sz w:val="21"/>
-                <w:szCs w:val="21"/>
-                <w:lang w:eastAsia="nl-NL"/>
-              </w:rPr>
-              <w:t xml:space="preserve">één of meerdere </w:t>
-            </w:r>
-            <w:r>
-              <w:rPr>
-                <w:rFonts w:ascii="inherit" w:eastAsia="Times New Roman" w:hAnsi="inherit" w:cs="Times New Roman"/>
-                <w:color w:val="424242"/>
-                <w:sz w:val="21"/>
-                <w:szCs w:val="21"/>
-                <w:lang w:eastAsia="nl-NL"/>
-              </w:rPr>
-              <w:t>reserveringen</w:t>
+              <w:t>Een dienst heeft één of meerdere reserveringen</w:t>
             </w:r>
           </w:p>
         </w:tc>
@@ -5422,7 +5366,6 @@
                 <w:szCs w:val="21"/>
                 <w:lang w:eastAsia="nl-NL"/>
               </w:rPr>
-              <w:lastRenderedPageBreak/>
               <w:t>Relatie</w:t>
             </w:r>
           </w:p>
@@ -5584,37 +5527,7 @@
                 <w:szCs w:val="21"/>
                 <w:lang w:eastAsia="nl-NL"/>
               </w:rPr>
-              <w:t xml:space="preserve">Een </w:t>
-            </w:r>
-            <w:r>
-              <w:rPr>
-                <w:rFonts w:ascii="inherit" w:eastAsia="Times New Roman" w:hAnsi="inherit" w:cs="Times New Roman"/>
-                <w:color w:val="424242"/>
-                <w:sz w:val="21"/>
-                <w:szCs w:val="21"/>
-                <w:lang w:eastAsia="nl-NL"/>
-              </w:rPr>
-              <w:t>Bioscoop</w:t>
-            </w:r>
-            <w:r>
-              <w:rPr>
-                <w:rFonts w:ascii="inherit" w:eastAsia="Times New Roman" w:hAnsi="inherit" w:cs="Times New Roman"/>
-                <w:color w:val="424242"/>
-                <w:sz w:val="21"/>
-                <w:szCs w:val="21"/>
-                <w:lang w:eastAsia="nl-NL"/>
-              </w:rPr>
-              <w:t xml:space="preserve"> heeft één of meerdere </w:t>
-            </w:r>
-            <w:r>
-              <w:rPr>
-                <w:rFonts w:ascii="inherit" w:eastAsia="Times New Roman" w:hAnsi="inherit" w:cs="Times New Roman"/>
-                <w:color w:val="424242"/>
-                <w:sz w:val="21"/>
-                <w:szCs w:val="21"/>
-                <w:lang w:eastAsia="nl-NL"/>
-              </w:rPr>
-              <w:t>reserveringen</w:t>
+              <w:t>Een Bioscoop heeft één of meerdere reserveringen</w:t>
             </w:r>
           </w:p>
         </w:tc>
@@ -5685,6 +5598,7 @@
                 <w:szCs w:val="21"/>
                 <w:lang w:eastAsia="nl-NL"/>
               </w:rPr>
+              <w:lastRenderedPageBreak/>
               <w:t>Reservering_diensten</w:t>
             </w:r>
             <w:proofErr w:type="spellEnd"/>
@@ -6554,37 +6468,7 @@
                 <w:szCs w:val="21"/>
                 <w:lang w:eastAsia="nl-NL"/>
               </w:rPr>
-              <w:t xml:space="preserve">Een </w:t>
-            </w:r>
-            <w:r>
-              <w:rPr>
-                <w:rFonts w:ascii="inherit" w:eastAsia="Times New Roman" w:hAnsi="inherit" w:cs="Times New Roman"/>
-                <w:color w:val="424242"/>
-                <w:sz w:val="21"/>
-                <w:szCs w:val="21"/>
-                <w:lang w:eastAsia="nl-NL"/>
-              </w:rPr>
-              <w:t>reservering</w:t>
-            </w:r>
-            <w:r>
-              <w:rPr>
-                <w:rFonts w:ascii="inherit" w:eastAsia="Times New Roman" w:hAnsi="inherit" w:cs="Times New Roman"/>
-                <w:color w:val="424242"/>
-                <w:sz w:val="21"/>
-                <w:szCs w:val="21"/>
-                <w:lang w:eastAsia="nl-NL"/>
-              </w:rPr>
-              <w:t xml:space="preserve"> heeft</w:t>
-            </w:r>
-            <w:r>
-              <w:rPr>
-                <w:rFonts w:ascii="inherit" w:eastAsia="Times New Roman" w:hAnsi="inherit" w:cs="Times New Roman"/>
-                <w:color w:val="424242"/>
-                <w:sz w:val="21"/>
-                <w:szCs w:val="21"/>
-                <w:lang w:eastAsia="nl-NL"/>
-              </w:rPr>
-              <w:t xml:space="preserve"> maar één dienst</w:t>
+              <w:t>Een reservering heeft maar één dienst</w:t>
             </w:r>
           </w:p>
         </w:tc>
@@ -10279,6 +10163,23 @@
 </file>
 
 <file path=customXml/item1.xml><?xml version="1.0" encoding="utf-8"?>
+<?mso-contentType ?>
+<FormTemplates xmlns="http://schemas.microsoft.com/sharepoint/v3/contenttype/forms">
+  <Display>DocumentLibraryForm</Display>
+  <Edit>DocumentLibraryForm</Edit>
+  <New>DocumentLibraryForm</New>
+</FormTemplates>
+</file>
+
+<file path=customXml/item2.xml><?xml version="1.0" encoding="utf-8"?>
+<p:properties xmlns:p="http://schemas.microsoft.com/office/2006/metadata/properties" xmlns:xsi="http://www.w3.org/2001/XMLSchema-instance" xmlns:pc="http://schemas.microsoft.com/office/infopath/2007/PartnerControls">
+  <documentManagement>
+    <MediaServiceKeyPoints xmlns="71af3243-3dd4-4a8d-8c0d-dd76da1f02a5" xsi:nil="true"/>
+  </documentManagement>
+</p:properties>
+</file>
+
+<file path=customXml/item3.xml><?xml version="1.0" encoding="utf-8"?>
 <ct:contentTypeSchema xmlns:ct="http://schemas.microsoft.com/office/2006/metadata/contentType" xmlns:ma="http://schemas.microsoft.com/office/2006/metadata/properties/metaAttributes" ct:_="" ma:_="" ma:contentTypeName="Document" ma:contentTypeID="0x01010079F111ED35F8CC479449609E8A0923A6" ma:contentTypeVersion="11" ma:contentTypeDescription="Create a new document." ma:contentTypeScope="" ma:versionID="1c2eb7a32e66fb6e4260f3771546a5e2">
   <xsd:schema xmlns:xsd="http://www.w3.org/2001/XMLSchema" xmlns:xs="http://www.w3.org/2001/XMLSchema" xmlns:p="http://schemas.microsoft.com/office/2006/metadata/properties" xmlns:ns2="71af3243-3dd4-4a8d-8c0d-dd76da1f02a5" xmlns:ns3="16c05727-aa75-4e4a-9b5f-8a80a1165891" targetNamespace="http://schemas.microsoft.com/office/2006/metadata/properties" ma:root="true" ma:fieldsID="04e1f6479c48b08974ba73b5ca973489" ns2:_="" ns3:_="">
     <xsd:import namespace="71af3243-3dd4-4a8d-8c0d-dd76da1f02a5"/>
@@ -10489,28 +10390,29 @@
 </ct:contentTypeSchema>
 </file>
 
-<file path=customXml/item2.xml><?xml version="1.0" encoding="utf-8"?>
-<p:properties xmlns:p="http://schemas.microsoft.com/office/2006/metadata/properties" xmlns:xsi="http://www.w3.org/2001/XMLSchema-instance" xmlns:pc="http://schemas.microsoft.com/office/infopath/2007/PartnerControls">
-  <documentManagement>
-    <MediaServiceKeyPoints xmlns="71af3243-3dd4-4a8d-8c0d-dd76da1f02a5" xsi:nil="true"/>
-  </documentManagement>
-</p:properties>
-</file>
-
-<file path=customXml/item3.xml><?xml version="1.0" encoding="utf-8"?>
-<?mso-contentType ?>
-<FormTemplates xmlns="http://schemas.microsoft.com/sharepoint/v3/contenttype/forms">
-  <Display>DocumentLibraryForm</Display>
-  <Edit>DocumentLibraryForm</Edit>
-  <New>DocumentLibraryForm</New>
-</FormTemplates>
-</file>
-
 <file path=customXml/item4.xml><?xml version="1.0" encoding="utf-8"?>
 <b:Sources xmlns:b="http://schemas.openxmlformats.org/officeDocument/2006/bibliography" xmlns="http://schemas.openxmlformats.org/officeDocument/2006/bibliography" SelectedStyle="\APASixthEditionOfficeOnline.xsl" StyleName="APA" Version="6"/>
 </file>
 
 <file path=customXml/itemProps1.xml><?xml version="1.0" encoding="utf-8"?>
+<ds:datastoreItem xmlns:ds="http://schemas.openxmlformats.org/officeDocument/2006/customXml" ds:itemID="{1D6E01EE-3EA8-44A7-AC77-AC0D8C51AD84}">
+  <ds:schemaRefs>
+    <ds:schemaRef ds:uri="http://schemas.microsoft.com/sharepoint/v3/contenttype/forms"/>
+  </ds:schemaRefs>
+</ds:datastoreItem>
+</file>
+
+<file path=customXml/itemProps2.xml><?xml version="1.0" encoding="utf-8"?>
+<ds:datastoreItem xmlns:ds="http://schemas.openxmlformats.org/officeDocument/2006/customXml" ds:itemID="{D401D284-626A-4178-81C4-256B1A696B6D}">
+  <ds:schemaRefs>
+    <ds:schemaRef ds:uri="http://schemas.microsoft.com/office/2006/metadata/properties"/>
+    <ds:schemaRef ds:uri="http://schemas.microsoft.com/office/infopath/2007/PartnerControls"/>
+    <ds:schemaRef ds:uri="71af3243-3dd4-4a8d-8c0d-dd76da1f02a5"/>
+  </ds:schemaRefs>
+</ds:datastoreItem>
+</file>
+
+<file path=customXml/itemProps3.xml><?xml version="1.0" encoding="utf-8"?>
 <ds:datastoreItem xmlns:ds="http://schemas.openxmlformats.org/officeDocument/2006/customXml" ds:itemID="{E90032E4-7566-4DA5-84F5-915A58E23258}">
   <ds:schemaRefs>
     <ds:schemaRef ds:uri="http://schemas.microsoft.com/office/2006/metadata/contentType"/>
@@ -10529,26 +10431,8 @@
 </ds:datastoreItem>
 </file>
 
-<file path=customXml/itemProps2.xml><?xml version="1.0" encoding="utf-8"?>
-<ds:datastoreItem xmlns:ds="http://schemas.openxmlformats.org/officeDocument/2006/customXml" ds:itemID="{D401D284-626A-4178-81C4-256B1A696B6D}">
-  <ds:schemaRefs>
-    <ds:schemaRef ds:uri="http://schemas.microsoft.com/office/2006/metadata/properties"/>
-    <ds:schemaRef ds:uri="http://schemas.microsoft.com/office/infopath/2007/PartnerControls"/>
-    <ds:schemaRef ds:uri="71af3243-3dd4-4a8d-8c0d-dd76da1f02a5"/>
-  </ds:schemaRefs>
-</ds:datastoreItem>
-</file>
-
-<file path=customXml/itemProps3.xml><?xml version="1.0" encoding="utf-8"?>
-<ds:datastoreItem xmlns:ds="http://schemas.openxmlformats.org/officeDocument/2006/customXml" ds:itemID="{1D6E01EE-3EA8-44A7-AC77-AC0D8C51AD84}">
-  <ds:schemaRefs>
-    <ds:schemaRef ds:uri="http://schemas.microsoft.com/sharepoint/v3/contenttype/forms"/>
-  </ds:schemaRefs>
-</ds:datastoreItem>
-</file>
-
 <file path=customXml/itemProps4.xml><?xml version="1.0" encoding="utf-8"?>
-<ds:datastoreItem xmlns:ds="http://schemas.openxmlformats.org/officeDocument/2006/customXml" ds:itemID="{614D586D-48F2-BA45-A31C-149168366B45}">
+<ds:datastoreItem xmlns:ds="http://schemas.openxmlformats.org/officeDocument/2006/customXml" ds:itemID="{3A1CFE07-F0DA-1B47-9955-6EDA0D3AC4E8}">
   <ds:schemaRefs>
     <ds:schemaRef ds:uri="http://schemas.openxmlformats.org/officeDocument/2006/bibliography"/>
   </ds:schemaRefs>
